--- a/23. 回、迴→回.docx
+++ b/23. 回、迴→回.docx
@@ -6,16 +6,16 @@
       <w:pPr>
         <w:rPr>
           <w:rFonts w:hint="eastAsia" w:ascii="TW-MOE-Std-Kai" w:hAnsi="TW-MOE-Std-Kai" w:eastAsia="TW-MOE-Std-Kai" w:cs="TW-MOE-Std-Kai"/>
-          <w:sz w:val="40"/>
-          <w:szCs w:val="40"/>
+          <w:sz w:val="34"/>
+          <w:szCs w:val="34"/>
           <w:lang w:eastAsia="zh-TW"/>
         </w:rPr>
       </w:pPr>
       <w:r>
         <w:rPr>
           <w:rFonts w:hint="eastAsia" w:ascii="TW-MOE-Std-Kai" w:hAnsi="TW-MOE-Std-Kai" w:eastAsia="TW-MOE-Std-Kai" w:cs="TW-MOE-Std-Kai"/>
-          <w:sz w:val="40"/>
-          <w:szCs w:val="40"/>
+          <w:sz w:val="34"/>
+          <w:szCs w:val="34"/>
           <w:lang w:eastAsia="zh-TW"/>
         </w:rPr>
         <w:t>《大陸居民臺灣正體字講義》一簡多繁辨析之「</w:t>
@@ -23,8 +23,8 @@
       <w:r>
         <w:rPr>
           <w:rFonts w:hint="eastAsia" w:ascii="TW-MOE-Std-Kai" w:hAnsi="TW-MOE-Std-Kai" w:eastAsia="TW-MOE-Std-Kai" w:cs="TW-MOE-Std-Kai"/>
-          <w:sz w:val="40"/>
-          <w:szCs w:val="40"/>
+          <w:sz w:val="34"/>
+          <w:szCs w:val="34"/>
           <w:lang w:val="en-US" w:eastAsia="zh-TW"/>
         </w:rPr>
         <w:t>回、迴</w:t>
@@ -32,8 +32,8 @@
       <w:r>
         <w:rPr>
           <w:rFonts w:hint="eastAsia" w:ascii="TW-MOE-Std-Kai" w:hAnsi="TW-MOE-Std-Kai" w:eastAsia="TW-MOE-Std-Kai" w:cs="TW-MOE-Std-Kai"/>
-          <w:sz w:val="40"/>
-          <w:szCs w:val="40"/>
+          <w:sz w:val="34"/>
+          <w:szCs w:val="34"/>
           <w:lang w:eastAsia="zh-TW"/>
         </w:rPr>
         <w:t>」→「</w:t>
@@ -41,8 +41,8 @@
       <w:r>
         <w:rPr>
           <w:rFonts w:hint="eastAsia" w:ascii="TW-MOE-Std-Kai" w:hAnsi="TW-MOE-Std-Kai" w:eastAsia="TW-MOE-Std-Kai" w:cs="TW-MOE-Std-Kai"/>
-          <w:sz w:val="40"/>
-          <w:szCs w:val="40"/>
+          <w:sz w:val="34"/>
+          <w:szCs w:val="34"/>
           <w:lang w:val="en-US" w:eastAsia="zh-TW"/>
         </w:rPr>
         <w:t>回</w:t>
@@ -50,8 +50,8 @@
       <w:r>
         <w:rPr>
           <w:rFonts w:hint="eastAsia" w:ascii="TW-MOE-Std-Kai" w:hAnsi="TW-MOE-Std-Kai" w:eastAsia="TW-MOE-Std-Kai" w:cs="TW-MOE-Std-Kai"/>
-          <w:sz w:val="40"/>
-          <w:szCs w:val="40"/>
+          <w:sz w:val="34"/>
+          <w:szCs w:val="34"/>
           <w:lang w:eastAsia="zh-TW"/>
         </w:rPr>
         <w:t>」</w:t>
@@ -66,16 +66,16 @@
         <w:jc w:val="left"/>
         <w:rPr>
           <w:rFonts w:hint="eastAsia" w:ascii="TW-MOE-Std-Kai" w:hAnsi="TW-MOE-Std-Kai" w:eastAsia="TW-MOE-Std-Kai" w:cs="TW-MOE-Std-Kai"/>
-          <w:sz w:val="40"/>
-          <w:szCs w:val="40"/>
+          <w:sz w:val="34"/>
+          <w:szCs w:val="34"/>
           <w:lang w:val="en-US" w:eastAsia="zh-TW"/>
         </w:rPr>
       </w:pPr>
       <w:r>
         <w:rPr>
           <w:rFonts w:hint="eastAsia" w:ascii="TW-MOE-Std-Kai" w:hAnsi="TW-MOE-Std-Kai" w:eastAsia="TW-MOE-Std-Kai" w:cs="TW-MOE-Std-Kai"/>
-          <w:sz w:val="40"/>
-          <w:szCs w:val="40"/>
+          <w:sz w:val="34"/>
+          <w:szCs w:val="34"/>
           <w:lang w:eastAsia="zh-TW"/>
         </w:rPr>
         <w:t>辨音：「</w:t>
@@ -83,8 +83,8 @@
       <w:r>
         <w:rPr>
           <w:rFonts w:hint="eastAsia" w:ascii="TW-MOE-Std-Kai" w:hAnsi="TW-MOE-Std-Kai" w:eastAsia="TW-MOE-Std-Kai" w:cs="TW-MOE-Std-Kai"/>
-          <w:sz w:val="40"/>
-          <w:szCs w:val="40"/>
+          <w:sz w:val="34"/>
+          <w:szCs w:val="34"/>
           <w:lang w:val="en-US" w:eastAsia="zh-TW"/>
         </w:rPr>
         <w:t>回、迴</w:t>
@@ -92,8 +92,8 @@
       <w:r>
         <w:rPr>
           <w:rFonts w:hint="eastAsia" w:ascii="TW-MOE-Std-Kai" w:hAnsi="TW-MOE-Std-Kai" w:eastAsia="TW-MOE-Std-Kai" w:cs="TW-MOE-Std-Kai"/>
-          <w:sz w:val="40"/>
-          <w:szCs w:val="40"/>
+          <w:sz w:val="34"/>
+          <w:szCs w:val="34"/>
           <w:lang w:eastAsia="zh-TW"/>
         </w:rPr>
         <w:t>」</w:t>
@@ -101,8 +101,8 @@
       <w:r>
         <w:rPr>
           <w:rFonts w:hint="eastAsia" w:ascii="TW-MOE-Std-Kai" w:hAnsi="TW-MOE-Std-Kai" w:eastAsia="TW-MOE-Std-Kai" w:cs="TW-MOE-Std-Kai"/>
-          <w:sz w:val="40"/>
-          <w:szCs w:val="40"/>
+          <w:sz w:val="34"/>
+          <w:szCs w:val="34"/>
           <w:lang w:val="en-US" w:eastAsia="zh-TW"/>
         </w:rPr>
         <w:t>音</w:t>
@@ -110,8 +110,8 @@
       <w:r>
         <w:rPr>
           <w:rFonts w:hint="eastAsia" w:ascii="GB Pinyinok-C" w:hAnsi="GB Pinyinok-C" w:eastAsia="GB Pinyinok-C" w:cs="GB Pinyinok-C"/>
-          <w:sz w:val="40"/>
-          <w:szCs w:val="40"/>
+          <w:sz w:val="34"/>
+          <w:szCs w:val="34"/>
           <w:lang w:val="en-US" w:eastAsia="zh-TW"/>
         </w:rPr>
         <w:t>huí</w:t>
@@ -119,8 +119,8 @@
       <w:r>
         <w:rPr>
           <w:rFonts w:hint="eastAsia" w:ascii="TW-MOE-Std-Kai" w:hAnsi="TW-MOE-Std-Kai" w:eastAsia="TW-MOE-Std-Kai" w:cs="TW-MOE-Std-Kai"/>
-          <w:sz w:val="40"/>
-          <w:szCs w:val="40"/>
+          <w:sz w:val="34"/>
+          <w:szCs w:val="34"/>
           <w:lang w:val="en-US" w:eastAsia="zh-TW"/>
         </w:rPr>
         <w:t>。</w:t>
@@ -129,76 +129,95 @@
     <w:p>
       <w:pPr>
         <w:rPr>
+          <w:rFonts w:hint="eastAsia" w:ascii="TW-MOE-Std-Kai" w:hAnsi="TW-MOE-Std-Kai" w:eastAsia="TW-MOE-Std-Kai" w:cs="TW-MOE-Std-Kai"/>
+          <w:sz w:val="34"/>
+          <w:szCs w:val="34"/>
+          <w:lang w:val="en-US" w:eastAsia="zh-TW"/>
+        </w:rPr>
+      </w:pPr>
+      <w:r>
+        <w:rPr>
+          <w:rFonts w:hint="eastAsia" w:ascii="TW-MOE-Std-Kai" w:hAnsi="TW-MOE-Std-Kai" w:eastAsia="TW-MOE-Std-Kai" w:cs="TW-MOE-Std-Kai"/>
+          <w:sz w:val="34"/>
+          <w:szCs w:val="34"/>
+          <w:lang w:eastAsia="zh-TW"/>
+        </w:rPr>
+        <w:t>辨意：根據《教育部異體字字典》，「</w:t>
+      </w:r>
+      <w:r>
+        <w:rPr>
+          <w:rFonts w:hint="eastAsia" w:ascii="TW-MOE-Std-Kai" w:hAnsi="TW-MOE-Std-Kai" w:eastAsia="TW-MOE-Std-Kai" w:cs="TW-MOE-Std-Kai"/>
+          <w:sz w:val="34"/>
+          <w:szCs w:val="34"/>
+          <w:lang w:val="en-US" w:eastAsia="zh-TW"/>
+        </w:rPr>
+        <w:t>回</w:t>
+      </w:r>
+      <w:r>
+        <w:rPr>
+          <w:rFonts w:hint="eastAsia" w:ascii="TW-MOE-Std-Kai" w:hAnsi="TW-MOE-Std-Kai" w:eastAsia="TW-MOE-Std-Kai" w:cs="TW-MOE-Std-Kai"/>
+          <w:sz w:val="34"/>
+          <w:szCs w:val="34"/>
+          <w:lang w:eastAsia="zh-TW"/>
+        </w:rPr>
+        <w:t>」</w:t>
+      </w:r>
+      <w:r>
+        <w:rPr>
+          <w:rFonts w:hint="eastAsia" w:ascii="TW-MOE-Std-Kai" w:hAnsi="TW-MOE-Std-Kai" w:eastAsia="TW-MOE-Std-Kai" w:cs="TW-MOE-Std-Kai"/>
+          <w:sz w:val="34"/>
+          <w:szCs w:val="34"/>
+          <w:lang w:val="en-US" w:eastAsia="zh-TW"/>
+        </w:rPr>
+        <w:t>是指旋轉、改變方向、返、歸、改變心意、收取、還覆對方之言詞或動作、請示、詢問、避開、謝絕、辭退、奸詐、邪惡、不合正道、轉買、轉賣、環繞、包圍、當量詞（行為、動作單位，相當於「次」；時間之單位，一陣子稱「一回」；長篇小說段落之單位；事情之單位，相當於「件」）、中國少數民族之一或姓氏，如「回首」、「返回」、「回家」、「一去不回」、「回心轉意」、「收回」、「回答」、「回覆」、「回敬」、「退回」、「回絕」、「回族」等。而「迴」則表示旋轉、環繞、曲折、掉轉、返回、迴避，如「輪迴」、「迴廊」、「迴環」、「迴避」。判斷是否用「迴」字，首先看其是否有掉轉、曲折之意，如「輪迴」、「迴環」均指週而復始，「迴廊」有曲折之意，其次要看漢字詞語前後部首之趨同性，如「迴避」皆為「辵（辶）」（</w:t>
+      </w:r>
+      <w:r>
+        <w:rPr>
+          <w:rFonts w:hint="eastAsia" w:ascii="GB Pinyinok-C" w:hAnsi="GB Pinyinok-C" w:eastAsia="GB Pinyinok-C" w:cs="GB Pinyinok-C"/>
+          <w:sz w:val="34"/>
+          <w:szCs w:val="34"/>
+          <w:lang w:val="en-US" w:eastAsia="zh-TW"/>
+        </w:rPr>
+        <w:t>chuò</w:t>
+      </w:r>
+      <w:r>
+        <w:rPr>
+          <w:rFonts w:hint="eastAsia" w:ascii="TW-MOE-Std-Kai" w:hAnsi="TW-MOE-Std-Kai" w:eastAsia="TW-MOE-Std-Kai" w:cs="TW-MOE-Std-Kai"/>
+          <w:sz w:val="34"/>
+          <w:szCs w:val="34"/>
+          <w:lang w:val="en-US" w:eastAsia="zh-TW"/>
+        </w:rPr>
+        <w:t>）部。需要注意的是，只有「回」可作姓氏。</w:t>
+      </w:r>
+    </w:p>
+    <w:p>
+      <w:pPr>
+        <w:rPr>
           <w:rFonts w:hint="default" w:ascii="TW-MOE-Std-Kai" w:hAnsi="TW-MOE-Std-Kai" w:eastAsia="TW-MOE-Std-Kai" w:cs="TW-MOE-Std-Kai"/>
-          <w:sz w:val="40"/>
-          <w:szCs w:val="40"/>
+          <w:sz w:val="34"/>
+          <w:szCs w:val="34"/>
           <w:lang w:val="en-US" w:eastAsia="zh-TW"/>
         </w:rPr>
       </w:pPr>
       <w:r>
         <w:rPr>
           <w:rFonts w:hint="eastAsia" w:ascii="TW-MOE-Std-Kai" w:hAnsi="TW-MOE-Std-Kai" w:eastAsia="TW-MOE-Std-Kai" w:cs="TW-MOE-Std-Kai"/>
-          <w:sz w:val="40"/>
-          <w:szCs w:val="40"/>
-          <w:lang w:eastAsia="zh-TW"/>
-        </w:rPr>
-        <w:t>辨意：根據《教育部異體字字典》，「</w:t>
-      </w:r>
-      <w:r>
-        <w:rPr>
-          <w:rFonts w:hint="eastAsia" w:ascii="TW-MOE-Std-Kai" w:hAnsi="TW-MOE-Std-Kai" w:eastAsia="TW-MOE-Std-Kai" w:cs="TW-MOE-Std-Kai"/>
-          <w:sz w:val="40"/>
-          <w:szCs w:val="40"/>
-          <w:lang w:val="en-US" w:eastAsia="zh-TW"/>
-        </w:rPr>
-        <w:t>回</w:t>
-      </w:r>
-      <w:r>
-        <w:rPr>
-          <w:rFonts w:hint="eastAsia" w:ascii="TW-MOE-Std-Kai" w:hAnsi="TW-MOE-Std-Kai" w:eastAsia="TW-MOE-Std-Kai" w:cs="TW-MOE-Std-Kai"/>
-          <w:sz w:val="40"/>
-          <w:szCs w:val="40"/>
-          <w:lang w:eastAsia="zh-TW"/>
-        </w:rPr>
-        <w:t>」</w:t>
-      </w:r>
-      <w:r>
-        <w:rPr>
-          <w:rFonts w:hint="eastAsia" w:ascii="TW-MOE-Std-Kai" w:hAnsi="TW-MOE-Std-Kai" w:eastAsia="TW-MOE-Std-Kai" w:cs="TW-MOE-Std-Kai"/>
-          <w:sz w:val="40"/>
-          <w:szCs w:val="40"/>
-          <w:lang w:val="en-US" w:eastAsia="zh-TW"/>
-        </w:rPr>
-        <w:t>是指旋轉、改變方向、返、歸、改變心意、收取、還覆對方之言詞或動作、請示、詢問、避開、謝絕、辭退、奸詐、邪惡、不合正道、轉買、轉</w:t>
+          <w:sz w:val="34"/>
+          <w:szCs w:val="34"/>
+          <w:lang w:val="en-US" w:eastAsia="zh-TW"/>
+        </w:rPr>
+        <w:t>偏旁辨析：只有「回」可作聲旁，如「徊」、「洄」、「茴」、「迴」</w:t>
       </w:r>
       <w:bookmarkStart w:id="0" w:name="_GoBack"/>
       <w:bookmarkEnd w:id="0"/>
       <w:r>
         <w:rPr>
           <w:rFonts w:hint="eastAsia" w:ascii="TW-MOE-Std-Kai" w:hAnsi="TW-MOE-Std-Kai" w:eastAsia="TW-MOE-Std-Kai" w:cs="TW-MOE-Std-Kai"/>
-          <w:sz w:val="40"/>
-          <w:szCs w:val="40"/>
-          <w:lang w:val="en-US" w:eastAsia="zh-TW"/>
-        </w:rPr>
-        <w:t>賣、環繞、包圍、當量詞（行為、動作單位，相當於「次」；時間之單位，一陣子稱「一回」；長篇小說段落之單位；事情之單位，相當於「件」）、中國少數民族之一或姓氏，如「回首」、「返回」、「回家」、「一去不回」、「回心轉意」、「收回」、「回答」、「回覆」、「回敬」、「退回」、「回絕」、「回族」等。而「迴」則表示旋轉、環繞、曲折、掉轉、返回、迴避，如「輪迴」、「迴廊」、「迴環」、「迴避」。判斷是否用「迴」字，首先看其是否有掉轉、曲折之意，如「輪迴」、「迴環」均指週而復始，「迴廊」有曲折之意，其次要看漢字詞語前後部首之趨同性，如「迴避」皆為「辵（辶）」（</w:t>
-      </w:r>
-      <w:r>
-        <w:rPr>
-          <w:rFonts w:hint="eastAsia" w:ascii="GB Pinyinok-C" w:hAnsi="GB Pinyinok-C" w:eastAsia="GB Pinyinok-C" w:cs="GB Pinyinok-C"/>
-          <w:sz w:val="40"/>
-          <w:szCs w:val="40"/>
-          <w:lang w:val="en-US" w:eastAsia="zh-TW"/>
-        </w:rPr>
-        <w:t>chuò</w:t>
-      </w:r>
-      <w:r>
-        <w:rPr>
-          <w:rFonts w:hint="eastAsia" w:ascii="TW-MOE-Std-Kai" w:hAnsi="TW-MOE-Std-Kai" w:eastAsia="TW-MOE-Std-Kai" w:cs="TW-MOE-Std-Kai"/>
-          <w:sz w:val="40"/>
-          <w:szCs w:val="40"/>
-          <w:lang w:val="en-US" w:eastAsia="zh-TW"/>
-        </w:rPr>
-        <w:t>）部。需要注意的是，只有「回」可作姓氏。</w:t>
+          <w:sz w:val="34"/>
+          <w:szCs w:val="34"/>
+          <w:lang w:val="en-US" w:eastAsia="zh-TW"/>
+        </w:rPr>
+        <w:t>、「痐」、「蛔」、「嗇」、「稟」、「亶」等。</w:t>
       </w:r>
     </w:p>
     <w:sectPr>

--- a/23. 回、迴→回.docx
+++ b/23. 回、迴→回.docx
@@ -6,16 +6,16 @@
       <w:pPr>
         <w:rPr>
           <w:rFonts w:hint="eastAsia" w:ascii="TW-MOE-Std-Kai" w:hAnsi="TW-MOE-Std-Kai" w:eastAsia="TW-MOE-Std-Kai" w:cs="TW-MOE-Std-Kai"/>
-          <w:sz w:val="34"/>
-          <w:szCs w:val="34"/>
+          <w:sz w:val="33"/>
+          <w:szCs w:val="33"/>
           <w:lang w:eastAsia="zh-TW"/>
         </w:rPr>
       </w:pPr>
       <w:r>
         <w:rPr>
           <w:rFonts w:hint="eastAsia" w:ascii="TW-MOE-Std-Kai" w:hAnsi="TW-MOE-Std-Kai" w:eastAsia="TW-MOE-Std-Kai" w:cs="TW-MOE-Std-Kai"/>
-          <w:sz w:val="34"/>
-          <w:szCs w:val="34"/>
+          <w:sz w:val="33"/>
+          <w:szCs w:val="33"/>
           <w:lang w:eastAsia="zh-TW"/>
         </w:rPr>
         <w:t>《大陸居民臺灣正體字講義》一簡多繁辨析之「</w:t>
@@ -23,8 +23,8 @@
       <w:r>
         <w:rPr>
           <w:rFonts w:hint="eastAsia" w:ascii="TW-MOE-Std-Kai" w:hAnsi="TW-MOE-Std-Kai" w:eastAsia="TW-MOE-Std-Kai" w:cs="TW-MOE-Std-Kai"/>
-          <w:sz w:val="34"/>
-          <w:szCs w:val="34"/>
+          <w:sz w:val="33"/>
+          <w:szCs w:val="33"/>
           <w:lang w:val="en-US" w:eastAsia="zh-TW"/>
         </w:rPr>
         <w:t>回、迴</w:t>
@@ -32,8 +32,8 @@
       <w:r>
         <w:rPr>
           <w:rFonts w:hint="eastAsia" w:ascii="TW-MOE-Std-Kai" w:hAnsi="TW-MOE-Std-Kai" w:eastAsia="TW-MOE-Std-Kai" w:cs="TW-MOE-Std-Kai"/>
-          <w:sz w:val="34"/>
-          <w:szCs w:val="34"/>
+          <w:sz w:val="33"/>
+          <w:szCs w:val="33"/>
           <w:lang w:eastAsia="zh-TW"/>
         </w:rPr>
         <w:t>」→「</w:t>
@@ -41,8 +41,8 @@
       <w:r>
         <w:rPr>
           <w:rFonts w:hint="eastAsia" w:ascii="TW-MOE-Std-Kai" w:hAnsi="TW-MOE-Std-Kai" w:eastAsia="TW-MOE-Std-Kai" w:cs="TW-MOE-Std-Kai"/>
-          <w:sz w:val="34"/>
-          <w:szCs w:val="34"/>
+          <w:sz w:val="33"/>
+          <w:szCs w:val="33"/>
           <w:lang w:val="en-US" w:eastAsia="zh-TW"/>
         </w:rPr>
         <w:t>回</w:t>
@@ -50,8 +50,8 @@
       <w:r>
         <w:rPr>
           <w:rFonts w:hint="eastAsia" w:ascii="TW-MOE-Std-Kai" w:hAnsi="TW-MOE-Std-Kai" w:eastAsia="TW-MOE-Std-Kai" w:cs="TW-MOE-Std-Kai"/>
-          <w:sz w:val="34"/>
-          <w:szCs w:val="34"/>
+          <w:sz w:val="33"/>
+          <w:szCs w:val="33"/>
           <w:lang w:eastAsia="zh-TW"/>
         </w:rPr>
         <w:t>」</w:t>
@@ -66,16 +66,16 @@
         <w:jc w:val="left"/>
         <w:rPr>
           <w:rFonts w:hint="eastAsia" w:ascii="TW-MOE-Std-Kai" w:hAnsi="TW-MOE-Std-Kai" w:eastAsia="TW-MOE-Std-Kai" w:cs="TW-MOE-Std-Kai"/>
-          <w:sz w:val="34"/>
-          <w:szCs w:val="34"/>
+          <w:sz w:val="33"/>
+          <w:szCs w:val="33"/>
           <w:lang w:val="en-US" w:eastAsia="zh-TW"/>
         </w:rPr>
       </w:pPr>
       <w:r>
         <w:rPr>
           <w:rFonts w:hint="eastAsia" w:ascii="TW-MOE-Std-Kai" w:hAnsi="TW-MOE-Std-Kai" w:eastAsia="TW-MOE-Std-Kai" w:cs="TW-MOE-Std-Kai"/>
-          <w:sz w:val="34"/>
-          <w:szCs w:val="34"/>
+          <w:sz w:val="33"/>
+          <w:szCs w:val="33"/>
           <w:lang w:eastAsia="zh-TW"/>
         </w:rPr>
         <w:t>辨音：「</w:t>
@@ -83,8 +83,8 @@
       <w:r>
         <w:rPr>
           <w:rFonts w:hint="eastAsia" w:ascii="TW-MOE-Std-Kai" w:hAnsi="TW-MOE-Std-Kai" w:eastAsia="TW-MOE-Std-Kai" w:cs="TW-MOE-Std-Kai"/>
-          <w:sz w:val="34"/>
-          <w:szCs w:val="34"/>
+          <w:sz w:val="33"/>
+          <w:szCs w:val="33"/>
           <w:lang w:val="en-US" w:eastAsia="zh-TW"/>
         </w:rPr>
         <w:t>回、迴</w:t>
@@ -92,8 +92,8 @@
       <w:r>
         <w:rPr>
           <w:rFonts w:hint="eastAsia" w:ascii="TW-MOE-Std-Kai" w:hAnsi="TW-MOE-Std-Kai" w:eastAsia="TW-MOE-Std-Kai" w:cs="TW-MOE-Std-Kai"/>
-          <w:sz w:val="34"/>
-          <w:szCs w:val="34"/>
+          <w:sz w:val="33"/>
+          <w:szCs w:val="33"/>
           <w:lang w:eastAsia="zh-TW"/>
         </w:rPr>
         <w:t>」</w:t>
@@ -101,8 +101,8 @@
       <w:r>
         <w:rPr>
           <w:rFonts w:hint="eastAsia" w:ascii="TW-MOE-Std-Kai" w:hAnsi="TW-MOE-Std-Kai" w:eastAsia="TW-MOE-Std-Kai" w:cs="TW-MOE-Std-Kai"/>
-          <w:sz w:val="34"/>
-          <w:szCs w:val="34"/>
+          <w:sz w:val="33"/>
+          <w:szCs w:val="33"/>
           <w:lang w:val="en-US" w:eastAsia="zh-TW"/>
         </w:rPr>
         <w:t>音</w:t>
@@ -110,8 +110,8 @@
       <w:r>
         <w:rPr>
           <w:rFonts w:hint="eastAsia" w:ascii="GB Pinyinok-C" w:hAnsi="GB Pinyinok-C" w:eastAsia="GB Pinyinok-C" w:cs="GB Pinyinok-C"/>
-          <w:sz w:val="34"/>
-          <w:szCs w:val="34"/>
+          <w:sz w:val="33"/>
+          <w:szCs w:val="33"/>
           <w:lang w:val="en-US" w:eastAsia="zh-TW"/>
         </w:rPr>
         <w:t>huí</w:t>
@@ -119,8 +119,8 @@
       <w:r>
         <w:rPr>
           <w:rFonts w:hint="eastAsia" w:ascii="TW-MOE-Std-Kai" w:hAnsi="TW-MOE-Std-Kai" w:eastAsia="TW-MOE-Std-Kai" w:cs="TW-MOE-Std-Kai"/>
-          <w:sz w:val="34"/>
-          <w:szCs w:val="34"/>
+          <w:sz w:val="33"/>
+          <w:szCs w:val="33"/>
           <w:lang w:val="en-US" w:eastAsia="zh-TW"/>
         </w:rPr>
         <w:t>。</w:t>
@@ -130,16 +130,16 @@
       <w:pPr>
         <w:rPr>
           <w:rFonts w:hint="eastAsia" w:ascii="TW-MOE-Std-Kai" w:hAnsi="TW-MOE-Std-Kai" w:eastAsia="TW-MOE-Std-Kai" w:cs="TW-MOE-Std-Kai"/>
-          <w:sz w:val="34"/>
-          <w:szCs w:val="34"/>
+          <w:sz w:val="33"/>
+          <w:szCs w:val="33"/>
           <w:lang w:val="en-US" w:eastAsia="zh-TW"/>
         </w:rPr>
       </w:pPr>
       <w:r>
         <w:rPr>
           <w:rFonts w:hint="eastAsia" w:ascii="TW-MOE-Std-Kai" w:hAnsi="TW-MOE-Std-Kai" w:eastAsia="TW-MOE-Std-Kai" w:cs="TW-MOE-Std-Kai"/>
-          <w:sz w:val="34"/>
-          <w:szCs w:val="34"/>
+          <w:sz w:val="33"/>
+          <w:szCs w:val="33"/>
           <w:lang w:eastAsia="zh-TW"/>
         </w:rPr>
         <w:t>辨意：根據《教育部異體字字典》，「</w:t>
@@ -147,8 +147,8 @@
       <w:r>
         <w:rPr>
           <w:rFonts w:hint="eastAsia" w:ascii="TW-MOE-Std-Kai" w:hAnsi="TW-MOE-Std-Kai" w:eastAsia="TW-MOE-Std-Kai" w:cs="TW-MOE-Std-Kai"/>
-          <w:sz w:val="34"/>
-          <w:szCs w:val="34"/>
+          <w:sz w:val="33"/>
+          <w:szCs w:val="33"/>
           <w:lang w:val="en-US" w:eastAsia="zh-TW"/>
         </w:rPr>
         <w:t>回</w:t>
@@ -156,8 +156,8 @@
       <w:r>
         <w:rPr>
           <w:rFonts w:hint="eastAsia" w:ascii="TW-MOE-Std-Kai" w:hAnsi="TW-MOE-Std-Kai" w:eastAsia="TW-MOE-Std-Kai" w:cs="TW-MOE-Std-Kai"/>
-          <w:sz w:val="34"/>
-          <w:szCs w:val="34"/>
+          <w:sz w:val="33"/>
+          <w:szCs w:val="33"/>
           <w:lang w:eastAsia="zh-TW"/>
         </w:rPr>
         <w:t>」</w:t>
@@ -165,17 +165,17 @@
       <w:r>
         <w:rPr>
           <w:rFonts w:hint="eastAsia" w:ascii="TW-MOE-Std-Kai" w:hAnsi="TW-MOE-Std-Kai" w:eastAsia="TW-MOE-Std-Kai" w:cs="TW-MOE-Std-Kai"/>
-          <w:sz w:val="34"/>
-          <w:szCs w:val="34"/>
-          <w:lang w:val="en-US" w:eastAsia="zh-TW"/>
-        </w:rPr>
-        <w:t>是指旋轉、改變方向、返、歸、改變心意、收取、還覆對方之言詞或動作、請示、詢問、避開、謝絕、辭退、奸詐、邪惡、不合正道、轉買、轉賣、環繞、包圍、當量詞（行為、動作單位，相當於「次」；時間之單位，一陣子稱「一回」；長篇小說段落之單位；事情之單位，相當於「件」）、中國少數民族之一或姓氏，如「回首」、「返回」、「回家」、「一去不回」、「回心轉意」、「收回」、「回答」、「回覆」、「回敬」、「退回」、「回絕」、「回族」等。而「迴」則表示旋轉、環繞、曲折、掉轉、返回、迴避，如「輪迴」、「迴廊」、「迴環」、「迴避」。判斷是否用「迴」字，首先看其是否有掉轉、曲折之意，如「輪迴」、「迴環」均指週而復始，「迴廊」有曲折之意，其次要看漢字詞語前後部首之趨同性，如「迴避」皆為「辵（辶）」（</w:t>
+          <w:sz w:val="33"/>
+          <w:szCs w:val="33"/>
+          <w:lang w:val="en-US" w:eastAsia="zh-TW"/>
+        </w:rPr>
+        <w:t>是指旋轉、改變方向、返、歸、改變心意、收取、還覆對方之言詞或動作、請示、詢問、避開、謝絕、辭退、奸詐、邪惡、不合正道、轉買、轉賣、環繞、包圍、當量詞（行為、動作單位，相當於「次」；時間之單位，一陣子稱「一回」；長篇小說段落之單位；事情之單位，相當於「件」）、中國少數民族之一或姓氏，如「回首」、「返回」、「回家」、「一去不回」、「回心轉意」、「收回」、「回答」、「回覆」、「回敬」、「退回」、「回絕」、「回族」等。而「迴」則表示旋轉、環繞、曲折、掉轉、返回、迴避，如「輪迴」、「迴廊」、「迴環」、「迴避」、「峰迴路轉」等。判斷是否用「迴」字，首先看其是否有掉轉、曲折之意，如「輪迴」、「迴環」均指週而復始，「迴廊」、「峰迴路轉」有曲折之意，其次要看漢字詞語前後部首之趨同性，如「迴避」皆為「辵（辶）」（</w:t>
       </w:r>
       <w:r>
         <w:rPr>
           <w:rFonts w:hint="eastAsia" w:ascii="GB Pinyinok-C" w:hAnsi="GB Pinyinok-C" w:eastAsia="GB Pinyinok-C" w:cs="GB Pinyinok-C"/>
-          <w:sz w:val="34"/>
-          <w:szCs w:val="34"/>
+          <w:sz w:val="33"/>
+          <w:szCs w:val="33"/>
           <w:lang w:val="en-US" w:eastAsia="zh-TW"/>
         </w:rPr>
         <w:t>chuò</w:t>
@@ -183,8 +183,8 @@
       <w:r>
         <w:rPr>
           <w:rFonts w:hint="eastAsia" w:ascii="TW-MOE-Std-Kai" w:hAnsi="TW-MOE-Std-Kai" w:eastAsia="TW-MOE-Std-Kai" w:cs="TW-MOE-Std-Kai"/>
-          <w:sz w:val="34"/>
-          <w:szCs w:val="34"/>
+          <w:sz w:val="33"/>
+          <w:szCs w:val="33"/>
           <w:lang w:val="en-US" w:eastAsia="zh-TW"/>
         </w:rPr>
         <w:t>）部。需要注意的是，只有「回」可作姓氏。</w:t>
@@ -194,30 +194,30 @@
       <w:pPr>
         <w:rPr>
           <w:rFonts w:hint="default" w:ascii="TW-MOE-Std-Kai" w:hAnsi="TW-MOE-Std-Kai" w:eastAsia="TW-MOE-Std-Kai" w:cs="TW-MOE-Std-Kai"/>
-          <w:sz w:val="34"/>
-          <w:szCs w:val="34"/>
+          <w:sz w:val="33"/>
+          <w:szCs w:val="33"/>
           <w:lang w:val="en-US" w:eastAsia="zh-TW"/>
         </w:rPr>
       </w:pPr>
       <w:r>
         <w:rPr>
           <w:rFonts w:hint="eastAsia" w:ascii="TW-MOE-Std-Kai" w:hAnsi="TW-MOE-Std-Kai" w:eastAsia="TW-MOE-Std-Kai" w:cs="TW-MOE-Std-Kai"/>
-          <w:sz w:val="34"/>
-          <w:szCs w:val="34"/>
-          <w:lang w:val="en-US" w:eastAsia="zh-TW"/>
-        </w:rPr>
-        <w:t>偏旁辨析：只有「回」可作聲旁，如「徊」、「洄」、「茴」、「迴」</w:t>
+          <w:sz w:val="33"/>
+          <w:szCs w:val="33"/>
+          <w:lang w:val="en-US" w:eastAsia="zh-TW"/>
+        </w:rPr>
+        <w:t>偏旁辨析：只有「回」可作聲旁，如「徊」、「洄」、「茴」、「迴」、「痐」、「蛔」、「嗇」、「稟」、「亶」等</w:t>
       </w:r>
       <w:bookmarkStart w:id="0" w:name="_GoBack"/>
       <w:bookmarkEnd w:id="0"/>
       <w:r>
         <w:rPr>
           <w:rFonts w:hint="eastAsia" w:ascii="TW-MOE-Std-Kai" w:hAnsi="TW-MOE-Std-Kai" w:eastAsia="TW-MOE-Std-Kai" w:cs="TW-MOE-Std-Kai"/>
-          <w:sz w:val="34"/>
-          <w:szCs w:val="34"/>
-          <w:lang w:val="en-US" w:eastAsia="zh-TW"/>
-        </w:rPr>
-        <w:t>、「痐」、「蛔」、「嗇」、「稟」、「亶」等。</w:t>
+          <w:sz w:val="33"/>
+          <w:szCs w:val="33"/>
+          <w:lang w:val="en-US" w:eastAsia="zh-TW"/>
+        </w:rPr>
+        <w:t>。</w:t>
       </w:r>
     </w:p>
     <w:sectPr>

--- a/23. 回、迴→回.docx
+++ b/23. 回、迴→回.docx
@@ -6,16 +6,16 @@
       <w:pPr>
         <w:rPr>
           <w:rFonts w:hint="eastAsia" w:ascii="TW-MOE-Std-Kai" w:hAnsi="TW-MOE-Std-Kai" w:eastAsia="TW-MOE-Std-Kai" w:cs="TW-MOE-Std-Kai"/>
-          <w:sz w:val="33"/>
-          <w:szCs w:val="33"/>
+          <w:sz w:val="31"/>
+          <w:szCs w:val="31"/>
           <w:lang w:eastAsia="zh-TW"/>
         </w:rPr>
       </w:pPr>
       <w:r>
         <w:rPr>
           <w:rFonts w:hint="eastAsia" w:ascii="TW-MOE-Std-Kai" w:hAnsi="TW-MOE-Std-Kai" w:eastAsia="TW-MOE-Std-Kai" w:cs="TW-MOE-Std-Kai"/>
-          <w:sz w:val="33"/>
-          <w:szCs w:val="33"/>
+          <w:sz w:val="31"/>
+          <w:szCs w:val="31"/>
           <w:lang w:eastAsia="zh-TW"/>
         </w:rPr>
         <w:t>《大陸居民臺灣正體字講義》一簡多繁辨析之「</w:t>
@@ -23,8 +23,8 @@
       <w:r>
         <w:rPr>
           <w:rFonts w:hint="eastAsia" w:ascii="TW-MOE-Std-Kai" w:hAnsi="TW-MOE-Std-Kai" w:eastAsia="TW-MOE-Std-Kai" w:cs="TW-MOE-Std-Kai"/>
-          <w:sz w:val="33"/>
-          <w:szCs w:val="33"/>
+          <w:sz w:val="31"/>
+          <w:szCs w:val="31"/>
           <w:lang w:val="en-US" w:eastAsia="zh-TW"/>
         </w:rPr>
         <w:t>回、迴</w:t>
@@ -32,8 +32,8 @@
       <w:r>
         <w:rPr>
           <w:rFonts w:hint="eastAsia" w:ascii="TW-MOE-Std-Kai" w:hAnsi="TW-MOE-Std-Kai" w:eastAsia="TW-MOE-Std-Kai" w:cs="TW-MOE-Std-Kai"/>
-          <w:sz w:val="33"/>
-          <w:szCs w:val="33"/>
+          <w:sz w:val="31"/>
+          <w:szCs w:val="31"/>
           <w:lang w:eastAsia="zh-TW"/>
         </w:rPr>
         <w:t>」→「</w:t>
@@ -41,8 +41,8 @@
       <w:r>
         <w:rPr>
           <w:rFonts w:hint="eastAsia" w:ascii="TW-MOE-Std-Kai" w:hAnsi="TW-MOE-Std-Kai" w:eastAsia="TW-MOE-Std-Kai" w:cs="TW-MOE-Std-Kai"/>
-          <w:sz w:val="33"/>
-          <w:szCs w:val="33"/>
+          <w:sz w:val="31"/>
+          <w:szCs w:val="31"/>
           <w:lang w:val="en-US" w:eastAsia="zh-TW"/>
         </w:rPr>
         <w:t>回</w:t>
@@ -50,8 +50,8 @@
       <w:r>
         <w:rPr>
           <w:rFonts w:hint="eastAsia" w:ascii="TW-MOE-Std-Kai" w:hAnsi="TW-MOE-Std-Kai" w:eastAsia="TW-MOE-Std-Kai" w:cs="TW-MOE-Std-Kai"/>
-          <w:sz w:val="33"/>
-          <w:szCs w:val="33"/>
+          <w:sz w:val="31"/>
+          <w:szCs w:val="31"/>
           <w:lang w:eastAsia="zh-TW"/>
         </w:rPr>
         <w:t>」</w:t>
@@ -66,16 +66,16 @@
         <w:jc w:val="left"/>
         <w:rPr>
           <w:rFonts w:hint="eastAsia" w:ascii="TW-MOE-Std-Kai" w:hAnsi="TW-MOE-Std-Kai" w:eastAsia="TW-MOE-Std-Kai" w:cs="TW-MOE-Std-Kai"/>
-          <w:sz w:val="33"/>
-          <w:szCs w:val="33"/>
+          <w:sz w:val="31"/>
+          <w:szCs w:val="31"/>
           <w:lang w:val="en-US" w:eastAsia="zh-TW"/>
         </w:rPr>
       </w:pPr>
       <w:r>
         <w:rPr>
           <w:rFonts w:hint="eastAsia" w:ascii="TW-MOE-Std-Kai" w:hAnsi="TW-MOE-Std-Kai" w:eastAsia="TW-MOE-Std-Kai" w:cs="TW-MOE-Std-Kai"/>
-          <w:sz w:val="33"/>
-          <w:szCs w:val="33"/>
+          <w:sz w:val="31"/>
+          <w:szCs w:val="31"/>
           <w:lang w:eastAsia="zh-TW"/>
         </w:rPr>
         <w:t>辨音：「</w:t>
@@ -83,8 +83,8 @@
       <w:r>
         <w:rPr>
           <w:rFonts w:hint="eastAsia" w:ascii="TW-MOE-Std-Kai" w:hAnsi="TW-MOE-Std-Kai" w:eastAsia="TW-MOE-Std-Kai" w:cs="TW-MOE-Std-Kai"/>
-          <w:sz w:val="33"/>
-          <w:szCs w:val="33"/>
+          <w:sz w:val="31"/>
+          <w:szCs w:val="31"/>
           <w:lang w:val="en-US" w:eastAsia="zh-TW"/>
         </w:rPr>
         <w:t>回、迴</w:t>
@@ -92,8 +92,8 @@
       <w:r>
         <w:rPr>
           <w:rFonts w:hint="eastAsia" w:ascii="TW-MOE-Std-Kai" w:hAnsi="TW-MOE-Std-Kai" w:eastAsia="TW-MOE-Std-Kai" w:cs="TW-MOE-Std-Kai"/>
-          <w:sz w:val="33"/>
-          <w:szCs w:val="33"/>
+          <w:sz w:val="31"/>
+          <w:szCs w:val="31"/>
           <w:lang w:eastAsia="zh-TW"/>
         </w:rPr>
         <w:t>」</w:t>
@@ -101,8 +101,8 @@
       <w:r>
         <w:rPr>
           <w:rFonts w:hint="eastAsia" w:ascii="TW-MOE-Std-Kai" w:hAnsi="TW-MOE-Std-Kai" w:eastAsia="TW-MOE-Std-Kai" w:cs="TW-MOE-Std-Kai"/>
-          <w:sz w:val="33"/>
-          <w:szCs w:val="33"/>
+          <w:sz w:val="31"/>
+          <w:szCs w:val="31"/>
           <w:lang w:val="en-US" w:eastAsia="zh-TW"/>
         </w:rPr>
         <w:t>音</w:t>
@@ -110,8 +110,8 @@
       <w:r>
         <w:rPr>
           <w:rFonts w:hint="eastAsia" w:ascii="GB Pinyinok-C" w:hAnsi="GB Pinyinok-C" w:eastAsia="GB Pinyinok-C" w:cs="GB Pinyinok-C"/>
-          <w:sz w:val="33"/>
-          <w:szCs w:val="33"/>
+          <w:sz w:val="31"/>
+          <w:szCs w:val="31"/>
           <w:lang w:val="en-US" w:eastAsia="zh-TW"/>
         </w:rPr>
         <w:t>huí</w:t>
@@ -119,8 +119,8 @@
       <w:r>
         <w:rPr>
           <w:rFonts w:hint="eastAsia" w:ascii="TW-MOE-Std-Kai" w:hAnsi="TW-MOE-Std-Kai" w:eastAsia="TW-MOE-Std-Kai" w:cs="TW-MOE-Std-Kai"/>
-          <w:sz w:val="33"/>
-          <w:szCs w:val="33"/>
+          <w:sz w:val="31"/>
+          <w:szCs w:val="31"/>
           <w:lang w:val="en-US" w:eastAsia="zh-TW"/>
         </w:rPr>
         <w:t>。</w:t>
@@ -130,16 +130,16 @@
       <w:pPr>
         <w:rPr>
           <w:rFonts w:hint="eastAsia" w:ascii="TW-MOE-Std-Kai" w:hAnsi="TW-MOE-Std-Kai" w:eastAsia="TW-MOE-Std-Kai" w:cs="TW-MOE-Std-Kai"/>
-          <w:sz w:val="33"/>
-          <w:szCs w:val="33"/>
+          <w:sz w:val="31"/>
+          <w:szCs w:val="31"/>
           <w:lang w:val="en-US" w:eastAsia="zh-TW"/>
         </w:rPr>
       </w:pPr>
       <w:r>
         <w:rPr>
           <w:rFonts w:hint="eastAsia" w:ascii="TW-MOE-Std-Kai" w:hAnsi="TW-MOE-Std-Kai" w:eastAsia="TW-MOE-Std-Kai" w:cs="TW-MOE-Std-Kai"/>
-          <w:sz w:val="33"/>
-          <w:szCs w:val="33"/>
+          <w:sz w:val="31"/>
+          <w:szCs w:val="31"/>
           <w:lang w:eastAsia="zh-TW"/>
         </w:rPr>
         <w:t>辨意：根據《教育部異體字字典》，「</w:t>
@@ -147,8 +147,8 @@
       <w:r>
         <w:rPr>
           <w:rFonts w:hint="eastAsia" w:ascii="TW-MOE-Std-Kai" w:hAnsi="TW-MOE-Std-Kai" w:eastAsia="TW-MOE-Std-Kai" w:cs="TW-MOE-Std-Kai"/>
-          <w:sz w:val="33"/>
-          <w:szCs w:val="33"/>
+          <w:sz w:val="31"/>
+          <w:szCs w:val="31"/>
           <w:lang w:val="en-US" w:eastAsia="zh-TW"/>
         </w:rPr>
         <w:t>回</w:t>
@@ -156,8 +156,8 @@
       <w:r>
         <w:rPr>
           <w:rFonts w:hint="eastAsia" w:ascii="TW-MOE-Std-Kai" w:hAnsi="TW-MOE-Std-Kai" w:eastAsia="TW-MOE-Std-Kai" w:cs="TW-MOE-Std-Kai"/>
-          <w:sz w:val="33"/>
-          <w:szCs w:val="33"/>
+          <w:sz w:val="31"/>
+          <w:szCs w:val="31"/>
           <w:lang w:eastAsia="zh-TW"/>
         </w:rPr>
         <w:t>」</w:t>
@@ -165,17 +165,28 @@
       <w:r>
         <w:rPr>
           <w:rFonts w:hint="eastAsia" w:ascii="TW-MOE-Std-Kai" w:hAnsi="TW-MOE-Std-Kai" w:eastAsia="TW-MOE-Std-Kai" w:cs="TW-MOE-Std-Kai"/>
-          <w:sz w:val="33"/>
-          <w:szCs w:val="33"/>
-          <w:lang w:val="en-US" w:eastAsia="zh-TW"/>
-        </w:rPr>
-        <w:t>是指旋轉、改變方向、返、歸、改變心意、收取、還覆對方之言詞或動作、請示、詢問、避開、謝絕、辭退、奸詐、邪惡、不合正道、轉買、轉賣、環繞、包圍、當量詞（行為、動作單位，相當於「次」；時間之單位，一陣子稱「一回」；長篇小說段落之單位；事情之單位，相當於「件」）、中國少數民族之一或姓氏，如「回首」、「返回」、「回家」、「一去不回」、「回心轉意」、「收回」、「回答」、「回覆」、「回敬」、「退回」、「回絕」、「回族」等。而「迴」則表示旋轉、環繞、曲折、掉轉、返回、迴避，如「輪迴」、「迴廊」、「迴環」、「迴避」、「峰迴路轉」等。判斷是否用「迴」字，首先看其是否有掉轉、曲折之意，如「輪迴」、「迴環」均指週而復始，「迴廊」、「峰迴路轉」有曲折之意，其次要看漢字詞語前後部首之趨同性，如「迴避」皆為「辵（辶）」（</w:t>
+          <w:sz w:val="31"/>
+          <w:szCs w:val="31"/>
+          <w:lang w:val="en-US" w:eastAsia="zh-TW"/>
+        </w:rPr>
+        <w:t>是指旋轉、改變方向、返、歸、改變心意、收取、還覆對方之言詞或動作、請示、詢問、避開、謝絕、辭退、奸詐、邪惡、不合正道、轉買、轉賣、環繞、包圍、當量詞（行為、動作單位，相當於「次」；時間之單位，一陣子稱「一回」；長篇小說段落之單位；事情之單位，相當於「件」）、中國少數民族之一或姓氏，如「回首」、「返回」、「回家」、「一去不回」、「回心轉意」、「收回」、「回答」、「回覆」、「回敬」、「退回」、「回絕」、「回族」等。而「迴」則表示旋轉、環繞、曲折、掉轉、返回、迴避，如「輪迴」、「迴廊」、「迴環」、「迴避」、「巡迴」（沿著某一路線來回）、「峰迴路轉」等。判斷是否用「迴」字，首先看其是否有環繞、掉轉、曲折之意，如「輪迴」、「迴環」、「迴避」（原意為繞著走以避開</w:t>
+      </w:r>
+      <w:bookmarkStart w:id="0" w:name="_GoBack"/>
+      <w:bookmarkEnd w:id="0"/>
+      <w:r>
+        <w:rPr>
+          <w:rFonts w:hint="eastAsia" w:ascii="TW-MOE-Std-Kai" w:hAnsi="TW-MOE-Std-Kai" w:eastAsia="TW-MOE-Std-Kai" w:cs="TW-MOE-Std-Kai"/>
+          <w:sz w:val="31"/>
+          <w:szCs w:val="31"/>
+          <w:lang w:val="en-US" w:eastAsia="zh-TW"/>
+        </w:rPr>
+        <w:t>某人）和「巡迴」均有環繞或週而復始之義，「迴廊」、「峰迴路轉」有曲折之意，其次要看漢字詞語前後部首之趨同性，如「迴避」和「巡迴」皆為「辵（辶）」（</w:t>
       </w:r>
       <w:r>
         <w:rPr>
           <w:rFonts w:hint="eastAsia" w:ascii="GB Pinyinok-C" w:hAnsi="GB Pinyinok-C" w:eastAsia="GB Pinyinok-C" w:cs="GB Pinyinok-C"/>
-          <w:sz w:val="33"/>
-          <w:szCs w:val="33"/>
+          <w:sz w:val="31"/>
+          <w:szCs w:val="31"/>
           <w:lang w:val="en-US" w:eastAsia="zh-TW"/>
         </w:rPr>
         <w:t>chuò</w:t>
@@ -183,8 +194,8 @@
       <w:r>
         <w:rPr>
           <w:rFonts w:hint="eastAsia" w:ascii="TW-MOE-Std-Kai" w:hAnsi="TW-MOE-Std-Kai" w:eastAsia="TW-MOE-Std-Kai" w:cs="TW-MOE-Std-Kai"/>
-          <w:sz w:val="33"/>
-          <w:szCs w:val="33"/>
+          <w:sz w:val="31"/>
+          <w:szCs w:val="31"/>
           <w:lang w:val="en-US" w:eastAsia="zh-TW"/>
         </w:rPr>
         <w:t>）部。需要注意的是，只有「回」可作姓氏。</w:t>
@@ -194,30 +205,19 @@
       <w:pPr>
         <w:rPr>
           <w:rFonts w:hint="default" w:ascii="TW-MOE-Std-Kai" w:hAnsi="TW-MOE-Std-Kai" w:eastAsia="TW-MOE-Std-Kai" w:cs="TW-MOE-Std-Kai"/>
-          <w:sz w:val="33"/>
-          <w:szCs w:val="33"/>
+          <w:sz w:val="31"/>
+          <w:szCs w:val="31"/>
           <w:lang w:val="en-US" w:eastAsia="zh-TW"/>
         </w:rPr>
       </w:pPr>
       <w:r>
         <w:rPr>
           <w:rFonts w:hint="eastAsia" w:ascii="TW-MOE-Std-Kai" w:hAnsi="TW-MOE-Std-Kai" w:eastAsia="TW-MOE-Std-Kai" w:cs="TW-MOE-Std-Kai"/>
-          <w:sz w:val="33"/>
-          <w:szCs w:val="33"/>
-          <w:lang w:val="en-US" w:eastAsia="zh-TW"/>
-        </w:rPr>
-        <w:t>偏旁辨析：只有「回」可作聲旁，如「徊」、「洄」、「茴」、「迴」、「痐」、「蛔」、「嗇」、「稟」、「亶」等</w:t>
-      </w:r>
-      <w:bookmarkStart w:id="0" w:name="_GoBack"/>
-      <w:bookmarkEnd w:id="0"/>
-      <w:r>
-        <w:rPr>
-          <w:rFonts w:hint="eastAsia" w:ascii="TW-MOE-Std-Kai" w:hAnsi="TW-MOE-Std-Kai" w:eastAsia="TW-MOE-Std-Kai" w:cs="TW-MOE-Std-Kai"/>
-          <w:sz w:val="33"/>
-          <w:szCs w:val="33"/>
-          <w:lang w:val="en-US" w:eastAsia="zh-TW"/>
-        </w:rPr>
-        <w:t>。</w:t>
+          <w:sz w:val="31"/>
+          <w:szCs w:val="31"/>
+          <w:lang w:val="en-US" w:eastAsia="zh-TW"/>
+        </w:rPr>
+        <w:t>偏旁辨析：僅「回」可作聲旁，如「徊」、「洄」、「茴」、「迴」、「痐」、「蛔」、「嗇」、「稟」、「亶」等。</w:t>
       </w:r>
     </w:p>
     <w:sectPr>

--- a/23. 回、迴→回.docx
+++ b/23. 回、迴→回.docx
@@ -6,16 +6,16 @@
       <w:pPr>
         <w:rPr>
           <w:rFonts w:hint="eastAsia" w:ascii="TW-MOE-Std-Kai" w:hAnsi="TW-MOE-Std-Kai" w:eastAsia="TW-MOE-Std-Kai" w:cs="TW-MOE-Std-Kai"/>
-          <w:sz w:val="31"/>
-          <w:szCs w:val="31"/>
+          <w:sz w:val="29"/>
+          <w:szCs w:val="29"/>
           <w:lang w:eastAsia="zh-TW"/>
         </w:rPr>
       </w:pPr>
       <w:r>
         <w:rPr>
           <w:rFonts w:hint="eastAsia" w:ascii="TW-MOE-Std-Kai" w:hAnsi="TW-MOE-Std-Kai" w:eastAsia="TW-MOE-Std-Kai" w:cs="TW-MOE-Std-Kai"/>
-          <w:sz w:val="31"/>
-          <w:szCs w:val="31"/>
+          <w:sz w:val="29"/>
+          <w:szCs w:val="29"/>
           <w:lang w:eastAsia="zh-TW"/>
         </w:rPr>
         <w:t>《大陸居民臺灣正體字講義》一簡多繁辨析之「</w:t>
@@ -23,8 +23,8 @@
       <w:r>
         <w:rPr>
           <w:rFonts w:hint="eastAsia" w:ascii="TW-MOE-Std-Kai" w:hAnsi="TW-MOE-Std-Kai" w:eastAsia="TW-MOE-Std-Kai" w:cs="TW-MOE-Std-Kai"/>
-          <w:sz w:val="31"/>
-          <w:szCs w:val="31"/>
+          <w:sz w:val="29"/>
+          <w:szCs w:val="29"/>
           <w:lang w:val="en-US" w:eastAsia="zh-TW"/>
         </w:rPr>
         <w:t>回、迴</w:t>
@@ -32,8 +32,8 @@
       <w:r>
         <w:rPr>
           <w:rFonts w:hint="eastAsia" w:ascii="TW-MOE-Std-Kai" w:hAnsi="TW-MOE-Std-Kai" w:eastAsia="TW-MOE-Std-Kai" w:cs="TW-MOE-Std-Kai"/>
-          <w:sz w:val="31"/>
-          <w:szCs w:val="31"/>
+          <w:sz w:val="29"/>
+          <w:szCs w:val="29"/>
           <w:lang w:eastAsia="zh-TW"/>
         </w:rPr>
         <w:t>」→「</w:t>
@@ -41,8 +41,8 @@
       <w:r>
         <w:rPr>
           <w:rFonts w:hint="eastAsia" w:ascii="TW-MOE-Std-Kai" w:hAnsi="TW-MOE-Std-Kai" w:eastAsia="TW-MOE-Std-Kai" w:cs="TW-MOE-Std-Kai"/>
-          <w:sz w:val="31"/>
-          <w:szCs w:val="31"/>
+          <w:sz w:val="29"/>
+          <w:szCs w:val="29"/>
           <w:lang w:val="en-US" w:eastAsia="zh-TW"/>
         </w:rPr>
         <w:t>回</w:t>
@@ -50,8 +50,8 @@
       <w:r>
         <w:rPr>
           <w:rFonts w:hint="eastAsia" w:ascii="TW-MOE-Std-Kai" w:hAnsi="TW-MOE-Std-Kai" w:eastAsia="TW-MOE-Std-Kai" w:cs="TW-MOE-Std-Kai"/>
-          <w:sz w:val="31"/>
-          <w:szCs w:val="31"/>
+          <w:sz w:val="29"/>
+          <w:szCs w:val="29"/>
           <w:lang w:eastAsia="zh-TW"/>
         </w:rPr>
         <w:t>」</w:t>
@@ -66,16 +66,16 @@
         <w:jc w:val="left"/>
         <w:rPr>
           <w:rFonts w:hint="eastAsia" w:ascii="TW-MOE-Std-Kai" w:hAnsi="TW-MOE-Std-Kai" w:eastAsia="TW-MOE-Std-Kai" w:cs="TW-MOE-Std-Kai"/>
-          <w:sz w:val="31"/>
-          <w:szCs w:val="31"/>
+          <w:sz w:val="29"/>
+          <w:szCs w:val="29"/>
           <w:lang w:val="en-US" w:eastAsia="zh-TW"/>
         </w:rPr>
       </w:pPr>
       <w:r>
         <w:rPr>
           <w:rFonts w:hint="eastAsia" w:ascii="TW-MOE-Std-Kai" w:hAnsi="TW-MOE-Std-Kai" w:eastAsia="TW-MOE-Std-Kai" w:cs="TW-MOE-Std-Kai"/>
-          <w:sz w:val="31"/>
-          <w:szCs w:val="31"/>
+          <w:sz w:val="29"/>
+          <w:szCs w:val="29"/>
           <w:lang w:eastAsia="zh-TW"/>
         </w:rPr>
         <w:t>辨音：「</w:t>
@@ -83,8 +83,8 @@
       <w:r>
         <w:rPr>
           <w:rFonts w:hint="eastAsia" w:ascii="TW-MOE-Std-Kai" w:hAnsi="TW-MOE-Std-Kai" w:eastAsia="TW-MOE-Std-Kai" w:cs="TW-MOE-Std-Kai"/>
-          <w:sz w:val="31"/>
-          <w:szCs w:val="31"/>
+          <w:sz w:val="29"/>
+          <w:szCs w:val="29"/>
           <w:lang w:val="en-US" w:eastAsia="zh-TW"/>
         </w:rPr>
         <w:t>回、迴</w:t>
@@ -92,8 +92,8 @@
       <w:r>
         <w:rPr>
           <w:rFonts w:hint="eastAsia" w:ascii="TW-MOE-Std-Kai" w:hAnsi="TW-MOE-Std-Kai" w:eastAsia="TW-MOE-Std-Kai" w:cs="TW-MOE-Std-Kai"/>
-          <w:sz w:val="31"/>
-          <w:szCs w:val="31"/>
+          <w:sz w:val="29"/>
+          <w:szCs w:val="29"/>
           <w:lang w:eastAsia="zh-TW"/>
         </w:rPr>
         <w:t>」</w:t>
@@ -101,8 +101,8 @@
       <w:r>
         <w:rPr>
           <w:rFonts w:hint="eastAsia" w:ascii="TW-MOE-Std-Kai" w:hAnsi="TW-MOE-Std-Kai" w:eastAsia="TW-MOE-Std-Kai" w:cs="TW-MOE-Std-Kai"/>
-          <w:sz w:val="31"/>
-          <w:szCs w:val="31"/>
+          <w:sz w:val="29"/>
+          <w:szCs w:val="29"/>
           <w:lang w:val="en-US" w:eastAsia="zh-TW"/>
         </w:rPr>
         <w:t>音</w:t>
@@ -110,8 +110,8 @@
       <w:r>
         <w:rPr>
           <w:rFonts w:hint="eastAsia" w:ascii="GB Pinyinok-C" w:hAnsi="GB Pinyinok-C" w:eastAsia="GB Pinyinok-C" w:cs="GB Pinyinok-C"/>
-          <w:sz w:val="31"/>
-          <w:szCs w:val="31"/>
+          <w:sz w:val="29"/>
+          <w:szCs w:val="29"/>
           <w:lang w:val="en-US" w:eastAsia="zh-TW"/>
         </w:rPr>
         <w:t>huí</w:t>
@@ -119,8 +119,8 @@
       <w:r>
         <w:rPr>
           <w:rFonts w:hint="eastAsia" w:ascii="TW-MOE-Std-Kai" w:hAnsi="TW-MOE-Std-Kai" w:eastAsia="TW-MOE-Std-Kai" w:cs="TW-MOE-Std-Kai"/>
-          <w:sz w:val="31"/>
-          <w:szCs w:val="31"/>
+          <w:sz w:val="29"/>
+          <w:szCs w:val="29"/>
           <w:lang w:val="en-US" w:eastAsia="zh-TW"/>
         </w:rPr>
         <w:t>。</w:t>
@@ -130,16 +130,16 @@
       <w:pPr>
         <w:rPr>
           <w:rFonts w:hint="eastAsia" w:ascii="TW-MOE-Std-Kai" w:hAnsi="TW-MOE-Std-Kai" w:eastAsia="TW-MOE-Std-Kai" w:cs="TW-MOE-Std-Kai"/>
-          <w:sz w:val="31"/>
-          <w:szCs w:val="31"/>
+          <w:sz w:val="29"/>
+          <w:szCs w:val="29"/>
           <w:lang w:val="en-US" w:eastAsia="zh-TW"/>
         </w:rPr>
       </w:pPr>
       <w:r>
         <w:rPr>
           <w:rFonts w:hint="eastAsia" w:ascii="TW-MOE-Std-Kai" w:hAnsi="TW-MOE-Std-Kai" w:eastAsia="TW-MOE-Std-Kai" w:cs="TW-MOE-Std-Kai"/>
-          <w:sz w:val="31"/>
-          <w:szCs w:val="31"/>
+          <w:sz w:val="29"/>
+          <w:szCs w:val="29"/>
           <w:lang w:eastAsia="zh-TW"/>
         </w:rPr>
         <w:t>辨意：根據《教育部異體字字典》，「</w:t>
@@ -147,8 +147,8 @@
       <w:r>
         <w:rPr>
           <w:rFonts w:hint="eastAsia" w:ascii="TW-MOE-Std-Kai" w:hAnsi="TW-MOE-Std-Kai" w:eastAsia="TW-MOE-Std-Kai" w:cs="TW-MOE-Std-Kai"/>
-          <w:sz w:val="31"/>
-          <w:szCs w:val="31"/>
+          <w:sz w:val="29"/>
+          <w:szCs w:val="29"/>
           <w:lang w:val="en-US" w:eastAsia="zh-TW"/>
         </w:rPr>
         <w:t>回</w:t>
@@ -156,8 +156,8 @@
       <w:r>
         <w:rPr>
           <w:rFonts w:hint="eastAsia" w:ascii="TW-MOE-Std-Kai" w:hAnsi="TW-MOE-Std-Kai" w:eastAsia="TW-MOE-Std-Kai" w:cs="TW-MOE-Std-Kai"/>
-          <w:sz w:val="31"/>
-          <w:szCs w:val="31"/>
+          <w:sz w:val="29"/>
+          <w:szCs w:val="29"/>
           <w:lang w:eastAsia="zh-TW"/>
         </w:rPr>
         <w:t>」</w:t>
@@ -165,28 +165,17 @@
       <w:r>
         <w:rPr>
           <w:rFonts w:hint="eastAsia" w:ascii="TW-MOE-Std-Kai" w:hAnsi="TW-MOE-Std-Kai" w:eastAsia="TW-MOE-Std-Kai" w:cs="TW-MOE-Std-Kai"/>
-          <w:sz w:val="31"/>
-          <w:szCs w:val="31"/>
-          <w:lang w:val="en-US" w:eastAsia="zh-TW"/>
-        </w:rPr>
-        <w:t>是指旋轉、改變方向、返、歸、改變心意、收取、還覆對方之言詞或動作、請示、詢問、避開、謝絕、辭退、奸詐、邪惡、不合正道、轉買、轉賣、環繞、包圍、當量詞（行為、動作單位，相當於「次」；時間之單位，一陣子稱「一回」；長篇小說段落之單位；事情之單位，相當於「件」）、中國少數民族之一或姓氏，如「回首」、「返回」、「回家」、「一去不回」、「回心轉意」、「收回」、「回答」、「回覆」、「回敬」、「退回」、「回絕」、「回族」等。而「迴」則表示旋轉、環繞、曲折、掉轉、返回、迴避，如「輪迴」、「迴廊」、「迴環」、「迴避」、「巡迴」（沿著某一路線來回）、「峰迴路轉」等。判斷是否用「迴」字，首先看其是否有環繞、掉轉、曲折之意，如「輪迴」、「迴環」、「迴避」（原意為繞著走以避開</w:t>
-      </w:r>
-      <w:bookmarkStart w:id="0" w:name="_GoBack"/>
-      <w:bookmarkEnd w:id="0"/>
-      <w:r>
-        <w:rPr>
-          <w:rFonts w:hint="eastAsia" w:ascii="TW-MOE-Std-Kai" w:hAnsi="TW-MOE-Std-Kai" w:eastAsia="TW-MOE-Std-Kai" w:cs="TW-MOE-Std-Kai"/>
-          <w:sz w:val="31"/>
-          <w:szCs w:val="31"/>
-          <w:lang w:val="en-US" w:eastAsia="zh-TW"/>
-        </w:rPr>
-        <w:t>某人）和「巡迴」均有環繞或週而復始之義，「迴廊」、「峰迴路轉」有曲折之意，其次要看漢字詞語前後部首之趨同性，如「迴避」和「巡迴」皆為「辵（辶）」（</w:t>
+          <w:sz w:val="29"/>
+          <w:szCs w:val="29"/>
+          <w:lang w:val="en-US" w:eastAsia="zh-TW"/>
+        </w:rPr>
+        <w:t>是指旋轉、改變方向、返、歸、改變心意、收取、還覆對方之言詞或動作、請示、詢問、避開、謝絕、辭退、奸詐、邪惡、不合正道、轉買、轉賣、環繞、包圍、當量詞（行為、動作單位，相當於「次」；時間之單位，一陣子稱「一回」；長篇小說段落之單位；事情之單位，相當於「件」）、中國少數民族之一或姓氏，如「回首」、「返回」、「回家」、「一去不回」、「回心轉意」、「收回」、「回答」、「回覆」、「回敬」、「退回」、「回轉」（反覆輪轉；返回；掉轉）、「回絕」、「回族」等。而「迴」則表示旋轉、環繞、曲折、掉轉、返回、迴避，如「輪迴」、「迴廊」、「迴環」、「迴避」、「巡迴」（沿著某一路線來回）、「迴轉」（指回心轉意）、「峰迴路轉」等。判斷是否用「迴」字，首先看其是否有環繞、掉轉、曲折之意，如「輪迴」、「迴環」、「迴避」（原意為繞著走以避開某人）和「巡迴」均有環繞或週而復始之義，「迴廊」、「迴轉」、「峰迴路轉」有曲折之意，其次要看漢字詞語前後部首之趨同性，如「迴避」和「巡迴」皆為「辵（辶）」（</w:t>
       </w:r>
       <w:r>
         <w:rPr>
           <w:rFonts w:hint="eastAsia" w:ascii="GB Pinyinok-C" w:hAnsi="GB Pinyinok-C" w:eastAsia="GB Pinyinok-C" w:cs="GB Pinyinok-C"/>
-          <w:sz w:val="31"/>
-          <w:szCs w:val="31"/>
+          <w:sz w:val="29"/>
+          <w:szCs w:val="29"/>
           <w:lang w:val="en-US" w:eastAsia="zh-TW"/>
         </w:rPr>
         <w:t>chuò</w:t>
@@ -194,30 +183,41 @@
       <w:r>
         <w:rPr>
           <w:rFonts w:hint="eastAsia" w:ascii="TW-MOE-Std-Kai" w:hAnsi="TW-MOE-Std-Kai" w:eastAsia="TW-MOE-Std-Kai" w:cs="TW-MOE-Std-Kai"/>
-          <w:sz w:val="31"/>
-          <w:szCs w:val="31"/>
-          <w:lang w:val="en-US" w:eastAsia="zh-TW"/>
-        </w:rPr>
-        <w:t>）部。需要注意的是，只有「回」可作姓氏。</w:t>
+          <w:sz w:val="29"/>
+          <w:szCs w:val="29"/>
+          <w:lang w:val="en-US" w:eastAsia="zh-TW"/>
+        </w:rPr>
+        <w:t>）部，注意「回轉」和「迴轉」含義不同。需要注意的是，只有「回」可作姓氏。</w:t>
       </w:r>
     </w:p>
     <w:p>
       <w:pPr>
         <w:rPr>
           <w:rFonts w:hint="default" w:ascii="TW-MOE-Std-Kai" w:hAnsi="TW-MOE-Std-Kai" w:eastAsia="TW-MOE-Std-Kai" w:cs="TW-MOE-Std-Kai"/>
-          <w:sz w:val="31"/>
-          <w:szCs w:val="31"/>
+          <w:sz w:val="29"/>
+          <w:szCs w:val="29"/>
           <w:lang w:val="en-US" w:eastAsia="zh-TW"/>
         </w:rPr>
       </w:pPr>
       <w:r>
         <w:rPr>
           <w:rFonts w:hint="eastAsia" w:ascii="TW-MOE-Std-Kai" w:hAnsi="TW-MOE-Std-Kai" w:eastAsia="TW-MOE-Std-Kai" w:cs="TW-MOE-Std-Kai"/>
-          <w:sz w:val="31"/>
-          <w:szCs w:val="31"/>
-          <w:lang w:val="en-US" w:eastAsia="zh-TW"/>
-        </w:rPr>
-        <w:t>偏旁辨析：僅「回」可作聲旁，如「徊」、「洄」、「茴」、「迴」、「痐」、「蛔」、「嗇」、「稟」、「亶」等。</w:t>
+          <w:sz w:val="29"/>
+          <w:szCs w:val="29"/>
+          <w:lang w:val="en-US" w:eastAsia="zh-TW"/>
+        </w:rPr>
+        <w:t>偏旁辨析：僅「回」</w:t>
+      </w:r>
+      <w:bookmarkStart w:id="0" w:name="_GoBack"/>
+      <w:bookmarkEnd w:id="0"/>
+      <w:r>
+        <w:rPr>
+          <w:rFonts w:hint="eastAsia" w:ascii="TW-MOE-Std-Kai" w:hAnsi="TW-MOE-Std-Kai" w:eastAsia="TW-MOE-Std-Kai" w:cs="TW-MOE-Std-Kai"/>
+          <w:sz w:val="29"/>
+          <w:szCs w:val="29"/>
+          <w:lang w:val="en-US" w:eastAsia="zh-TW"/>
+        </w:rPr>
+        <w:t>可作聲旁，如「徊」、「洄」、「茴」、「迴」、「痐」、「蛔」、「嗇」、「稟」、「亶」等。</w:t>
       </w:r>
     </w:p>
     <w:sectPr>

--- a/23. 回、迴→回.docx
+++ b/23. 回、迴→回.docx
@@ -6,16 +6,16 @@
       <w:pPr>
         <w:rPr>
           <w:rFonts w:hint="eastAsia" w:ascii="TW-MOE-Std-Kai" w:hAnsi="TW-MOE-Std-Kai" w:eastAsia="TW-MOE-Std-Kai" w:cs="TW-MOE-Std-Kai"/>
-          <w:sz w:val="29"/>
-          <w:szCs w:val="29"/>
+          <w:sz w:val="26"/>
+          <w:szCs w:val="26"/>
           <w:lang w:eastAsia="zh-TW"/>
         </w:rPr>
       </w:pPr>
       <w:r>
         <w:rPr>
           <w:rFonts w:hint="eastAsia" w:ascii="TW-MOE-Std-Kai" w:hAnsi="TW-MOE-Std-Kai" w:eastAsia="TW-MOE-Std-Kai" w:cs="TW-MOE-Std-Kai"/>
-          <w:sz w:val="29"/>
-          <w:szCs w:val="29"/>
+          <w:sz w:val="26"/>
+          <w:szCs w:val="26"/>
           <w:lang w:eastAsia="zh-TW"/>
         </w:rPr>
         <w:t>《大陸居民臺灣正體字講義》一簡多繁辨析之「</w:t>
@@ -23,8 +23,8 @@
       <w:r>
         <w:rPr>
           <w:rFonts w:hint="eastAsia" w:ascii="TW-MOE-Std-Kai" w:hAnsi="TW-MOE-Std-Kai" w:eastAsia="TW-MOE-Std-Kai" w:cs="TW-MOE-Std-Kai"/>
-          <w:sz w:val="29"/>
-          <w:szCs w:val="29"/>
+          <w:sz w:val="26"/>
+          <w:szCs w:val="26"/>
           <w:lang w:val="en-US" w:eastAsia="zh-TW"/>
         </w:rPr>
         <w:t>回、迴</w:t>
@@ -32,8 +32,8 @@
       <w:r>
         <w:rPr>
           <w:rFonts w:hint="eastAsia" w:ascii="TW-MOE-Std-Kai" w:hAnsi="TW-MOE-Std-Kai" w:eastAsia="TW-MOE-Std-Kai" w:cs="TW-MOE-Std-Kai"/>
-          <w:sz w:val="29"/>
-          <w:szCs w:val="29"/>
+          <w:sz w:val="26"/>
+          <w:szCs w:val="26"/>
           <w:lang w:eastAsia="zh-TW"/>
         </w:rPr>
         <w:t>」→「</w:t>
@@ -41,8 +41,8 @@
       <w:r>
         <w:rPr>
           <w:rFonts w:hint="eastAsia" w:ascii="TW-MOE-Std-Kai" w:hAnsi="TW-MOE-Std-Kai" w:eastAsia="TW-MOE-Std-Kai" w:cs="TW-MOE-Std-Kai"/>
-          <w:sz w:val="29"/>
-          <w:szCs w:val="29"/>
+          <w:sz w:val="26"/>
+          <w:szCs w:val="26"/>
           <w:lang w:val="en-US" w:eastAsia="zh-TW"/>
         </w:rPr>
         <w:t>回</w:t>
@@ -50,8 +50,8 @@
       <w:r>
         <w:rPr>
           <w:rFonts w:hint="eastAsia" w:ascii="TW-MOE-Std-Kai" w:hAnsi="TW-MOE-Std-Kai" w:eastAsia="TW-MOE-Std-Kai" w:cs="TW-MOE-Std-Kai"/>
-          <w:sz w:val="29"/>
-          <w:szCs w:val="29"/>
+          <w:sz w:val="26"/>
+          <w:szCs w:val="26"/>
           <w:lang w:eastAsia="zh-TW"/>
         </w:rPr>
         <w:t>」</w:t>
@@ -66,16 +66,16 @@
         <w:jc w:val="left"/>
         <w:rPr>
           <w:rFonts w:hint="eastAsia" w:ascii="TW-MOE-Std-Kai" w:hAnsi="TW-MOE-Std-Kai" w:eastAsia="TW-MOE-Std-Kai" w:cs="TW-MOE-Std-Kai"/>
-          <w:sz w:val="29"/>
-          <w:szCs w:val="29"/>
+          <w:sz w:val="26"/>
+          <w:szCs w:val="26"/>
           <w:lang w:val="en-US" w:eastAsia="zh-TW"/>
         </w:rPr>
       </w:pPr>
       <w:r>
         <w:rPr>
           <w:rFonts w:hint="eastAsia" w:ascii="TW-MOE-Std-Kai" w:hAnsi="TW-MOE-Std-Kai" w:eastAsia="TW-MOE-Std-Kai" w:cs="TW-MOE-Std-Kai"/>
-          <w:sz w:val="29"/>
-          <w:szCs w:val="29"/>
+          <w:sz w:val="26"/>
+          <w:szCs w:val="26"/>
           <w:lang w:eastAsia="zh-TW"/>
         </w:rPr>
         <w:t>辨音：「</w:t>
@@ -83,8 +83,8 @@
       <w:r>
         <w:rPr>
           <w:rFonts w:hint="eastAsia" w:ascii="TW-MOE-Std-Kai" w:hAnsi="TW-MOE-Std-Kai" w:eastAsia="TW-MOE-Std-Kai" w:cs="TW-MOE-Std-Kai"/>
-          <w:sz w:val="29"/>
-          <w:szCs w:val="29"/>
+          <w:sz w:val="26"/>
+          <w:szCs w:val="26"/>
           <w:lang w:val="en-US" w:eastAsia="zh-TW"/>
         </w:rPr>
         <w:t>回、迴</w:t>
@@ -92,8 +92,8 @@
       <w:r>
         <w:rPr>
           <w:rFonts w:hint="eastAsia" w:ascii="TW-MOE-Std-Kai" w:hAnsi="TW-MOE-Std-Kai" w:eastAsia="TW-MOE-Std-Kai" w:cs="TW-MOE-Std-Kai"/>
-          <w:sz w:val="29"/>
-          <w:szCs w:val="29"/>
+          <w:sz w:val="26"/>
+          <w:szCs w:val="26"/>
           <w:lang w:eastAsia="zh-TW"/>
         </w:rPr>
         <w:t>」</w:t>
@@ -101,8 +101,8 @@
       <w:r>
         <w:rPr>
           <w:rFonts w:hint="eastAsia" w:ascii="TW-MOE-Std-Kai" w:hAnsi="TW-MOE-Std-Kai" w:eastAsia="TW-MOE-Std-Kai" w:cs="TW-MOE-Std-Kai"/>
-          <w:sz w:val="29"/>
-          <w:szCs w:val="29"/>
+          <w:sz w:val="26"/>
+          <w:szCs w:val="26"/>
           <w:lang w:val="en-US" w:eastAsia="zh-TW"/>
         </w:rPr>
         <w:t>音</w:t>
@@ -110,8 +110,8 @@
       <w:r>
         <w:rPr>
           <w:rFonts w:hint="eastAsia" w:ascii="GB Pinyinok-C" w:hAnsi="GB Pinyinok-C" w:eastAsia="GB Pinyinok-C" w:cs="GB Pinyinok-C"/>
-          <w:sz w:val="29"/>
-          <w:szCs w:val="29"/>
+          <w:sz w:val="26"/>
+          <w:szCs w:val="26"/>
           <w:lang w:val="en-US" w:eastAsia="zh-TW"/>
         </w:rPr>
         <w:t>huí</w:t>
@@ -119,8 +119,8 @@
       <w:r>
         <w:rPr>
           <w:rFonts w:hint="eastAsia" w:ascii="TW-MOE-Std-Kai" w:hAnsi="TW-MOE-Std-Kai" w:eastAsia="TW-MOE-Std-Kai" w:cs="TW-MOE-Std-Kai"/>
-          <w:sz w:val="29"/>
-          <w:szCs w:val="29"/>
+          <w:sz w:val="26"/>
+          <w:szCs w:val="26"/>
           <w:lang w:val="en-US" w:eastAsia="zh-TW"/>
         </w:rPr>
         <w:t>。</w:t>
@@ -130,16 +130,16 @@
       <w:pPr>
         <w:rPr>
           <w:rFonts w:hint="eastAsia" w:ascii="TW-MOE-Std-Kai" w:hAnsi="TW-MOE-Std-Kai" w:eastAsia="TW-MOE-Std-Kai" w:cs="TW-MOE-Std-Kai"/>
-          <w:sz w:val="29"/>
-          <w:szCs w:val="29"/>
+          <w:sz w:val="26"/>
+          <w:szCs w:val="26"/>
           <w:lang w:val="en-US" w:eastAsia="zh-TW"/>
         </w:rPr>
       </w:pPr>
       <w:r>
         <w:rPr>
           <w:rFonts w:hint="eastAsia" w:ascii="TW-MOE-Std-Kai" w:hAnsi="TW-MOE-Std-Kai" w:eastAsia="TW-MOE-Std-Kai" w:cs="TW-MOE-Std-Kai"/>
-          <w:sz w:val="29"/>
-          <w:szCs w:val="29"/>
+          <w:sz w:val="26"/>
+          <w:szCs w:val="26"/>
           <w:lang w:eastAsia="zh-TW"/>
         </w:rPr>
         <w:t>辨意：根據《教育部異體字字典》，「</w:t>
@@ -147,8 +147,8 @@
       <w:r>
         <w:rPr>
           <w:rFonts w:hint="eastAsia" w:ascii="TW-MOE-Std-Kai" w:hAnsi="TW-MOE-Std-Kai" w:eastAsia="TW-MOE-Std-Kai" w:cs="TW-MOE-Std-Kai"/>
-          <w:sz w:val="29"/>
-          <w:szCs w:val="29"/>
+          <w:sz w:val="26"/>
+          <w:szCs w:val="26"/>
           <w:lang w:val="en-US" w:eastAsia="zh-TW"/>
         </w:rPr>
         <w:t>回</w:t>
@@ -156,8 +156,8 @@
       <w:r>
         <w:rPr>
           <w:rFonts w:hint="eastAsia" w:ascii="TW-MOE-Std-Kai" w:hAnsi="TW-MOE-Std-Kai" w:eastAsia="TW-MOE-Std-Kai" w:cs="TW-MOE-Std-Kai"/>
-          <w:sz w:val="29"/>
-          <w:szCs w:val="29"/>
+          <w:sz w:val="26"/>
+          <w:szCs w:val="26"/>
           <w:lang w:eastAsia="zh-TW"/>
         </w:rPr>
         <w:t>」</w:t>
@@ -165,17 +165,17 @@
       <w:r>
         <w:rPr>
           <w:rFonts w:hint="eastAsia" w:ascii="TW-MOE-Std-Kai" w:hAnsi="TW-MOE-Std-Kai" w:eastAsia="TW-MOE-Std-Kai" w:cs="TW-MOE-Std-Kai"/>
-          <w:sz w:val="29"/>
-          <w:szCs w:val="29"/>
-          <w:lang w:val="en-US" w:eastAsia="zh-TW"/>
-        </w:rPr>
-        <w:t>是指旋轉、改變方向、返、歸、改變心意、收取、還覆對方之言詞或動作、請示、詢問、避開、謝絕、辭退、奸詐、邪惡、不合正道、轉買、轉賣、環繞、包圍、當量詞（行為、動作單位，相當於「次」；時間之單位，一陣子稱「一回」；長篇小說段落之單位；事情之單位，相當於「件」）、中國少數民族之一或姓氏，如「回首」、「返回」、「回家」、「一去不回」、「回心轉意」、「收回」、「回答」、「回覆」、「回敬」、「退回」、「回轉」（反覆輪轉；返回；掉轉）、「回絕」、「回族」等。而「迴」則表示旋轉、環繞、曲折、掉轉、返回、迴避，如「輪迴」、「迴廊」、「迴環」、「迴避」、「巡迴」（沿著某一路線來回）、「迴轉」（指回心轉意）、「峰迴路轉」等。判斷是否用「迴」字，首先看其是否有環繞、掉轉、曲折之意，如「輪迴」、「迴環」、「迴避」（原意為繞著走以避開某人）和「巡迴」均有環繞或週而復始之義，「迴廊」、「迴轉」、「峰迴路轉」有曲折之意，其次要看漢字詞語前後部首之趨同性，如「迴避」和「巡迴」皆為「辵（辶）」（</w:t>
+          <w:sz w:val="26"/>
+          <w:szCs w:val="26"/>
+          <w:lang w:val="en-US" w:eastAsia="zh-TW"/>
+        </w:rPr>
+        <w:t>是指旋轉、改變方向、返、歸、改變心意、收取、還覆對方之言詞或動作、請示、詢問、避開、謝絕、辭退、奸詐、邪惡、不合正道、轉買、轉賣、環繞、包圍、當量詞（行為、動作單位，相當於「次」；時間之單位，一陣子稱「一回」；長篇小說段落之單位；事情之單位，相當於「件」）、中國少數民族之一或姓氏，如「回首」、「返回」、「回家」、「一去不回」、「回心轉意」、「收回」、「回答」、「回覆」、「回敬」、「退回」、「回轉」（反覆輪轉；返回；掉轉）、「回旋」（盤旋，不停的繞來繞去；返回；改變）、「回絕」、「回族」等。而「迴」則表示旋轉、環繞、曲折、掉轉、返回、迴避，如「輪迴」、「迴廊」、「迴環」、「迴避」、「巡迴」（沿著某一路線來回）、「迴轉」（指回心轉意）、「迴旋」（旋轉、盤旋）、「峰迴路轉」等。判斷是否用「迴」字，首先看其是否有環繞、掉轉、曲折之意，如「輪迴」、「迴環」、「迴避」（原意為繞著走以避開某人）和「巡迴」均有環繞或週而復始之義，「迴廊」、「迴轉」、「迴旋」、「峰迴路轉」有曲折之意，其次要看漢字詞語前後部首之趨同性，如「迴避」和「巡迴」皆為「辵（辶）」（</w:t>
       </w:r>
       <w:r>
         <w:rPr>
           <w:rFonts w:hint="eastAsia" w:ascii="GB Pinyinok-C" w:hAnsi="GB Pinyinok-C" w:eastAsia="GB Pinyinok-C" w:cs="GB Pinyinok-C"/>
-          <w:sz w:val="29"/>
-          <w:szCs w:val="29"/>
+          <w:sz w:val="26"/>
+          <w:szCs w:val="26"/>
           <w:lang w:val="en-US" w:eastAsia="zh-TW"/>
         </w:rPr>
         <w:t>chuò</w:t>
@@ -183,41 +183,41 @@
       <w:r>
         <w:rPr>
           <w:rFonts w:hint="eastAsia" w:ascii="TW-MOE-Std-Kai" w:hAnsi="TW-MOE-Std-Kai" w:eastAsia="TW-MOE-Std-Kai" w:cs="TW-MOE-Std-Kai"/>
-          <w:sz w:val="29"/>
-          <w:szCs w:val="29"/>
-          <w:lang w:val="en-US" w:eastAsia="zh-TW"/>
-        </w:rPr>
-        <w:t>）部，注意「回轉」和「迴轉」含義不同。需要注意的是，只有「回」可作姓氏。</w:t>
+          <w:sz w:val="26"/>
+          <w:szCs w:val="26"/>
+          <w:lang w:val="en-US" w:eastAsia="zh-TW"/>
+        </w:rPr>
+        <w:t>）部，注意「回轉」和「迴轉」含義不同，「回旋」之意比「迴旋」更廣。需要注意的是，只有「回」可作姓氏。</w:t>
       </w:r>
     </w:p>
     <w:p>
       <w:pPr>
         <w:rPr>
           <w:rFonts w:hint="default" w:ascii="TW-MOE-Std-Kai" w:hAnsi="TW-MOE-Std-Kai" w:eastAsia="TW-MOE-Std-Kai" w:cs="TW-MOE-Std-Kai"/>
-          <w:sz w:val="29"/>
-          <w:szCs w:val="29"/>
+          <w:sz w:val="26"/>
+          <w:szCs w:val="26"/>
           <w:lang w:val="en-US" w:eastAsia="zh-TW"/>
         </w:rPr>
       </w:pPr>
       <w:r>
         <w:rPr>
           <w:rFonts w:hint="eastAsia" w:ascii="TW-MOE-Std-Kai" w:hAnsi="TW-MOE-Std-Kai" w:eastAsia="TW-MOE-Std-Kai" w:cs="TW-MOE-Std-Kai"/>
-          <w:sz w:val="29"/>
-          <w:szCs w:val="29"/>
-          <w:lang w:val="en-US" w:eastAsia="zh-TW"/>
-        </w:rPr>
-        <w:t>偏旁辨析：僅「回」</w:t>
+          <w:sz w:val="26"/>
+          <w:szCs w:val="26"/>
+          <w:lang w:val="en-US" w:eastAsia="zh-TW"/>
+        </w:rPr>
+        <w:t>偏旁辨析：僅「回</w:t>
       </w:r>
       <w:bookmarkStart w:id="0" w:name="_GoBack"/>
       <w:bookmarkEnd w:id="0"/>
       <w:r>
         <w:rPr>
           <w:rFonts w:hint="eastAsia" w:ascii="TW-MOE-Std-Kai" w:hAnsi="TW-MOE-Std-Kai" w:eastAsia="TW-MOE-Std-Kai" w:cs="TW-MOE-Std-Kai"/>
-          <w:sz w:val="29"/>
-          <w:szCs w:val="29"/>
-          <w:lang w:val="en-US" w:eastAsia="zh-TW"/>
-        </w:rPr>
-        <w:t>可作聲旁，如「徊」、「洄」、「茴」、「迴」、「痐」、「蛔」、「嗇」、「稟」、「亶」等。</w:t>
+          <w:sz w:val="26"/>
+          <w:szCs w:val="26"/>
+          <w:lang w:val="en-US" w:eastAsia="zh-TW"/>
+        </w:rPr>
+        <w:t>」可作聲旁，如「徊」、「洄」、「茴」、「迴」、「痐」、「蛔」、「嗇」、「稟」、「亶」等。</w:t>
       </w:r>
     </w:p>
     <w:sectPr>

--- a/23. 回、迴→回.docx
+++ b/23. 回、迴→回.docx
@@ -142,7 +142,7 @@
           <w:szCs w:val="26"/>
           <w:lang w:eastAsia="zh-TW"/>
         </w:rPr>
-        <w:t>辨意：根據《教育部異體字字典》，「</w:t>
+        <w:t>辨意：「</w:t>
       </w:r>
       <w:r>
         <w:rPr>

--- a/23. 回、迴→回.docx
+++ b/23. 回、迴→回.docx
@@ -6,16 +6,17 @@
       <w:pPr>
         <w:rPr>
           <w:rFonts w:hint="eastAsia" w:ascii="TW-MOE-Std-Kai" w:hAnsi="TW-MOE-Std-Kai" w:eastAsia="TW-MOE-Std-Kai" w:cs="TW-MOE-Std-Kai"/>
-          <w:sz w:val="26"/>
-          <w:szCs w:val="26"/>
+          <w:sz w:val="27"/>
+          <w:szCs w:val="27"/>
           <w:lang w:eastAsia="zh-TW"/>
         </w:rPr>
       </w:pPr>
-      <w:r>
-        <w:rPr>
-          <w:rFonts w:hint="eastAsia" w:ascii="TW-MOE-Std-Kai" w:hAnsi="TW-MOE-Std-Kai" w:eastAsia="TW-MOE-Std-Kai" w:cs="TW-MOE-Std-Kai"/>
-          <w:sz w:val="26"/>
-          <w:szCs w:val="26"/>
+      <w:bookmarkStart w:id="0" w:name="_GoBack"/>
+      <w:r>
+        <w:rPr>
+          <w:rFonts w:hint="eastAsia" w:ascii="TW-MOE-Std-Kai" w:hAnsi="TW-MOE-Std-Kai" w:eastAsia="TW-MOE-Std-Kai" w:cs="TW-MOE-Std-Kai"/>
+          <w:sz w:val="27"/>
+          <w:szCs w:val="27"/>
           <w:lang w:eastAsia="zh-TW"/>
         </w:rPr>
         <w:t>《大陸居民臺灣正體字講義》一簡多繁辨析之「</w:t>
@@ -23,8 +24,8 @@
       <w:r>
         <w:rPr>
           <w:rFonts w:hint="eastAsia" w:ascii="TW-MOE-Std-Kai" w:hAnsi="TW-MOE-Std-Kai" w:eastAsia="TW-MOE-Std-Kai" w:cs="TW-MOE-Std-Kai"/>
-          <w:sz w:val="26"/>
-          <w:szCs w:val="26"/>
+          <w:sz w:val="27"/>
+          <w:szCs w:val="27"/>
           <w:lang w:val="en-US" w:eastAsia="zh-TW"/>
         </w:rPr>
         <w:t>回、迴</w:t>
@@ -32,8 +33,8 @@
       <w:r>
         <w:rPr>
           <w:rFonts w:hint="eastAsia" w:ascii="TW-MOE-Std-Kai" w:hAnsi="TW-MOE-Std-Kai" w:eastAsia="TW-MOE-Std-Kai" w:cs="TW-MOE-Std-Kai"/>
-          <w:sz w:val="26"/>
-          <w:szCs w:val="26"/>
+          <w:sz w:val="27"/>
+          <w:szCs w:val="27"/>
           <w:lang w:eastAsia="zh-TW"/>
         </w:rPr>
         <w:t>」→「</w:t>
@@ -41,8 +42,8 @@
       <w:r>
         <w:rPr>
           <w:rFonts w:hint="eastAsia" w:ascii="TW-MOE-Std-Kai" w:hAnsi="TW-MOE-Std-Kai" w:eastAsia="TW-MOE-Std-Kai" w:cs="TW-MOE-Std-Kai"/>
-          <w:sz w:val="26"/>
-          <w:szCs w:val="26"/>
+          <w:sz w:val="27"/>
+          <w:szCs w:val="27"/>
           <w:lang w:val="en-US" w:eastAsia="zh-TW"/>
         </w:rPr>
         <w:t>回</w:t>
@@ -50,8 +51,8 @@
       <w:r>
         <w:rPr>
           <w:rFonts w:hint="eastAsia" w:ascii="TW-MOE-Std-Kai" w:hAnsi="TW-MOE-Std-Kai" w:eastAsia="TW-MOE-Std-Kai" w:cs="TW-MOE-Std-Kai"/>
-          <w:sz w:val="26"/>
-          <w:szCs w:val="26"/>
+          <w:sz w:val="27"/>
+          <w:szCs w:val="27"/>
           <w:lang w:eastAsia="zh-TW"/>
         </w:rPr>
         <w:t>」</w:t>
@@ -66,16 +67,16 @@
         <w:jc w:val="left"/>
         <w:rPr>
           <w:rFonts w:hint="eastAsia" w:ascii="TW-MOE-Std-Kai" w:hAnsi="TW-MOE-Std-Kai" w:eastAsia="TW-MOE-Std-Kai" w:cs="TW-MOE-Std-Kai"/>
-          <w:sz w:val="26"/>
-          <w:szCs w:val="26"/>
+          <w:sz w:val="27"/>
+          <w:szCs w:val="27"/>
           <w:lang w:val="en-US" w:eastAsia="zh-TW"/>
         </w:rPr>
       </w:pPr>
       <w:r>
         <w:rPr>
           <w:rFonts w:hint="eastAsia" w:ascii="TW-MOE-Std-Kai" w:hAnsi="TW-MOE-Std-Kai" w:eastAsia="TW-MOE-Std-Kai" w:cs="TW-MOE-Std-Kai"/>
-          <w:sz w:val="26"/>
-          <w:szCs w:val="26"/>
+          <w:sz w:val="27"/>
+          <w:szCs w:val="27"/>
           <w:lang w:eastAsia="zh-TW"/>
         </w:rPr>
         <w:t>辨音：「</w:t>
@@ -83,8 +84,8 @@
       <w:r>
         <w:rPr>
           <w:rFonts w:hint="eastAsia" w:ascii="TW-MOE-Std-Kai" w:hAnsi="TW-MOE-Std-Kai" w:eastAsia="TW-MOE-Std-Kai" w:cs="TW-MOE-Std-Kai"/>
-          <w:sz w:val="26"/>
-          <w:szCs w:val="26"/>
+          <w:sz w:val="27"/>
+          <w:szCs w:val="27"/>
           <w:lang w:val="en-US" w:eastAsia="zh-TW"/>
         </w:rPr>
         <w:t>回、迴</w:t>
@@ -92,8 +93,8 @@
       <w:r>
         <w:rPr>
           <w:rFonts w:hint="eastAsia" w:ascii="TW-MOE-Std-Kai" w:hAnsi="TW-MOE-Std-Kai" w:eastAsia="TW-MOE-Std-Kai" w:cs="TW-MOE-Std-Kai"/>
-          <w:sz w:val="26"/>
-          <w:szCs w:val="26"/>
+          <w:sz w:val="27"/>
+          <w:szCs w:val="27"/>
           <w:lang w:eastAsia="zh-TW"/>
         </w:rPr>
         <w:t>」</w:t>
@@ -101,8 +102,8 @@
       <w:r>
         <w:rPr>
           <w:rFonts w:hint="eastAsia" w:ascii="TW-MOE-Std-Kai" w:hAnsi="TW-MOE-Std-Kai" w:eastAsia="TW-MOE-Std-Kai" w:cs="TW-MOE-Std-Kai"/>
-          <w:sz w:val="26"/>
-          <w:szCs w:val="26"/>
+          <w:sz w:val="27"/>
+          <w:szCs w:val="27"/>
           <w:lang w:val="en-US" w:eastAsia="zh-TW"/>
         </w:rPr>
         <w:t>音</w:t>
@@ -110,8 +111,8 @@
       <w:r>
         <w:rPr>
           <w:rFonts w:hint="eastAsia" w:ascii="GB Pinyinok-C" w:hAnsi="GB Pinyinok-C" w:eastAsia="GB Pinyinok-C" w:cs="GB Pinyinok-C"/>
-          <w:sz w:val="26"/>
-          <w:szCs w:val="26"/>
+          <w:sz w:val="27"/>
+          <w:szCs w:val="27"/>
           <w:lang w:val="en-US" w:eastAsia="zh-TW"/>
         </w:rPr>
         <w:t>huí</w:t>
@@ -119,8 +120,8 @@
       <w:r>
         <w:rPr>
           <w:rFonts w:hint="eastAsia" w:ascii="TW-MOE-Std-Kai" w:hAnsi="TW-MOE-Std-Kai" w:eastAsia="TW-MOE-Std-Kai" w:cs="TW-MOE-Std-Kai"/>
-          <w:sz w:val="26"/>
-          <w:szCs w:val="26"/>
+          <w:sz w:val="27"/>
+          <w:szCs w:val="27"/>
           <w:lang w:val="en-US" w:eastAsia="zh-TW"/>
         </w:rPr>
         <w:t>。</w:t>
@@ -130,16 +131,16 @@
       <w:pPr>
         <w:rPr>
           <w:rFonts w:hint="eastAsia" w:ascii="TW-MOE-Std-Kai" w:hAnsi="TW-MOE-Std-Kai" w:eastAsia="TW-MOE-Std-Kai" w:cs="TW-MOE-Std-Kai"/>
-          <w:sz w:val="26"/>
-          <w:szCs w:val="26"/>
+          <w:sz w:val="27"/>
+          <w:szCs w:val="27"/>
           <w:lang w:val="en-US" w:eastAsia="zh-TW"/>
         </w:rPr>
       </w:pPr>
       <w:r>
         <w:rPr>
           <w:rFonts w:hint="eastAsia" w:ascii="TW-MOE-Std-Kai" w:hAnsi="TW-MOE-Std-Kai" w:eastAsia="TW-MOE-Std-Kai" w:cs="TW-MOE-Std-Kai"/>
-          <w:sz w:val="26"/>
-          <w:szCs w:val="26"/>
+          <w:sz w:val="27"/>
+          <w:szCs w:val="27"/>
           <w:lang w:eastAsia="zh-TW"/>
         </w:rPr>
         <w:t>辨意：「</w:t>
@@ -147,8 +148,8 @@
       <w:r>
         <w:rPr>
           <w:rFonts w:hint="eastAsia" w:ascii="TW-MOE-Std-Kai" w:hAnsi="TW-MOE-Std-Kai" w:eastAsia="TW-MOE-Std-Kai" w:cs="TW-MOE-Std-Kai"/>
-          <w:sz w:val="26"/>
-          <w:szCs w:val="26"/>
+          <w:sz w:val="27"/>
+          <w:szCs w:val="27"/>
           <w:lang w:val="en-US" w:eastAsia="zh-TW"/>
         </w:rPr>
         <w:t>回</w:t>
@@ -156,8 +157,8 @@
       <w:r>
         <w:rPr>
           <w:rFonts w:hint="eastAsia" w:ascii="TW-MOE-Std-Kai" w:hAnsi="TW-MOE-Std-Kai" w:eastAsia="TW-MOE-Std-Kai" w:cs="TW-MOE-Std-Kai"/>
-          <w:sz w:val="26"/>
-          <w:szCs w:val="26"/>
+          <w:sz w:val="27"/>
+          <w:szCs w:val="27"/>
           <w:lang w:eastAsia="zh-TW"/>
         </w:rPr>
         <w:t>」</w:t>
@@ -165,8 +166,8 @@
       <w:r>
         <w:rPr>
           <w:rFonts w:hint="eastAsia" w:ascii="TW-MOE-Std-Kai" w:hAnsi="TW-MOE-Std-Kai" w:eastAsia="TW-MOE-Std-Kai" w:cs="TW-MOE-Std-Kai"/>
-          <w:sz w:val="26"/>
-          <w:szCs w:val="26"/>
+          <w:sz w:val="27"/>
+          <w:szCs w:val="27"/>
           <w:lang w:val="en-US" w:eastAsia="zh-TW"/>
         </w:rPr>
         <w:t>是指旋轉、改變方向、返、歸、改變心意、收取、還覆對方之言詞或動作、請示、詢問、避開、謝絕、辭退、奸詐、邪惡、不合正道、轉買、轉賣、環繞、包圍、當量詞（行為、動作單位，相當於「次」；時間之單位，一陣子稱「一回」；長篇小說段落之單位；事情之單位，相當於「件」）、中國少數民族之一或姓氏，如「回首」、「返回」、「回家」、「一去不回」、「回心轉意」、「收回」、「回答」、「回覆」、「回敬」、「退回」、「回轉」（反覆輪轉；返回；掉轉）、「回旋」（盤旋，不停的繞來繞去；返回；改變）、「回絕」、「回族」等。而「迴」則表示旋轉、環繞、曲折、掉轉、返回、迴避，如「輪迴」、「迴廊」、「迴環」、「迴避」、「巡迴」（沿著某一路線來回）、「迴轉」（指回心轉意）、「迴旋」（旋轉、盤旋）、「峰迴路轉」等。判斷是否用「迴」字，首先看其是否有環繞、掉轉、曲折之意，如「輪迴」、「迴環」、「迴避」（原意為繞著走以避開某人）和「巡迴」均有環繞或週而復始之義，「迴廊」、「迴轉」、「迴旋」、「峰迴路轉」有曲折之意，其次要看漢字詞語前後部首之趨同性，如「迴避」和「巡迴」皆為「辵（辶）」（</w:t>
@@ -174,8 +175,8 @@
       <w:r>
         <w:rPr>
           <w:rFonts w:hint="eastAsia" w:ascii="GB Pinyinok-C" w:hAnsi="GB Pinyinok-C" w:eastAsia="GB Pinyinok-C" w:cs="GB Pinyinok-C"/>
-          <w:sz w:val="26"/>
-          <w:szCs w:val="26"/>
+          <w:sz w:val="27"/>
+          <w:szCs w:val="27"/>
           <w:lang w:val="en-US" w:eastAsia="zh-TW"/>
         </w:rPr>
         <w:t>chuò</w:t>
@@ -183,8 +184,8 @@
       <w:r>
         <w:rPr>
           <w:rFonts w:hint="eastAsia" w:ascii="TW-MOE-Std-Kai" w:hAnsi="TW-MOE-Std-Kai" w:eastAsia="TW-MOE-Std-Kai" w:cs="TW-MOE-Std-Kai"/>
-          <w:sz w:val="26"/>
-          <w:szCs w:val="26"/>
+          <w:sz w:val="27"/>
+          <w:szCs w:val="27"/>
           <w:lang w:val="en-US" w:eastAsia="zh-TW"/>
         </w:rPr>
         <w:t>）部，注意「回轉」和「迴轉」含義不同，「回旋」之意比「迴旋」更廣。需要注意的是，只有「回」可作姓氏。</w:t>
@@ -194,32 +195,22 @@
       <w:pPr>
         <w:rPr>
           <w:rFonts w:hint="default" w:ascii="TW-MOE-Std-Kai" w:hAnsi="TW-MOE-Std-Kai" w:eastAsia="TW-MOE-Std-Kai" w:cs="TW-MOE-Std-Kai"/>
-          <w:sz w:val="26"/>
-          <w:szCs w:val="26"/>
+          <w:sz w:val="27"/>
+          <w:szCs w:val="27"/>
           <w:lang w:val="en-US" w:eastAsia="zh-TW"/>
         </w:rPr>
       </w:pPr>
       <w:r>
         <w:rPr>
           <w:rFonts w:hint="eastAsia" w:ascii="TW-MOE-Std-Kai" w:hAnsi="TW-MOE-Std-Kai" w:eastAsia="TW-MOE-Std-Kai" w:cs="TW-MOE-Std-Kai"/>
-          <w:sz w:val="26"/>
-          <w:szCs w:val="26"/>
-          <w:lang w:val="en-US" w:eastAsia="zh-TW"/>
-        </w:rPr>
-        <w:t>偏旁辨析：僅「回</w:t>
-      </w:r>
-      <w:bookmarkStart w:id="0" w:name="_GoBack"/>
-      <w:bookmarkEnd w:id="0"/>
-      <w:r>
-        <w:rPr>
-          <w:rFonts w:hint="eastAsia" w:ascii="TW-MOE-Std-Kai" w:hAnsi="TW-MOE-Std-Kai" w:eastAsia="TW-MOE-Std-Kai" w:cs="TW-MOE-Std-Kai"/>
-          <w:sz w:val="26"/>
-          <w:szCs w:val="26"/>
-          <w:lang w:val="en-US" w:eastAsia="zh-TW"/>
-        </w:rPr>
-        <w:t>」可作聲旁，如「徊」、「洄」、「茴」、「迴」、「痐」、「蛔」、「嗇」、「稟」、「亶」等。</w:t>
+          <w:sz w:val="27"/>
+          <w:szCs w:val="27"/>
+          <w:lang w:val="en-US" w:eastAsia="zh-TW"/>
+        </w:rPr>
+        <w:t>偏旁辨析：僅「回」可作聲旁，如「徊」、「洄」、「茴」、「迴」、「痐」、「蛔」、「嗇」、「稟」、「亶」等。</w:t>
       </w:r>
     </w:p>
+    <w:bookmarkEnd w:id="0"/>
     <w:sectPr>
       <w:pgSz w:w="11906" w:h="16838"/>
       <w:pgMar w:top="1440" w:right="1800" w:bottom="1440" w:left="1800" w:header="851" w:footer="992" w:gutter="0"/>

--- a/23. 回、迴→回.docx
+++ b/23. 回、迴→回.docx
@@ -6,17 +6,16 @@
       <w:pPr>
         <w:rPr>
           <w:rFonts w:hint="eastAsia" w:ascii="TW-MOE-Std-Kai" w:hAnsi="TW-MOE-Std-Kai" w:eastAsia="TW-MOE-Std-Kai" w:cs="TW-MOE-Std-Kai"/>
-          <w:sz w:val="27"/>
-          <w:szCs w:val="27"/>
+          <w:sz w:val="26"/>
+          <w:szCs w:val="26"/>
           <w:lang w:eastAsia="zh-TW"/>
         </w:rPr>
       </w:pPr>
-      <w:bookmarkStart w:id="0" w:name="_GoBack"/>
-      <w:r>
-        <w:rPr>
-          <w:rFonts w:hint="eastAsia" w:ascii="TW-MOE-Std-Kai" w:hAnsi="TW-MOE-Std-Kai" w:eastAsia="TW-MOE-Std-Kai" w:cs="TW-MOE-Std-Kai"/>
-          <w:sz w:val="27"/>
-          <w:szCs w:val="27"/>
+      <w:r>
+        <w:rPr>
+          <w:rFonts w:hint="eastAsia" w:ascii="TW-MOE-Std-Kai" w:hAnsi="TW-MOE-Std-Kai" w:eastAsia="TW-MOE-Std-Kai" w:cs="TW-MOE-Std-Kai"/>
+          <w:sz w:val="26"/>
+          <w:szCs w:val="26"/>
           <w:lang w:eastAsia="zh-TW"/>
         </w:rPr>
         <w:t>《大陸居民臺灣正體字講義》一簡多繁辨析之「</w:t>
@@ -24,8 +23,8 @@
       <w:r>
         <w:rPr>
           <w:rFonts w:hint="eastAsia" w:ascii="TW-MOE-Std-Kai" w:hAnsi="TW-MOE-Std-Kai" w:eastAsia="TW-MOE-Std-Kai" w:cs="TW-MOE-Std-Kai"/>
-          <w:sz w:val="27"/>
-          <w:szCs w:val="27"/>
+          <w:sz w:val="26"/>
+          <w:szCs w:val="26"/>
           <w:lang w:val="en-US" w:eastAsia="zh-TW"/>
         </w:rPr>
         <w:t>回、迴</w:t>
@@ -33,8 +32,8 @@
       <w:r>
         <w:rPr>
           <w:rFonts w:hint="eastAsia" w:ascii="TW-MOE-Std-Kai" w:hAnsi="TW-MOE-Std-Kai" w:eastAsia="TW-MOE-Std-Kai" w:cs="TW-MOE-Std-Kai"/>
-          <w:sz w:val="27"/>
-          <w:szCs w:val="27"/>
+          <w:sz w:val="26"/>
+          <w:szCs w:val="26"/>
           <w:lang w:eastAsia="zh-TW"/>
         </w:rPr>
         <w:t>」→「</w:t>
@@ -42,8 +41,8 @@
       <w:r>
         <w:rPr>
           <w:rFonts w:hint="eastAsia" w:ascii="TW-MOE-Std-Kai" w:hAnsi="TW-MOE-Std-Kai" w:eastAsia="TW-MOE-Std-Kai" w:cs="TW-MOE-Std-Kai"/>
-          <w:sz w:val="27"/>
-          <w:szCs w:val="27"/>
+          <w:sz w:val="26"/>
+          <w:szCs w:val="26"/>
           <w:lang w:val="en-US" w:eastAsia="zh-TW"/>
         </w:rPr>
         <w:t>回</w:t>
@@ -51,8 +50,8 @@
       <w:r>
         <w:rPr>
           <w:rFonts w:hint="eastAsia" w:ascii="TW-MOE-Std-Kai" w:hAnsi="TW-MOE-Std-Kai" w:eastAsia="TW-MOE-Std-Kai" w:cs="TW-MOE-Std-Kai"/>
-          <w:sz w:val="27"/>
-          <w:szCs w:val="27"/>
+          <w:sz w:val="26"/>
+          <w:szCs w:val="26"/>
           <w:lang w:eastAsia="zh-TW"/>
         </w:rPr>
         <w:t>」</w:t>
@@ -67,16 +66,16 @@
         <w:jc w:val="left"/>
         <w:rPr>
           <w:rFonts w:hint="eastAsia" w:ascii="TW-MOE-Std-Kai" w:hAnsi="TW-MOE-Std-Kai" w:eastAsia="TW-MOE-Std-Kai" w:cs="TW-MOE-Std-Kai"/>
-          <w:sz w:val="27"/>
-          <w:szCs w:val="27"/>
+          <w:sz w:val="26"/>
+          <w:szCs w:val="26"/>
           <w:lang w:val="en-US" w:eastAsia="zh-TW"/>
         </w:rPr>
       </w:pPr>
       <w:r>
         <w:rPr>
           <w:rFonts w:hint="eastAsia" w:ascii="TW-MOE-Std-Kai" w:hAnsi="TW-MOE-Std-Kai" w:eastAsia="TW-MOE-Std-Kai" w:cs="TW-MOE-Std-Kai"/>
-          <w:sz w:val="27"/>
-          <w:szCs w:val="27"/>
+          <w:sz w:val="26"/>
+          <w:szCs w:val="26"/>
           <w:lang w:eastAsia="zh-TW"/>
         </w:rPr>
         <w:t>辨音：「</w:t>
@@ -84,8 +83,8 @@
       <w:r>
         <w:rPr>
           <w:rFonts w:hint="eastAsia" w:ascii="TW-MOE-Std-Kai" w:hAnsi="TW-MOE-Std-Kai" w:eastAsia="TW-MOE-Std-Kai" w:cs="TW-MOE-Std-Kai"/>
-          <w:sz w:val="27"/>
-          <w:szCs w:val="27"/>
+          <w:sz w:val="26"/>
+          <w:szCs w:val="26"/>
           <w:lang w:val="en-US" w:eastAsia="zh-TW"/>
         </w:rPr>
         <w:t>回、迴</w:t>
@@ -93,8 +92,8 @@
       <w:r>
         <w:rPr>
           <w:rFonts w:hint="eastAsia" w:ascii="TW-MOE-Std-Kai" w:hAnsi="TW-MOE-Std-Kai" w:eastAsia="TW-MOE-Std-Kai" w:cs="TW-MOE-Std-Kai"/>
-          <w:sz w:val="27"/>
-          <w:szCs w:val="27"/>
+          <w:sz w:val="26"/>
+          <w:szCs w:val="26"/>
           <w:lang w:eastAsia="zh-TW"/>
         </w:rPr>
         <w:t>」</w:t>
@@ -102,8 +101,8 @@
       <w:r>
         <w:rPr>
           <w:rFonts w:hint="eastAsia" w:ascii="TW-MOE-Std-Kai" w:hAnsi="TW-MOE-Std-Kai" w:eastAsia="TW-MOE-Std-Kai" w:cs="TW-MOE-Std-Kai"/>
-          <w:sz w:val="27"/>
-          <w:szCs w:val="27"/>
+          <w:sz w:val="26"/>
+          <w:szCs w:val="26"/>
           <w:lang w:val="en-US" w:eastAsia="zh-TW"/>
         </w:rPr>
         <w:t>音</w:t>
@@ -111,8 +110,8 @@
       <w:r>
         <w:rPr>
           <w:rFonts w:hint="eastAsia" w:ascii="GB Pinyinok-C" w:hAnsi="GB Pinyinok-C" w:eastAsia="GB Pinyinok-C" w:cs="GB Pinyinok-C"/>
-          <w:sz w:val="27"/>
-          <w:szCs w:val="27"/>
+          <w:sz w:val="26"/>
+          <w:szCs w:val="26"/>
           <w:lang w:val="en-US" w:eastAsia="zh-TW"/>
         </w:rPr>
         <w:t>huí</w:t>
@@ -120,8 +119,8 @@
       <w:r>
         <w:rPr>
           <w:rFonts w:hint="eastAsia" w:ascii="TW-MOE-Std-Kai" w:hAnsi="TW-MOE-Std-Kai" w:eastAsia="TW-MOE-Std-Kai" w:cs="TW-MOE-Std-Kai"/>
-          <w:sz w:val="27"/>
-          <w:szCs w:val="27"/>
+          <w:sz w:val="26"/>
+          <w:szCs w:val="26"/>
           <w:lang w:val="en-US" w:eastAsia="zh-TW"/>
         </w:rPr>
         <w:t>。</w:t>
@@ -131,16 +130,16 @@
       <w:pPr>
         <w:rPr>
           <w:rFonts w:hint="eastAsia" w:ascii="TW-MOE-Std-Kai" w:hAnsi="TW-MOE-Std-Kai" w:eastAsia="TW-MOE-Std-Kai" w:cs="TW-MOE-Std-Kai"/>
-          <w:sz w:val="27"/>
-          <w:szCs w:val="27"/>
+          <w:sz w:val="26"/>
+          <w:szCs w:val="26"/>
           <w:lang w:val="en-US" w:eastAsia="zh-TW"/>
         </w:rPr>
       </w:pPr>
       <w:r>
         <w:rPr>
           <w:rFonts w:hint="eastAsia" w:ascii="TW-MOE-Std-Kai" w:hAnsi="TW-MOE-Std-Kai" w:eastAsia="TW-MOE-Std-Kai" w:cs="TW-MOE-Std-Kai"/>
-          <w:sz w:val="27"/>
-          <w:szCs w:val="27"/>
+          <w:sz w:val="26"/>
+          <w:szCs w:val="26"/>
           <w:lang w:eastAsia="zh-TW"/>
         </w:rPr>
         <w:t>辨意：「</w:t>
@@ -148,8 +147,8 @@
       <w:r>
         <w:rPr>
           <w:rFonts w:hint="eastAsia" w:ascii="TW-MOE-Std-Kai" w:hAnsi="TW-MOE-Std-Kai" w:eastAsia="TW-MOE-Std-Kai" w:cs="TW-MOE-Std-Kai"/>
-          <w:sz w:val="27"/>
-          <w:szCs w:val="27"/>
+          <w:sz w:val="26"/>
+          <w:szCs w:val="26"/>
           <w:lang w:val="en-US" w:eastAsia="zh-TW"/>
         </w:rPr>
         <w:t>回</w:t>
@@ -157,8 +156,8 @@
       <w:r>
         <w:rPr>
           <w:rFonts w:hint="eastAsia" w:ascii="TW-MOE-Std-Kai" w:hAnsi="TW-MOE-Std-Kai" w:eastAsia="TW-MOE-Std-Kai" w:cs="TW-MOE-Std-Kai"/>
-          <w:sz w:val="27"/>
-          <w:szCs w:val="27"/>
+          <w:sz w:val="26"/>
+          <w:szCs w:val="26"/>
           <w:lang w:eastAsia="zh-TW"/>
         </w:rPr>
         <w:t>」</w:t>
@@ -166,17 +165,28 @@
       <w:r>
         <w:rPr>
           <w:rFonts w:hint="eastAsia" w:ascii="TW-MOE-Std-Kai" w:hAnsi="TW-MOE-Std-Kai" w:eastAsia="TW-MOE-Std-Kai" w:cs="TW-MOE-Std-Kai"/>
-          <w:sz w:val="27"/>
-          <w:szCs w:val="27"/>
-          <w:lang w:val="en-US" w:eastAsia="zh-TW"/>
-        </w:rPr>
-        <w:t>是指旋轉、改變方向、返、歸、改變心意、收取、還覆對方之言詞或動作、請示、詢問、避開、謝絕、辭退、奸詐、邪惡、不合正道、轉買、轉賣、環繞、包圍、當量詞（行為、動作單位，相當於「次」；時間之單位，一陣子稱「一回」；長篇小說段落之單位；事情之單位，相當於「件」）、中國少數民族之一或姓氏，如「回首」、「返回」、「回家」、「一去不回」、「回心轉意」、「收回」、「回答」、「回覆」、「回敬」、「退回」、「回轉」（反覆輪轉；返回；掉轉）、「回旋」（盤旋，不停的繞來繞去；返回；改變）、「回絕」、「回族」等。而「迴」則表示旋轉、環繞、曲折、掉轉、返回、迴避，如「輪迴」、「迴廊」、「迴環」、「迴避」、「巡迴」（沿著某一路線來回）、「迴轉」（指回心轉意）、「迴旋」（旋轉、盤旋）、「峰迴路轉」等。判斷是否用「迴」字，首先看其是否有環繞、掉轉、曲折之意，如「輪迴」、「迴環」、「迴避」（原意為繞著走以避開某人）和「巡迴」均有環繞或週而復始之義，「迴廊」、「迴轉」、「迴旋」、「峰迴路轉」有曲折之意，其次要看漢字詞語前後部首之趨同性，如「迴避」和「巡迴」皆為「辵（辶）」（</w:t>
+          <w:sz w:val="26"/>
+          <w:szCs w:val="26"/>
+          <w:lang w:val="en-US" w:eastAsia="zh-TW"/>
+        </w:rPr>
+        <w:t>是指旋轉、改變方向、返、歸、改變心意、收取、還覆對方之言詞或動作、請示、詢問、避開、謝絕、辭退、奸詐、邪惡、不合正道、轉買、轉賣、環繞、包圍、當量詞（行為、動作單位，相當於「次」；時間之單位，一陣子稱「一回」；長篇小說段落之單位；事情之單位，相當於「件」）、中國少數民族之一或姓氏，如「回首」、「返回」、「回家」、「一去不回」、「回心轉意」、「收回」、「回答」、「回覆」、「回敬」、「退回」、「回轉」（反覆輪轉；返回；掉轉）、「回旋」（盤旋，不停的繞來繞去；返回；改變）、「回絕」、「回族」等。而「迴」則表示旋轉、環繞、曲折、掉轉、返回、迴避，如「輪迴」、「迴向」、「迴廊」、「迴環」、「迴避」、「巡迴」（沿著某一路線來回）、「迴轉」（指回心轉意）、「迴旋」（旋轉、盤旋）、「峰迴路轉」等。判斷是否用「迴」字，首先看其是否有環繞、掉轉、曲折之意，如「輪迴」、「迴向」、「迴環」、「迴避」（原意為繞著走以避開某人）和「巡迴」均有環繞或週而復始之義，「迴廊」、「迴轉」、「迴</w:t>
+      </w:r>
+      <w:bookmarkStart w:id="0" w:name="_GoBack"/>
+      <w:bookmarkEnd w:id="0"/>
+      <w:r>
+        <w:rPr>
+          <w:rFonts w:hint="eastAsia" w:ascii="TW-MOE-Std-Kai" w:hAnsi="TW-MOE-Std-Kai" w:eastAsia="TW-MOE-Std-Kai" w:cs="TW-MOE-Std-Kai"/>
+          <w:sz w:val="26"/>
+          <w:szCs w:val="26"/>
+          <w:lang w:val="en-US" w:eastAsia="zh-TW"/>
+        </w:rPr>
+        <w:t>旋」、「峰迴路轉」有曲折之意，其次要看漢字詞語前後部首之趨同性，如「迴避」和「巡迴」皆為「辵（辶）」（</w:t>
       </w:r>
       <w:r>
         <w:rPr>
           <w:rFonts w:hint="eastAsia" w:ascii="GB Pinyinok-C" w:hAnsi="GB Pinyinok-C" w:eastAsia="GB Pinyinok-C" w:cs="GB Pinyinok-C"/>
-          <w:sz w:val="27"/>
-          <w:szCs w:val="27"/>
+          <w:sz w:val="26"/>
+          <w:szCs w:val="26"/>
           <w:lang w:val="en-US" w:eastAsia="zh-TW"/>
         </w:rPr>
         <w:t>chuò</w:t>
@@ -184,8 +194,8 @@
       <w:r>
         <w:rPr>
           <w:rFonts w:hint="eastAsia" w:ascii="TW-MOE-Std-Kai" w:hAnsi="TW-MOE-Std-Kai" w:eastAsia="TW-MOE-Std-Kai" w:cs="TW-MOE-Std-Kai"/>
-          <w:sz w:val="27"/>
-          <w:szCs w:val="27"/>
+          <w:sz w:val="26"/>
+          <w:szCs w:val="26"/>
           <w:lang w:val="en-US" w:eastAsia="zh-TW"/>
         </w:rPr>
         <w:t>）部，注意「回轉」和「迴轉」含義不同，「回旋」之意比「迴旋」更廣。需要注意的是，只有「回」可作姓氏。</w:t>
@@ -195,22 +205,21 @@
       <w:pPr>
         <w:rPr>
           <w:rFonts w:hint="default" w:ascii="TW-MOE-Std-Kai" w:hAnsi="TW-MOE-Std-Kai" w:eastAsia="TW-MOE-Std-Kai" w:cs="TW-MOE-Std-Kai"/>
-          <w:sz w:val="27"/>
-          <w:szCs w:val="27"/>
+          <w:sz w:val="26"/>
+          <w:szCs w:val="26"/>
           <w:lang w:val="en-US" w:eastAsia="zh-TW"/>
         </w:rPr>
       </w:pPr>
       <w:r>
         <w:rPr>
           <w:rFonts w:hint="eastAsia" w:ascii="TW-MOE-Std-Kai" w:hAnsi="TW-MOE-Std-Kai" w:eastAsia="TW-MOE-Std-Kai" w:cs="TW-MOE-Std-Kai"/>
-          <w:sz w:val="27"/>
-          <w:szCs w:val="27"/>
+          <w:sz w:val="26"/>
+          <w:szCs w:val="26"/>
           <w:lang w:val="en-US" w:eastAsia="zh-TW"/>
         </w:rPr>
         <w:t>偏旁辨析：僅「回」可作聲旁，如「徊」、「洄」、「茴」、「迴」、「痐」、「蛔」、「嗇」、「稟」、「亶」等。</w:t>
       </w:r>
     </w:p>
-    <w:bookmarkEnd w:id="0"/>
     <w:sectPr>
       <w:pgSz w:w="11906" w:h="16838"/>
       <w:pgMar w:top="1440" w:right="1800" w:bottom="1440" w:left="1800" w:header="851" w:footer="992" w:gutter="0"/>

--- a/23. 回、迴→回.docx
+++ b/23. 回、迴→回.docx
@@ -6,16 +6,16 @@
       <w:pPr>
         <w:rPr>
           <w:rFonts w:hint="eastAsia" w:ascii="TW-MOE-Std-Kai" w:hAnsi="TW-MOE-Std-Kai" w:eastAsia="TW-MOE-Std-Kai" w:cs="TW-MOE-Std-Kai"/>
-          <w:sz w:val="26"/>
-          <w:szCs w:val="26"/>
+          <w:sz w:val="25"/>
+          <w:szCs w:val="25"/>
           <w:lang w:eastAsia="zh-TW"/>
         </w:rPr>
       </w:pPr>
       <w:r>
         <w:rPr>
           <w:rFonts w:hint="eastAsia" w:ascii="TW-MOE-Std-Kai" w:hAnsi="TW-MOE-Std-Kai" w:eastAsia="TW-MOE-Std-Kai" w:cs="TW-MOE-Std-Kai"/>
-          <w:sz w:val="26"/>
-          <w:szCs w:val="26"/>
+          <w:sz w:val="25"/>
+          <w:szCs w:val="25"/>
           <w:lang w:eastAsia="zh-TW"/>
         </w:rPr>
         <w:t>《大陸居民臺灣正體字講義》一簡多繁辨析之「</w:t>
@@ -23,8 +23,8 @@
       <w:r>
         <w:rPr>
           <w:rFonts w:hint="eastAsia" w:ascii="TW-MOE-Std-Kai" w:hAnsi="TW-MOE-Std-Kai" w:eastAsia="TW-MOE-Std-Kai" w:cs="TW-MOE-Std-Kai"/>
-          <w:sz w:val="26"/>
-          <w:szCs w:val="26"/>
+          <w:sz w:val="25"/>
+          <w:szCs w:val="25"/>
           <w:lang w:val="en-US" w:eastAsia="zh-TW"/>
         </w:rPr>
         <w:t>回、迴</w:t>
@@ -32,8 +32,8 @@
       <w:r>
         <w:rPr>
           <w:rFonts w:hint="eastAsia" w:ascii="TW-MOE-Std-Kai" w:hAnsi="TW-MOE-Std-Kai" w:eastAsia="TW-MOE-Std-Kai" w:cs="TW-MOE-Std-Kai"/>
-          <w:sz w:val="26"/>
-          <w:szCs w:val="26"/>
+          <w:sz w:val="25"/>
+          <w:szCs w:val="25"/>
           <w:lang w:eastAsia="zh-TW"/>
         </w:rPr>
         <w:t>」→「</w:t>
@@ -41,8 +41,8 @@
       <w:r>
         <w:rPr>
           <w:rFonts w:hint="eastAsia" w:ascii="TW-MOE-Std-Kai" w:hAnsi="TW-MOE-Std-Kai" w:eastAsia="TW-MOE-Std-Kai" w:cs="TW-MOE-Std-Kai"/>
-          <w:sz w:val="26"/>
-          <w:szCs w:val="26"/>
+          <w:sz w:val="25"/>
+          <w:szCs w:val="25"/>
           <w:lang w:val="en-US" w:eastAsia="zh-TW"/>
         </w:rPr>
         <w:t>回</w:t>
@@ -50,8 +50,8 @@
       <w:r>
         <w:rPr>
           <w:rFonts w:hint="eastAsia" w:ascii="TW-MOE-Std-Kai" w:hAnsi="TW-MOE-Std-Kai" w:eastAsia="TW-MOE-Std-Kai" w:cs="TW-MOE-Std-Kai"/>
-          <w:sz w:val="26"/>
-          <w:szCs w:val="26"/>
+          <w:sz w:val="25"/>
+          <w:szCs w:val="25"/>
           <w:lang w:eastAsia="zh-TW"/>
         </w:rPr>
         <w:t>」</w:t>
@@ -66,16 +66,16 @@
         <w:jc w:val="left"/>
         <w:rPr>
           <w:rFonts w:hint="eastAsia" w:ascii="TW-MOE-Std-Kai" w:hAnsi="TW-MOE-Std-Kai" w:eastAsia="TW-MOE-Std-Kai" w:cs="TW-MOE-Std-Kai"/>
-          <w:sz w:val="26"/>
-          <w:szCs w:val="26"/>
+          <w:sz w:val="25"/>
+          <w:szCs w:val="25"/>
           <w:lang w:val="en-US" w:eastAsia="zh-TW"/>
         </w:rPr>
       </w:pPr>
       <w:r>
         <w:rPr>
           <w:rFonts w:hint="eastAsia" w:ascii="TW-MOE-Std-Kai" w:hAnsi="TW-MOE-Std-Kai" w:eastAsia="TW-MOE-Std-Kai" w:cs="TW-MOE-Std-Kai"/>
-          <w:sz w:val="26"/>
-          <w:szCs w:val="26"/>
+          <w:sz w:val="25"/>
+          <w:szCs w:val="25"/>
           <w:lang w:eastAsia="zh-TW"/>
         </w:rPr>
         <w:t>辨音：「</w:t>
@@ -83,8 +83,8 @@
       <w:r>
         <w:rPr>
           <w:rFonts w:hint="eastAsia" w:ascii="TW-MOE-Std-Kai" w:hAnsi="TW-MOE-Std-Kai" w:eastAsia="TW-MOE-Std-Kai" w:cs="TW-MOE-Std-Kai"/>
-          <w:sz w:val="26"/>
-          <w:szCs w:val="26"/>
+          <w:sz w:val="25"/>
+          <w:szCs w:val="25"/>
           <w:lang w:val="en-US" w:eastAsia="zh-TW"/>
         </w:rPr>
         <w:t>回、迴</w:t>
@@ -92,8 +92,8 @@
       <w:r>
         <w:rPr>
           <w:rFonts w:hint="eastAsia" w:ascii="TW-MOE-Std-Kai" w:hAnsi="TW-MOE-Std-Kai" w:eastAsia="TW-MOE-Std-Kai" w:cs="TW-MOE-Std-Kai"/>
-          <w:sz w:val="26"/>
-          <w:szCs w:val="26"/>
+          <w:sz w:val="25"/>
+          <w:szCs w:val="25"/>
           <w:lang w:eastAsia="zh-TW"/>
         </w:rPr>
         <w:t>」</w:t>
@@ -101,8 +101,8 @@
       <w:r>
         <w:rPr>
           <w:rFonts w:hint="eastAsia" w:ascii="TW-MOE-Std-Kai" w:hAnsi="TW-MOE-Std-Kai" w:eastAsia="TW-MOE-Std-Kai" w:cs="TW-MOE-Std-Kai"/>
-          <w:sz w:val="26"/>
-          <w:szCs w:val="26"/>
+          <w:sz w:val="25"/>
+          <w:szCs w:val="25"/>
           <w:lang w:val="en-US" w:eastAsia="zh-TW"/>
         </w:rPr>
         <w:t>音</w:t>
@@ -110,8 +110,8 @@
       <w:r>
         <w:rPr>
           <w:rFonts w:hint="eastAsia" w:ascii="GB Pinyinok-C" w:hAnsi="GB Pinyinok-C" w:eastAsia="GB Pinyinok-C" w:cs="GB Pinyinok-C"/>
-          <w:sz w:val="26"/>
-          <w:szCs w:val="26"/>
+          <w:sz w:val="25"/>
+          <w:szCs w:val="25"/>
           <w:lang w:val="en-US" w:eastAsia="zh-TW"/>
         </w:rPr>
         <w:t>huí</w:t>
@@ -119,8 +119,8 @@
       <w:r>
         <w:rPr>
           <w:rFonts w:hint="eastAsia" w:ascii="TW-MOE-Std-Kai" w:hAnsi="TW-MOE-Std-Kai" w:eastAsia="TW-MOE-Std-Kai" w:cs="TW-MOE-Std-Kai"/>
-          <w:sz w:val="26"/>
-          <w:szCs w:val="26"/>
+          <w:sz w:val="25"/>
+          <w:szCs w:val="25"/>
           <w:lang w:val="en-US" w:eastAsia="zh-TW"/>
         </w:rPr>
         <w:t>。</w:t>
@@ -130,16 +130,16 @@
       <w:pPr>
         <w:rPr>
           <w:rFonts w:hint="eastAsia" w:ascii="TW-MOE-Std-Kai" w:hAnsi="TW-MOE-Std-Kai" w:eastAsia="TW-MOE-Std-Kai" w:cs="TW-MOE-Std-Kai"/>
-          <w:sz w:val="26"/>
-          <w:szCs w:val="26"/>
+          <w:sz w:val="25"/>
+          <w:szCs w:val="25"/>
           <w:lang w:val="en-US" w:eastAsia="zh-TW"/>
         </w:rPr>
       </w:pPr>
       <w:r>
         <w:rPr>
           <w:rFonts w:hint="eastAsia" w:ascii="TW-MOE-Std-Kai" w:hAnsi="TW-MOE-Std-Kai" w:eastAsia="TW-MOE-Std-Kai" w:cs="TW-MOE-Std-Kai"/>
-          <w:sz w:val="26"/>
-          <w:szCs w:val="26"/>
+          <w:sz w:val="25"/>
+          <w:szCs w:val="25"/>
           <w:lang w:eastAsia="zh-TW"/>
         </w:rPr>
         <w:t>辨意：「</w:t>
@@ -147,8 +147,8 @@
       <w:r>
         <w:rPr>
           <w:rFonts w:hint="eastAsia" w:ascii="TW-MOE-Std-Kai" w:hAnsi="TW-MOE-Std-Kai" w:eastAsia="TW-MOE-Std-Kai" w:cs="TW-MOE-Std-Kai"/>
-          <w:sz w:val="26"/>
-          <w:szCs w:val="26"/>
+          <w:sz w:val="25"/>
+          <w:szCs w:val="25"/>
           <w:lang w:val="en-US" w:eastAsia="zh-TW"/>
         </w:rPr>
         <w:t>回</w:t>
@@ -156,8 +156,8 @@
       <w:r>
         <w:rPr>
           <w:rFonts w:hint="eastAsia" w:ascii="TW-MOE-Std-Kai" w:hAnsi="TW-MOE-Std-Kai" w:eastAsia="TW-MOE-Std-Kai" w:cs="TW-MOE-Std-Kai"/>
-          <w:sz w:val="26"/>
-          <w:szCs w:val="26"/>
+          <w:sz w:val="25"/>
+          <w:szCs w:val="25"/>
           <w:lang w:eastAsia="zh-TW"/>
         </w:rPr>
         <w:t>」</w:t>
@@ -165,56 +165,56 @@
       <w:r>
         <w:rPr>
           <w:rFonts w:hint="eastAsia" w:ascii="TW-MOE-Std-Kai" w:hAnsi="TW-MOE-Std-Kai" w:eastAsia="TW-MOE-Std-Kai" w:cs="TW-MOE-Std-Kai"/>
-          <w:sz w:val="26"/>
-          <w:szCs w:val="26"/>
-          <w:lang w:val="en-US" w:eastAsia="zh-TW"/>
-        </w:rPr>
-        <w:t>是指旋轉、改變方向、返、歸、改變心意、收取、還覆對方之言詞或動作、請示、詢問、避開、謝絕、辭退、奸詐、邪惡、不合正道、轉買、轉賣、環繞、包圍、當量詞（行為、動作單位，相當於「次」；時間之單位，一陣子稱「一回」；長篇小說段落之單位；事情之單位，相當於「件」）、中國少數民族之一或姓氏，如「回首」、「返回」、「回家」、「一去不回」、「回心轉意」、「收回」、「回答」、「回覆」、「回敬」、「退回」、「回轉」（反覆輪轉；返回；掉轉）、「回旋」（盤旋，不停的繞來繞去；返回；改變）、「回絕」、「回族」等。而「迴」則表示旋轉、環繞、曲折、掉轉、返回、迴避，如「輪迴」、「迴向」、「迴廊」、「迴環」、「迴避」、「巡迴」（沿著某一路線來回）、「迴轉」（指回心轉意）、「迴旋」（旋轉、盤旋）、「峰迴路轉」等。判斷是否用「迴」字，首先看其是否有環繞、掉轉、曲折之意，如「輪迴」、「迴向」、「迴環」、「迴避」（原意為繞著走以避開某人）和「巡迴」均有環繞或週而復始之義，「迴廊」、「迴轉」、「迴</w:t>
+          <w:sz w:val="25"/>
+          <w:szCs w:val="25"/>
+          <w:lang w:val="en-US" w:eastAsia="zh-TW"/>
+        </w:rPr>
+        <w:t>是指旋轉、改變方向、返、歸、改變心意、收取、還覆對方之言詞或動作、請示、詢問、避開、謝絕、辭退、奸詐、邪惡、不合正道、轉買、轉賣、環繞、包圍、當量詞（行為、動作單位，相當於「次」；時間之單位，一陣子稱「一回」；長篇小說段落之單位；事情之單位，相當於「件」）、中國少數民族之一或姓氏，如「回首」、「返回」、「回家」、「一去不回」、「回心轉意」、「收回」、「回答」、「回覆」、「回敬」、「退回」、「回轉」（反覆輪轉；返回；掉轉）、「回旋」（盤旋，不停的繞來繞去；返回；改變）、「回絕」、「回族」等。而「迴」則表示旋轉、環繞、曲折、掉轉、返回、迴避，如「輪迴」、「迴向」、「迴環」、「迴避」、「迴盪」、「巡迴」（沿著某一路線來回）、「蕩氣迴腸」、「迴廊」、「迴轉」（指回心轉意）、「迴旋」（旋轉、盤旋）、「峰迴路轉」等。判斷是否用「迴」字，首先看其是否有環繞、掉轉、曲折之意，如「輪迴」、「迴向」、「迴環」、「迴避」（原意為繞著走以避開某人）、「迴盪」、「巡迴」、「蕩氣迴腸」均有環繞或週而復始之義，「迴廊」、「迴轉」、「迴旋」、「峰迴路轉」有曲折之意，其次要看漢字詞語前後部首之趨同性，如「迴避」和「巡迴」皆為「辵（辶）」（</w:t>
+      </w:r>
+      <w:r>
+        <w:rPr>
+          <w:rFonts w:hint="eastAsia" w:ascii="GB Pinyinok-C" w:hAnsi="GB Pinyinok-C" w:eastAsia="GB Pinyinok-C" w:cs="GB Pinyinok-C"/>
+          <w:sz w:val="25"/>
+          <w:szCs w:val="25"/>
+          <w:lang w:val="en-US" w:eastAsia="zh-TW"/>
+        </w:rPr>
+        <w:t>chuò</w:t>
+      </w:r>
+      <w:r>
+        <w:rPr>
+          <w:rFonts w:hint="eastAsia" w:ascii="TW-MOE-Std-Kai" w:hAnsi="TW-MOE-Std-Kai" w:eastAsia="TW-MOE-Std-Kai" w:cs="TW-MOE-Std-Kai"/>
+          <w:sz w:val="25"/>
+          <w:szCs w:val="25"/>
+          <w:lang w:val="en-US" w:eastAsia="zh-TW"/>
+        </w:rPr>
+        <w:t>）部，注意「回轉」和「迴轉」含義不</w:t>
       </w:r>
       <w:bookmarkStart w:id="0" w:name="_GoBack"/>
       <w:bookmarkEnd w:id="0"/>
       <w:r>
         <w:rPr>
           <w:rFonts w:hint="eastAsia" w:ascii="TW-MOE-Std-Kai" w:hAnsi="TW-MOE-Std-Kai" w:eastAsia="TW-MOE-Std-Kai" w:cs="TW-MOE-Std-Kai"/>
-          <w:sz w:val="26"/>
-          <w:szCs w:val="26"/>
-          <w:lang w:val="en-US" w:eastAsia="zh-TW"/>
-        </w:rPr>
-        <w:t>旋」、「峰迴路轉」有曲折之意，其次要看漢字詞語前後部首之趨同性，如「迴避」和「巡迴」皆為「辵（辶）」（</w:t>
-      </w:r>
-      <w:r>
-        <w:rPr>
-          <w:rFonts w:hint="eastAsia" w:ascii="GB Pinyinok-C" w:hAnsi="GB Pinyinok-C" w:eastAsia="GB Pinyinok-C" w:cs="GB Pinyinok-C"/>
-          <w:sz w:val="26"/>
-          <w:szCs w:val="26"/>
-          <w:lang w:val="en-US" w:eastAsia="zh-TW"/>
-        </w:rPr>
-        <w:t>chuò</w:t>
-      </w:r>
-      <w:r>
-        <w:rPr>
-          <w:rFonts w:hint="eastAsia" w:ascii="TW-MOE-Std-Kai" w:hAnsi="TW-MOE-Std-Kai" w:eastAsia="TW-MOE-Std-Kai" w:cs="TW-MOE-Std-Kai"/>
-          <w:sz w:val="26"/>
-          <w:szCs w:val="26"/>
-          <w:lang w:val="en-US" w:eastAsia="zh-TW"/>
-        </w:rPr>
-        <w:t>）部，注意「回轉」和「迴轉」含義不同，「回旋」之意比「迴旋」更廣。需要注意的是，只有「回」可作姓氏。</w:t>
+          <w:sz w:val="25"/>
+          <w:szCs w:val="25"/>
+          <w:lang w:val="en-US" w:eastAsia="zh-TW"/>
+        </w:rPr>
+        <w:t>同，「回旋」之意比「迴旋」更廣。需要注意的是，只有「回」可作姓氏。</w:t>
       </w:r>
     </w:p>
     <w:p>
       <w:pPr>
         <w:rPr>
           <w:rFonts w:hint="default" w:ascii="TW-MOE-Std-Kai" w:hAnsi="TW-MOE-Std-Kai" w:eastAsia="TW-MOE-Std-Kai" w:cs="TW-MOE-Std-Kai"/>
-          <w:sz w:val="26"/>
-          <w:szCs w:val="26"/>
+          <w:sz w:val="25"/>
+          <w:szCs w:val="25"/>
           <w:lang w:val="en-US" w:eastAsia="zh-TW"/>
         </w:rPr>
       </w:pPr>
       <w:r>
         <w:rPr>
           <w:rFonts w:hint="eastAsia" w:ascii="TW-MOE-Std-Kai" w:hAnsi="TW-MOE-Std-Kai" w:eastAsia="TW-MOE-Std-Kai" w:cs="TW-MOE-Std-Kai"/>
-          <w:sz w:val="26"/>
-          <w:szCs w:val="26"/>
+          <w:sz w:val="25"/>
+          <w:szCs w:val="25"/>
           <w:lang w:val="en-US" w:eastAsia="zh-TW"/>
         </w:rPr>
         <w:t>偏旁辨析：僅「回」可作聲旁，如「徊」、「洄」、「茴」、「迴」、「痐」、「蛔」、「嗇」、「稟」、「亶」等。</w:t>

--- a/23. 回、迴→回.docx
+++ b/23. 回、迴→回.docx
@@ -169,25 +169,7 @@
           <w:szCs w:val="25"/>
           <w:lang w:val="en-US" w:eastAsia="zh-TW"/>
         </w:rPr>
-        <w:t>是指旋轉、改變方向、返、歸、改變心意、收取、還覆對方之言詞或動作、請示、詢問、避開、謝絕、辭退、奸詐、邪惡、不合正道、轉買、轉賣、環繞、包圍、當量詞（行為、動作單位，相當於「次」；時間之單位，一陣子稱「一回」；長篇小說段落之單位；事情之單位，相當於「件」）、中國少數民族之一或姓氏，如「回首」、「返回」、「回家」、「一去不回」、「回心轉意」、「收回」、「回答」、「回覆」、「回敬」、「退回」、「回轉」（反覆輪轉；返回；掉轉）、「回旋」（盤旋，不停的繞來繞去；返回；改變）、「回絕」、「回族」等。而「迴」則表示旋轉、環繞、曲折、掉轉、返回、迴避，如「輪迴」、「迴向」、「迴環」、「迴避」、「迴盪」、「巡迴」（沿著某一路線來回）、「蕩氣迴腸」、「迴廊」、「迴轉」（指回心轉意）、「迴旋」（旋轉、盤旋）、「峰迴路轉」等。判斷是否用「迴」字，首先看其是否有環繞、掉轉、曲折之意，如「輪迴」、「迴向」、「迴環」、「迴避」（原意為繞著走以避開某人）、「迴盪」、「巡迴」、「蕩氣迴腸」均有環繞或週而復始之義，「迴廊」、「迴轉」、「迴旋」、「峰迴路轉」有曲折之意，其次要看漢字詞語前後部首之趨同性，如「迴避」和「巡迴」皆為「辵（辶）」（</w:t>
-      </w:r>
-      <w:r>
-        <w:rPr>
-          <w:rFonts w:hint="eastAsia" w:ascii="GB Pinyinok-C" w:hAnsi="GB Pinyinok-C" w:eastAsia="GB Pinyinok-C" w:cs="GB Pinyinok-C"/>
-          <w:sz w:val="25"/>
-          <w:szCs w:val="25"/>
-          <w:lang w:val="en-US" w:eastAsia="zh-TW"/>
-        </w:rPr>
-        <w:t>chuò</w:t>
-      </w:r>
-      <w:r>
-        <w:rPr>
-          <w:rFonts w:hint="eastAsia" w:ascii="TW-MOE-Std-Kai" w:hAnsi="TW-MOE-Std-Kai" w:eastAsia="TW-MOE-Std-Kai" w:cs="TW-MOE-Std-Kai"/>
-          <w:sz w:val="25"/>
-          <w:szCs w:val="25"/>
-          <w:lang w:val="en-US" w:eastAsia="zh-TW"/>
-        </w:rPr>
-        <w:t>）部，注意「回轉」和「迴轉」含義不</w:t>
+        <w:t>是指旋轉、改變方向、返、歸、改變心意、收取、還覆對方之言詞或動作、請示、詢問、避開、謝絕、辭退、奸詐、邪惡、不合正道、轉買、轉賣、環繞、包圍、當量詞（行為、動作單位，相當於「次」；時間之單位，一陣子稱「一回」；長篇小說段落之單位；事情之單位，相當於「件」）、中國少數民族之一或姓氏，如「回首」、「返回」、「回家」、「一去不回」、「回心轉意」、「收回」、「回答」、「回覆」、「回敬」、「退回」、「挽回</w:t>
       </w:r>
       <w:bookmarkStart w:id="0" w:name="_GoBack"/>
       <w:bookmarkEnd w:id="0"/>
@@ -198,7 +180,25 @@
           <w:szCs w:val="25"/>
           <w:lang w:val="en-US" w:eastAsia="zh-TW"/>
         </w:rPr>
-        <w:t>同，「回旋」之意比「迴旋」更廣。需要注意的是，只有「回」可作姓氏。</w:t>
+        <w:t>」、「回轉」（反覆輪轉；返回；掉轉）、「回旋」（盤旋，不停的繞來繞去；返回；改變）、「回絕」、「回族」等。而「迴」則表示旋轉、環繞、曲折、掉轉、返回、迴避，如「輪迴」、「迴向」、「迴環」、「迴避」、「迴盪」、「巡迴」（沿著某一路線來回）、「蕩氣迴腸」、「迴廊」、「迴轉」（指回心轉意）、「迴旋」（旋轉、盤旋）、「峰迴路轉」等。判斷是否用「迴」字，首先看其是否有環繞、掉轉、曲折之意，如「輪迴」、「迴向」、「迴環」、「迴避」（原意為繞著走以避開某人）、「迴盪」、「巡迴」、「蕩氣迴腸」均有環繞或週而復始之義，「迴廊」、「迴轉」、「迴旋」、「峰迴路轉」有曲折之意，其次要看漢字詞語前後部首之趨同性，如「迴避」和「巡迴」皆為「辵（辶）」（</w:t>
+      </w:r>
+      <w:r>
+        <w:rPr>
+          <w:rFonts w:hint="eastAsia" w:ascii="GB Pinyinok-C" w:hAnsi="GB Pinyinok-C" w:eastAsia="GB Pinyinok-C" w:cs="GB Pinyinok-C"/>
+          <w:sz w:val="25"/>
+          <w:szCs w:val="25"/>
+          <w:lang w:val="en-US" w:eastAsia="zh-TW"/>
+        </w:rPr>
+        <w:t>chuò</w:t>
+      </w:r>
+      <w:r>
+        <w:rPr>
+          <w:rFonts w:hint="eastAsia" w:ascii="TW-MOE-Std-Kai" w:hAnsi="TW-MOE-Std-Kai" w:eastAsia="TW-MOE-Std-Kai" w:cs="TW-MOE-Std-Kai"/>
+          <w:sz w:val="25"/>
+          <w:szCs w:val="25"/>
+          <w:lang w:val="en-US" w:eastAsia="zh-TW"/>
+        </w:rPr>
+        <w:t>）部，注意「回轉」和「迴轉」含義不同，「回旋」之意比「迴旋」更廣。需要注意的是，只有「回」可作姓氏。</w:t>
       </w:r>
     </w:p>
     <w:p>

--- a/23. 回、迴→回.docx
+++ b/23. 回、迴→回.docx
@@ -169,7 +169,7 @@
           <w:szCs w:val="25"/>
           <w:lang w:val="en-US" w:eastAsia="zh-TW"/>
         </w:rPr>
-        <w:t>是指旋轉、改變方向、返、歸、改變心意、收取、還覆對方之言詞或動作、請示、詢問、避開、謝絕、辭退、奸詐、邪惡、不合正道、轉買、轉賣、環繞、包圍、當量詞（行為、動作單位，相當於「次」；時間之單位，一陣子稱「一回」；長篇小說段落之單位；事情之單位，相當於「件」）、中國少數民族之一或姓氏，如「回首」、「返回」、「回家」、「一去不回」、「回心轉意」、「收回」、「回答」、「回覆」、「回敬」、「退回」、「挽回</w:t>
+        <w:t>是指旋轉、改變方向、返、歸、改變心意、收取、還覆對方之言詞或動作、請示、詢問、避開、謝絕、辭退、奸詐、邪惡、不合正道、轉買、轉賣、環繞、包圍、當量詞（行為、動作單位，相當於「次」；時間之單位，一陣子稱「一回」；長篇小說段落之單位；事情之單位，相當於「件」）、中國少數民族之一或姓氏，如「回首」、「返回」、「回家」、「一去不回」、「回心轉意」、「收回」、「回答」、「回覆」、「回敬」、「退回」、「挽回」、「回轉」（反覆輪轉；返回；掉轉）、「回旋」（盤旋，不停的繞來繞去；返回；改變）、「回絕」、「回族」等。而「迴」則表示旋轉、環繞、曲折、掉轉、返回、迴避，如「輪迴」、「迴向」、「迴環」、「迴避」、「迴盪」、「巡迴」（沿著某一路線來回）、「蕩氣迴腸」、「迴廊」、「迴轉」（指回心轉意）、「迴護」（袒護、包庇</w:t>
       </w:r>
       <w:bookmarkStart w:id="0" w:name="_GoBack"/>
       <w:bookmarkEnd w:id="0"/>
@@ -180,7 +180,7 @@
           <w:szCs w:val="25"/>
           <w:lang w:val="en-US" w:eastAsia="zh-TW"/>
         </w:rPr>
-        <w:t>」、「回轉」（反覆輪轉；返回；掉轉）、「回旋」（盤旋，不停的繞來繞去；返回；改變）、「回絕」、「回族」等。而「迴」則表示旋轉、環繞、曲折、掉轉、返回、迴避，如「輪迴」、「迴向」、「迴環」、「迴避」、「迴盪」、「巡迴」（沿著某一路線來回）、「蕩氣迴腸」、「迴廊」、「迴轉」（指回心轉意）、「迴旋」（旋轉、盤旋）、「峰迴路轉」等。判斷是否用「迴」字，首先看其是否有環繞、掉轉、曲折之意，如「輪迴」、「迴向」、「迴環」、「迴避」（原意為繞著走以避開某人）、「迴盪」、「巡迴」、「蕩氣迴腸」均有環繞或週而復始之義，「迴廊」、「迴轉」、「迴旋」、「峰迴路轉」有曲折之意，其次要看漢字詞語前後部首之趨同性，如「迴避」和「巡迴」皆為「辵（辶）」（</w:t>
+        <w:t>）、「迴旋」（旋轉、盤旋）、「峰迴路轉」等。判斷是否用「迴」字，首先看其是否有環繞、掉轉、曲折之意，如「輪迴」、「迴向」、「迴環」、「迴避」（原意為繞著走以避開某人）、「迴盪」、「巡迴」、「蕩氣迴腸」均有環繞或週而復始之義，「迴廊」、「迴轉」、「迴旋」、「峰迴路轉」有曲折之意，其次要看漢字詞語前後部首之趨同性，如「迴避」和「巡迴」皆為「辵（辶）」（</w:t>
       </w:r>
       <w:r>
         <w:rPr>

--- a/23. 回、迴→回.docx
+++ b/23. 回、迴→回.docx
@@ -169,7 +169,7 @@
           <w:szCs w:val="25"/>
           <w:lang w:val="en-US" w:eastAsia="zh-TW"/>
         </w:rPr>
-        <w:t>是指旋轉、改變方向、返、歸、改變心意、收取、還覆對方之言詞或動作、請示、詢問、避開、謝絕、辭退、奸詐、邪惡、不合正道、轉買、轉賣、環繞、包圍、當量詞（行為、動作單位，相當於「次」；時間之單位，一陣子稱「一回」；長篇小說段落之單位；事情之單位，相當於「件」）、中國少數民族之一或姓氏，如「回首」、「返回」、「回家」、「一去不回」、「回心轉意」、「收回」、「回答」、「回覆」、「回敬」、「退回」、「挽回」、「回轉」（反覆輪轉；返回；掉轉）、「回旋」（盤旋，不停的繞來繞去；返回；改變）、「回絕」、「回族」等。而「迴」則表示旋轉、環繞、曲折、掉轉、返回、迴避，如「輪迴」、「迴向」、「迴環」、「迴避」、「迴盪」、「巡迴」（沿著某一路線來回）、「蕩氣迴腸」、「迴廊」、「迴轉」（指回心轉意）、「迴護」（袒護、包庇</w:t>
+        <w:t>是指旋轉、改變方向、返、歸、改變心意、收取、還覆對方之言詞或動作、請示、詢問、避開、謝絕、辭退、奸詐、邪惡、不合正道、轉買、轉賣、環繞、包圍、當量詞（行為、動作單位，相當於「次」；時間之單位，一陣子稱「一回」；長篇小說段落之單位；事情之單位，相當於「件」）、中國少數民族之一或姓氏，如「回首」、「回憶」</w:t>
       </w:r>
       <w:bookmarkStart w:id="0" w:name="_GoBack"/>
       <w:bookmarkEnd w:id="0"/>
@@ -180,7 +180,7 @@
           <w:szCs w:val="25"/>
           <w:lang w:val="en-US" w:eastAsia="zh-TW"/>
         </w:rPr>
-        <w:t>）、「迴旋」（旋轉、盤旋）、「峰迴路轉」等。判斷是否用「迴」字，首先看其是否有環繞、掉轉、曲折之意，如「輪迴」、「迴向」、「迴環」、「迴避」（原意為繞著走以避開某人）、「迴盪」、「巡迴」、「蕩氣迴腸」均有環繞或週而復始之義，「迴廊」、「迴轉」、「迴旋」、「峰迴路轉」有曲折之意，其次要看漢字詞語前後部首之趨同性，如「迴避」和「巡迴」皆為「辵（辶）」（</w:t>
+        <w:t>、「返回」、「回家」、「一去不回」、「回心轉意」、「收回」、「回答」、「回覆」、「回敬」、「退回」、「挽回」、「回轉」（反覆輪轉；返回；掉轉）、「回旋」（盤旋，不停的繞來繞去；返回；改變）、「回絕」、「回族」等。而「迴」則表示旋轉、環繞、曲折、掉轉、返回、迴避，如「輪迴」、「迴向」、「迴環」、「迴避」、「迴盪」、「巡迴」（沿著某一路線來回）、「蕩氣迴腸」、「迴廊」、「迴轉」（指回心轉意）、「迴護」（袒護、包庇）、「迴旋」（旋轉、盤旋）、「峰迴路轉」等。判斷是否用「迴」字，首先看其是否有環繞、掉轉、曲折之意，如「輪迴」、「迴向」、「迴環」、「迴避」（原意為繞著走以避開某人）、「迴盪」、「巡迴」、「蕩氣迴腸」均有環繞或週而復始之義，「迴廊」、「迴轉」、「迴旋」、「峰迴路轉」有曲折之意，其次要看漢字詞語前後部首之趨同性，如「迴避」和「巡迴」皆為「辵（辶）」（</w:t>
       </w:r>
       <w:r>
         <w:rPr>

--- a/23. 回、迴→回.docx
+++ b/23. 回、迴→回.docx
@@ -6,16 +6,16 @@
       <w:pPr>
         <w:rPr>
           <w:rFonts w:hint="eastAsia" w:ascii="TW-MOE-Std-Kai" w:hAnsi="TW-MOE-Std-Kai" w:eastAsia="TW-MOE-Std-Kai" w:cs="TW-MOE-Std-Kai"/>
-          <w:sz w:val="25"/>
-          <w:szCs w:val="25"/>
+          <w:sz w:val="24"/>
+          <w:szCs w:val="24"/>
           <w:lang w:eastAsia="zh-TW"/>
         </w:rPr>
       </w:pPr>
       <w:r>
         <w:rPr>
           <w:rFonts w:hint="eastAsia" w:ascii="TW-MOE-Std-Kai" w:hAnsi="TW-MOE-Std-Kai" w:eastAsia="TW-MOE-Std-Kai" w:cs="TW-MOE-Std-Kai"/>
-          <w:sz w:val="25"/>
-          <w:szCs w:val="25"/>
+          <w:sz w:val="24"/>
+          <w:szCs w:val="24"/>
           <w:lang w:eastAsia="zh-TW"/>
         </w:rPr>
         <w:t>《大陸居民臺灣正體字講義》一簡多繁辨析之「</w:t>
@@ -23,8 +23,8 @@
       <w:r>
         <w:rPr>
           <w:rFonts w:hint="eastAsia" w:ascii="TW-MOE-Std-Kai" w:hAnsi="TW-MOE-Std-Kai" w:eastAsia="TW-MOE-Std-Kai" w:cs="TW-MOE-Std-Kai"/>
-          <w:sz w:val="25"/>
-          <w:szCs w:val="25"/>
+          <w:sz w:val="24"/>
+          <w:szCs w:val="24"/>
           <w:lang w:val="en-US" w:eastAsia="zh-TW"/>
         </w:rPr>
         <w:t>回、迴</w:t>
@@ -32,8 +32,8 @@
       <w:r>
         <w:rPr>
           <w:rFonts w:hint="eastAsia" w:ascii="TW-MOE-Std-Kai" w:hAnsi="TW-MOE-Std-Kai" w:eastAsia="TW-MOE-Std-Kai" w:cs="TW-MOE-Std-Kai"/>
-          <w:sz w:val="25"/>
-          <w:szCs w:val="25"/>
+          <w:sz w:val="24"/>
+          <w:szCs w:val="24"/>
           <w:lang w:eastAsia="zh-TW"/>
         </w:rPr>
         <w:t>」→「</w:t>
@@ -41,8 +41,8 @@
       <w:r>
         <w:rPr>
           <w:rFonts w:hint="eastAsia" w:ascii="TW-MOE-Std-Kai" w:hAnsi="TW-MOE-Std-Kai" w:eastAsia="TW-MOE-Std-Kai" w:cs="TW-MOE-Std-Kai"/>
-          <w:sz w:val="25"/>
-          <w:szCs w:val="25"/>
+          <w:sz w:val="24"/>
+          <w:szCs w:val="24"/>
           <w:lang w:val="en-US" w:eastAsia="zh-TW"/>
         </w:rPr>
         <w:t>回</w:t>
@@ -50,8 +50,8 @@
       <w:r>
         <w:rPr>
           <w:rFonts w:hint="eastAsia" w:ascii="TW-MOE-Std-Kai" w:hAnsi="TW-MOE-Std-Kai" w:eastAsia="TW-MOE-Std-Kai" w:cs="TW-MOE-Std-Kai"/>
-          <w:sz w:val="25"/>
-          <w:szCs w:val="25"/>
+          <w:sz w:val="24"/>
+          <w:szCs w:val="24"/>
           <w:lang w:eastAsia="zh-TW"/>
         </w:rPr>
         <w:t>」</w:t>
@@ -66,16 +66,16 @@
         <w:jc w:val="left"/>
         <w:rPr>
           <w:rFonts w:hint="eastAsia" w:ascii="TW-MOE-Std-Kai" w:hAnsi="TW-MOE-Std-Kai" w:eastAsia="TW-MOE-Std-Kai" w:cs="TW-MOE-Std-Kai"/>
-          <w:sz w:val="25"/>
-          <w:szCs w:val="25"/>
+          <w:sz w:val="24"/>
+          <w:szCs w:val="24"/>
           <w:lang w:val="en-US" w:eastAsia="zh-TW"/>
         </w:rPr>
       </w:pPr>
       <w:r>
         <w:rPr>
           <w:rFonts w:hint="eastAsia" w:ascii="TW-MOE-Std-Kai" w:hAnsi="TW-MOE-Std-Kai" w:eastAsia="TW-MOE-Std-Kai" w:cs="TW-MOE-Std-Kai"/>
-          <w:sz w:val="25"/>
-          <w:szCs w:val="25"/>
+          <w:sz w:val="24"/>
+          <w:szCs w:val="24"/>
           <w:lang w:eastAsia="zh-TW"/>
         </w:rPr>
         <w:t>辨音：「</w:t>
@@ -83,8 +83,8 @@
       <w:r>
         <w:rPr>
           <w:rFonts w:hint="eastAsia" w:ascii="TW-MOE-Std-Kai" w:hAnsi="TW-MOE-Std-Kai" w:eastAsia="TW-MOE-Std-Kai" w:cs="TW-MOE-Std-Kai"/>
-          <w:sz w:val="25"/>
-          <w:szCs w:val="25"/>
+          <w:sz w:val="24"/>
+          <w:szCs w:val="24"/>
           <w:lang w:val="en-US" w:eastAsia="zh-TW"/>
         </w:rPr>
         <w:t>回、迴</w:t>
@@ -92,8 +92,8 @@
       <w:r>
         <w:rPr>
           <w:rFonts w:hint="eastAsia" w:ascii="TW-MOE-Std-Kai" w:hAnsi="TW-MOE-Std-Kai" w:eastAsia="TW-MOE-Std-Kai" w:cs="TW-MOE-Std-Kai"/>
-          <w:sz w:val="25"/>
-          <w:szCs w:val="25"/>
+          <w:sz w:val="24"/>
+          <w:szCs w:val="24"/>
           <w:lang w:eastAsia="zh-TW"/>
         </w:rPr>
         <w:t>」</w:t>
@@ -101,8 +101,8 @@
       <w:r>
         <w:rPr>
           <w:rFonts w:hint="eastAsia" w:ascii="TW-MOE-Std-Kai" w:hAnsi="TW-MOE-Std-Kai" w:eastAsia="TW-MOE-Std-Kai" w:cs="TW-MOE-Std-Kai"/>
-          <w:sz w:val="25"/>
-          <w:szCs w:val="25"/>
+          <w:sz w:val="24"/>
+          <w:szCs w:val="24"/>
           <w:lang w:val="en-US" w:eastAsia="zh-TW"/>
         </w:rPr>
         <w:t>音</w:t>
@@ -110,8 +110,8 @@
       <w:r>
         <w:rPr>
           <w:rFonts w:hint="eastAsia" w:ascii="GB Pinyinok-C" w:hAnsi="GB Pinyinok-C" w:eastAsia="GB Pinyinok-C" w:cs="GB Pinyinok-C"/>
-          <w:sz w:val="25"/>
-          <w:szCs w:val="25"/>
+          <w:sz w:val="24"/>
+          <w:szCs w:val="24"/>
           <w:lang w:val="en-US" w:eastAsia="zh-TW"/>
         </w:rPr>
         <w:t>huí</w:t>
@@ -119,8 +119,8 @@
       <w:r>
         <w:rPr>
           <w:rFonts w:hint="eastAsia" w:ascii="TW-MOE-Std-Kai" w:hAnsi="TW-MOE-Std-Kai" w:eastAsia="TW-MOE-Std-Kai" w:cs="TW-MOE-Std-Kai"/>
-          <w:sz w:val="25"/>
-          <w:szCs w:val="25"/>
+          <w:sz w:val="24"/>
+          <w:szCs w:val="24"/>
           <w:lang w:val="en-US" w:eastAsia="zh-TW"/>
         </w:rPr>
         <w:t>。</w:t>
@@ -130,16 +130,16 @@
       <w:pPr>
         <w:rPr>
           <w:rFonts w:hint="eastAsia" w:ascii="TW-MOE-Std-Kai" w:hAnsi="TW-MOE-Std-Kai" w:eastAsia="TW-MOE-Std-Kai" w:cs="TW-MOE-Std-Kai"/>
-          <w:sz w:val="25"/>
-          <w:szCs w:val="25"/>
+          <w:sz w:val="24"/>
+          <w:szCs w:val="24"/>
           <w:lang w:val="en-US" w:eastAsia="zh-TW"/>
         </w:rPr>
       </w:pPr>
       <w:r>
         <w:rPr>
           <w:rFonts w:hint="eastAsia" w:ascii="TW-MOE-Std-Kai" w:hAnsi="TW-MOE-Std-Kai" w:eastAsia="TW-MOE-Std-Kai" w:cs="TW-MOE-Std-Kai"/>
-          <w:sz w:val="25"/>
-          <w:szCs w:val="25"/>
+          <w:sz w:val="24"/>
+          <w:szCs w:val="24"/>
           <w:lang w:eastAsia="zh-TW"/>
         </w:rPr>
         <w:t>辨意：「</w:t>
@@ -147,8 +147,8 @@
       <w:r>
         <w:rPr>
           <w:rFonts w:hint="eastAsia" w:ascii="TW-MOE-Std-Kai" w:hAnsi="TW-MOE-Std-Kai" w:eastAsia="TW-MOE-Std-Kai" w:cs="TW-MOE-Std-Kai"/>
-          <w:sz w:val="25"/>
-          <w:szCs w:val="25"/>
+          <w:sz w:val="24"/>
+          <w:szCs w:val="24"/>
           <w:lang w:val="en-US" w:eastAsia="zh-TW"/>
         </w:rPr>
         <w:t>回</w:t>
@@ -156,8 +156,8 @@
       <w:r>
         <w:rPr>
           <w:rFonts w:hint="eastAsia" w:ascii="TW-MOE-Std-Kai" w:hAnsi="TW-MOE-Std-Kai" w:eastAsia="TW-MOE-Std-Kai" w:cs="TW-MOE-Std-Kai"/>
-          <w:sz w:val="25"/>
-          <w:szCs w:val="25"/>
+          <w:sz w:val="24"/>
+          <w:szCs w:val="24"/>
           <w:lang w:eastAsia="zh-TW"/>
         </w:rPr>
         <w:t>」</w:t>
@@ -165,28 +165,28 @@
       <w:r>
         <w:rPr>
           <w:rFonts w:hint="eastAsia" w:ascii="TW-MOE-Std-Kai" w:hAnsi="TW-MOE-Std-Kai" w:eastAsia="TW-MOE-Std-Kai" w:cs="TW-MOE-Std-Kai"/>
-          <w:sz w:val="25"/>
-          <w:szCs w:val="25"/>
-          <w:lang w:val="en-US" w:eastAsia="zh-TW"/>
-        </w:rPr>
-        <w:t>是指旋轉、改變方向、返、歸、改變心意、收取、還覆對方之言詞或動作、請示、詢問、避開、謝絕、辭退、奸詐、邪惡、不合正道、轉買、轉賣、環繞、包圍、當量詞（行為、動作單位，相當於「次」；時間之單位，一陣子稱「一回」；長篇小說段落之單位；事情之單位，相當於「件」）、中國少數民族之一或姓氏，如「回首」、「回憶」</w:t>
+          <w:sz w:val="24"/>
+          <w:szCs w:val="24"/>
+          <w:lang w:val="en-US" w:eastAsia="zh-TW"/>
+        </w:rPr>
+        <w:t>是指旋轉、改變方向、返、歸、改變心意、收取、還覆對方之言詞或動作、請示、詢問、避開、謝絕、辭退、奸詐、邪惡、不合正道、轉買、轉賣、環繞、包圍、當量詞（行為、動作單位，相當於「次」；時間之單位，一陣子稱「一回」；長篇小</w:t>
       </w:r>
       <w:bookmarkStart w:id="0" w:name="_GoBack"/>
       <w:bookmarkEnd w:id="0"/>
       <w:r>
         <w:rPr>
           <w:rFonts w:hint="eastAsia" w:ascii="TW-MOE-Std-Kai" w:hAnsi="TW-MOE-Std-Kai" w:eastAsia="TW-MOE-Std-Kai" w:cs="TW-MOE-Std-Kai"/>
-          <w:sz w:val="25"/>
-          <w:szCs w:val="25"/>
-          <w:lang w:val="en-US" w:eastAsia="zh-TW"/>
-        </w:rPr>
-        <w:t>、「返回」、「回家」、「一去不回」、「回心轉意」、「收回」、「回答」、「回覆」、「回敬」、「退回」、「挽回」、「回轉」（反覆輪轉；返回；掉轉）、「回旋」（盤旋，不停的繞來繞去；返回；改變）、「回絕」、「回族」等。而「迴」則表示旋轉、環繞、曲折、掉轉、返回、迴避，如「輪迴」、「迴向」、「迴環」、「迴避」、「迴盪」、「巡迴」（沿著某一路線來回）、「蕩氣迴腸」、「迴廊」、「迴轉」（指回心轉意）、「迴護」（袒護、包庇）、「迴旋」（旋轉、盤旋）、「峰迴路轉」等。判斷是否用「迴」字，首先看其是否有環繞、掉轉、曲折之意，如「輪迴」、「迴向」、「迴環」、「迴避」（原意為繞著走以避開某人）、「迴盪」、「巡迴」、「蕩氣迴腸」均有環繞或週而復始之義，「迴廊」、「迴轉」、「迴旋」、「峰迴路轉」有曲折之意，其次要看漢字詞語前後部首之趨同性，如「迴避」和「巡迴」皆為「辵（辶）」（</w:t>
+          <w:sz w:val="24"/>
+          <w:szCs w:val="24"/>
+          <w:lang w:val="en-US" w:eastAsia="zh-TW"/>
+        </w:rPr>
+        <w:t>說段落之單位；事情之單位，相當於「件」）、中國少數民族之一或姓氏，如「回首」、「回頭」、「回溯」、「回憶」、「返回」、「回家」、「一去不回」、「回心轉意」、「收回」、「回答」、「回覆」、「回敬」、「退回」、「挽回」、「回轉」（反覆輪轉；返回；掉轉）、「回旋」（盤旋，不停的繞來繞去；返回；改變）、「回絕」、「回族」等。而「迴」則表示旋轉、環繞、曲折、掉轉、返回、迴避，如「輪迴」、「迴向」、「迴環」、「迴避」、「迴盪」、「巡迴」（沿著某一路線來回）、「蕩氣迴腸」、「迴廊」、「迴轉」（指回心轉意）、「迴護」（袒護、包庇）、「迴旋」（旋轉、盤旋）、「峰迴路轉」等。判斷是否用「迴」字，首先看其是否有環繞、掉轉、曲折之意，如「輪迴」、「迴向」、「迴環」、「迴避」（原意為繞著走以避開某人）、「迴盪」、「巡迴」、「蕩氣迴腸」均有環繞或週而復始之義，「迴廊」、「迴轉」、「迴旋」、「峰迴路轉」有曲折之意，其次要看漢字詞語前後部首之趨同性，如「迴避」和「巡迴」皆為「辵（辶）」（</w:t>
       </w:r>
       <w:r>
         <w:rPr>
           <w:rFonts w:hint="eastAsia" w:ascii="GB Pinyinok-C" w:hAnsi="GB Pinyinok-C" w:eastAsia="GB Pinyinok-C" w:cs="GB Pinyinok-C"/>
-          <w:sz w:val="25"/>
-          <w:szCs w:val="25"/>
+          <w:sz w:val="24"/>
+          <w:szCs w:val="24"/>
           <w:lang w:val="en-US" w:eastAsia="zh-TW"/>
         </w:rPr>
         <w:t>chuò</w:t>
@@ -194,8 +194,8 @@
       <w:r>
         <w:rPr>
           <w:rFonts w:hint="eastAsia" w:ascii="TW-MOE-Std-Kai" w:hAnsi="TW-MOE-Std-Kai" w:eastAsia="TW-MOE-Std-Kai" w:cs="TW-MOE-Std-Kai"/>
-          <w:sz w:val="25"/>
-          <w:szCs w:val="25"/>
+          <w:sz w:val="24"/>
+          <w:szCs w:val="24"/>
           <w:lang w:val="en-US" w:eastAsia="zh-TW"/>
         </w:rPr>
         <w:t>）部，注意「回轉」和「迴轉」含義不同，「回旋」之意比「迴旋」更廣。需要注意的是，只有「回」可作姓氏。</w:t>
@@ -205,16 +205,16 @@
       <w:pPr>
         <w:rPr>
           <w:rFonts w:hint="default" w:ascii="TW-MOE-Std-Kai" w:hAnsi="TW-MOE-Std-Kai" w:eastAsia="TW-MOE-Std-Kai" w:cs="TW-MOE-Std-Kai"/>
-          <w:sz w:val="25"/>
-          <w:szCs w:val="25"/>
+          <w:sz w:val="24"/>
+          <w:szCs w:val="24"/>
           <w:lang w:val="en-US" w:eastAsia="zh-TW"/>
         </w:rPr>
       </w:pPr>
       <w:r>
         <w:rPr>
           <w:rFonts w:hint="eastAsia" w:ascii="TW-MOE-Std-Kai" w:hAnsi="TW-MOE-Std-Kai" w:eastAsia="TW-MOE-Std-Kai" w:cs="TW-MOE-Std-Kai"/>
-          <w:sz w:val="25"/>
-          <w:szCs w:val="25"/>
+          <w:sz w:val="24"/>
+          <w:szCs w:val="24"/>
           <w:lang w:val="en-US" w:eastAsia="zh-TW"/>
         </w:rPr>
         <w:t>偏旁辨析：僅「回」可作聲旁，如「徊」、「洄」、「茴」、「迴」、「痐」、「蛔」、「嗇」、「稟」、「亶」等。</w:t>

--- a/23. 回、迴→回.docx
+++ b/23. 回、迴→回.docx
@@ -169,7 +169,7 @@
           <w:szCs w:val="24"/>
           <w:lang w:val="en-US" w:eastAsia="zh-TW"/>
         </w:rPr>
-        <w:t>是指旋轉、改變方向、返、歸、改變心意、收取、還覆對方之言詞或動作、請示、詢問、避開、謝絕、辭退、奸詐、邪惡、不合正道、轉買、轉賣、環繞、包圍、當量詞（行為、動作單位，相當於「次」；時間之單位，一陣子稱「一回」；長篇小</w:t>
+        <w:t>是指旋轉、改變方向、返、歸、改變心意、收取、還覆對方之言詞或動作、請示、詢問、避開、謝絕、辭退、奸詐、邪惡、不合正道、轉買、轉賣、環繞、包圍、當量詞（行為、動作單位，相當於「次」；時間之單位，一陣子稱「一回」；長篇小說段落之單位；事情之單位，相當於「件」）、中國少數民族之一或姓氏，如「回首」、「回頭」、「回溯」、「回憶」、「返回」、「回家」、「一去不回」、「回心轉意」、「收回」、「回答」、「回覆」、「回音」</w:t>
       </w:r>
       <w:bookmarkStart w:id="0" w:name="_GoBack"/>
       <w:bookmarkEnd w:id="0"/>
@@ -180,7 +180,7 @@
           <w:szCs w:val="24"/>
           <w:lang w:val="en-US" w:eastAsia="zh-TW"/>
         </w:rPr>
-        <w:t>說段落之單位；事情之單位，相當於「件」）、中國少數民族之一或姓氏，如「回首」、「回頭」、「回溯」、「回憶」、「返回」、「回家」、「一去不回」、「回心轉意」、「收回」、「回答」、「回覆」、「回敬」、「退回」、「挽回」、「回轉」（反覆輪轉；返回；掉轉）、「回旋」（盤旋，不停的繞來繞去；返回；改變）、「回絕」、「回族」等。而「迴」則表示旋轉、環繞、曲折、掉轉、返回、迴避，如「輪迴」、「迴向」、「迴環」、「迴避」、「迴盪」、「巡迴」（沿著某一路線來回）、「蕩氣迴腸」、「迴廊」、「迴轉」（指回心轉意）、「迴護」（袒護、包庇）、「迴旋」（旋轉、盤旋）、「峰迴路轉」等。判斷是否用「迴」字，首先看其是否有環繞、掉轉、曲折之意，如「輪迴」、「迴向」、「迴環」、「迴避」（原意為繞著走以避開某人）、「迴盪」、「巡迴」、「蕩氣迴腸」均有環繞或週而復始之義，「迴廊」、「迴轉」、「迴旋」、「峰迴路轉」有曲折之意，其次要看漢字詞語前後部首之趨同性，如「迴避」和「巡迴」皆為「辵（辶）」（</w:t>
+        <w:t>、「回敬」、「退回」、「挽回」、「回轉」（反覆輪轉；返回；掉轉）、「回旋」（盤旋，不停的繞來繞去；返回；改變）、「回絕」、「回族」等。而「迴」則表示旋轉、環繞、曲折、掉轉、返回、迴避，如「輪迴」、「迴向」、「迴環」、「迴避」、「迴盪」、「巡迴」（沿著某一路線來回）、「蕩氣迴腸」、「迴廊」、「迴轉」（指回心轉意）、「迴護」（袒護、包庇）、「迴旋」（旋轉、盤旋）、「峰迴路轉」等。判斷是否用「迴」字，首先看其是否有環繞、掉轉、曲折之意，如「輪迴」、「迴向」、「迴環」、「迴避」（原意為繞著走以避開某人）、「迴盪」、「巡迴」、「蕩氣迴腸」均有環繞或週而復始之義，「迴廊」、「迴轉」、「迴旋」、「峰迴路轉」有曲折之意，其次要看漢字詞語前後部首之趨同性，如「迴避」和「巡迴」皆為「辵（辶）」（</w:t>
       </w:r>
       <w:r>
         <w:rPr>

--- a/23. 回、迴→回.docx
+++ b/23. 回、迴→回.docx
@@ -169,9 +169,18 @@
           <w:szCs w:val="24"/>
           <w:lang w:val="en-US" w:eastAsia="zh-TW"/>
         </w:rPr>
-        <w:t>是指旋轉、改變方向、返、歸、改變心意、收取、還覆對方之言詞或動作、請示、詢問、避開、謝絕、辭退、奸詐、邪惡、不合正道、轉買、轉賣、環繞、包圍、當量詞（行為、動作單位，相當於「次」；時間之單位，一陣子稱「一回」；長篇小說段落之單位；事情之單位，相當於「件」）、中國少數民族之一或姓氏，如「回首」、「回頭」、「回溯」、「回憶」、「返回」、「回家」、「一去不回」、「回心轉意」、「收回」、「回答」、「回覆」、「回音」</w:t>
+        <w:t>是指旋轉、改變方向、返、歸、改變心意、收取、還覆對方之言詞或動作、請示、詢問、避開、謝絕、辭退、奸詐、邪惡、不合正道、轉買、轉賣、環繞、包圍、當量詞（行為、動作單位，相當於「次」；時間之單位，一陣子稱「一回」；長篇小說段落之單位；事情之單位，相當於「件」）、中國少數民族之一或姓氏，如「回首」、「回頭」、「回溯」、「回憶」、「返回」、「回去」、「回來」、「</w:t>
       </w:r>
       <w:bookmarkStart w:id="0" w:name="_GoBack"/>
+      <w:r>
+        <w:rPr>
+          <w:rFonts w:hint="eastAsia" w:ascii="TW-MOE-Std-Kai" w:hAnsi="TW-MOE-Std-Kai" w:eastAsia="TW-MOE-Std-Kai" w:cs="TW-MOE-Std-Kai"/>
+          <w:sz w:val="24"/>
+          <w:szCs w:val="24"/>
+          <w:lang w:val="en-US" w:eastAsia="zh-TW"/>
+        </w:rPr>
+        <w:t>回歸</w:t>
+      </w:r>
       <w:bookmarkEnd w:id="0"/>
       <w:r>
         <w:rPr>
@@ -180,7 +189,7 @@
           <w:szCs w:val="24"/>
           <w:lang w:val="en-US" w:eastAsia="zh-TW"/>
         </w:rPr>
-        <w:t>、「回敬」、「退回」、「挽回」、「回轉」（反覆輪轉；返回；掉轉）、「回旋」（盤旋，不停的繞來繞去；返回；改變）、「回絕」、「回族」等。而「迴」則表示旋轉、環繞、曲折、掉轉、返回、迴避，如「輪迴」、「迴向」、「迴環」、「迴避」、「迴盪」、「巡迴」（沿著某一路線來回）、「蕩氣迴腸」、「迴廊」、「迴轉」（指回心轉意）、「迴護」（袒護、包庇）、「迴旋」（旋轉、盤旋）、「峰迴路轉」等。判斷是否用「迴」字，首先看其是否有環繞、掉轉、曲折之意，如「輪迴」、「迴向」、「迴環」、「迴避」（原意為繞著走以避開某人）、「迴盪」、「巡迴」、「蕩氣迴腸」均有環繞或週而復始之義，「迴廊」、「迴轉」、「迴旋」、「峰迴路轉」有曲折之意，其次要看漢字詞語前後部首之趨同性，如「迴避」和「巡迴」皆為「辵（辶）」（</w:t>
+        <w:t>」、「回家」、「一去不回」、「回心轉意」、「收回」、「回答」、「回覆」、「回音」、「回敬」、「退回」、「挽回」、「回轉」（反覆輪轉；返回；掉轉）、「回旋」（盤旋，不停的繞來繞去；返回；改變）、「回絕」、「回族」等。而「迴」則表示旋轉、環繞、曲折、掉轉、返回、迴避，如「輪迴」、「迴向」、「迴環」、「迴避」、「迴盪」、「巡迴」（沿著某一路線來回）、「蕩氣迴腸」、「迴廊」、「迴轉」（指回心轉意）、「迴護」（袒護、包庇）、「迴旋」（旋轉、盤旋）、「峰迴路轉」等。判斷是否用「迴」字，首先看其是否有環繞、掉轉、曲折之意，如「輪迴」、「迴向」、「迴環」、「迴避」（原意為繞著走以避開某人）、「迴盪」、「巡迴」、「蕩氣迴腸」均有環繞或週而復始之義，「迴廊」、「迴轉」、「迴旋」、「峰迴路轉」有曲折之意，其次要看漢字詞語前後部首之趨同性，如「迴避」和「巡迴」皆為「辵（辶）」（</w:t>
       </w:r>
       <w:r>
         <w:rPr>

--- a/23. 回、迴→回.docx
+++ b/23. 回、迴→回.docx
@@ -169,18 +169,9 @@
           <w:szCs w:val="24"/>
           <w:lang w:val="en-US" w:eastAsia="zh-TW"/>
         </w:rPr>
-        <w:t>是指旋轉、改變方向、返、歸、改變心意、收取、還覆對方之言詞或動作、請示、詢問、避開、謝絕、辭退、奸詐、邪惡、不合正道、轉買、轉賣、環繞、包圍、當量詞（行為、動作單位，相當於「次」；時間之單位，一陣子稱「一回」；長篇小說段落之單位；事情之單位，相當於「件」）、中國少數民族之一或姓氏，如「回首」、「回頭」、「回溯」、「回憶」、「返回」、「回去」、「回來」、「</w:t>
+        <w:t>是指旋轉、改變方向、返、歸、改變心意、收取、還覆對方之言詞或動作、請示、詢問、避開、謝絕、辭退、奸詐、邪惡、不合正道、轉買、轉賣、環繞、包圍、當量詞（行為、動作單位，相當於「次」；時間之單位，一陣子稱「一回」；長篇小說段落之單位；事情之單位，相當於「件」）、中國少數民族之一或姓氏，如「回首」、「回頭」、「回溯」、「回憶」、「返回」、「回去」、「回來」、「回歸」、「回家」、「一去不回」、「回心轉意」、「收回」、「回答」、「回覆」、「回事」、「回音」、「回敬」、「退回」、「挽回」、「回轉」（反覆輪轉；返回；掉轉）、「回旋」（盤旋，不停的繞來繞去；返回；改變）、「回絕」、「一回事」、「兩回事」、「這回事」</w:t>
       </w:r>
       <w:bookmarkStart w:id="0" w:name="_GoBack"/>
-      <w:r>
-        <w:rPr>
-          <w:rFonts w:hint="eastAsia" w:ascii="TW-MOE-Std-Kai" w:hAnsi="TW-MOE-Std-Kai" w:eastAsia="TW-MOE-Std-Kai" w:cs="TW-MOE-Std-Kai"/>
-          <w:sz w:val="24"/>
-          <w:szCs w:val="24"/>
-          <w:lang w:val="en-US" w:eastAsia="zh-TW"/>
-        </w:rPr>
-        <w:t>回歸</w:t>
-      </w:r>
       <w:bookmarkEnd w:id="0"/>
       <w:r>
         <w:rPr>
@@ -189,7 +180,7 @@
           <w:szCs w:val="24"/>
           <w:lang w:val="en-US" w:eastAsia="zh-TW"/>
         </w:rPr>
-        <w:t>」、「回家」、「一去不回」、「回心轉意」、「收回」、「回答」、「回覆」、「回音」、「回敬」、「退回」、「挽回」、「回轉」（反覆輪轉；返回；掉轉）、「回旋」（盤旋，不停的繞來繞去；返回；改變）、「回絕」、「回族」等。而「迴」則表示旋轉、環繞、曲折、掉轉、返回、迴避，如「輪迴」、「迴向」、「迴環」、「迴避」、「迴盪」、「巡迴」（沿著某一路線來回）、「蕩氣迴腸」、「迴廊」、「迴轉」（指回心轉意）、「迴護」（袒護、包庇）、「迴旋」（旋轉、盤旋）、「峰迴路轉」等。判斷是否用「迴」字，首先看其是否有環繞、掉轉、曲折之意，如「輪迴」、「迴向」、「迴環」、「迴避」（原意為繞著走以避開某人）、「迴盪」、「巡迴」、「蕩氣迴腸」均有環繞或週而復始之義，「迴廊」、「迴轉」、「迴旋」、「峰迴路轉」有曲折之意，其次要看漢字詞語前後部首之趨同性，如「迴避」和「巡迴」皆為「辵（辶）」（</w:t>
+        <w:t>、「怎麼回事」、「回族」等。而「迴」則表示旋轉、環繞、曲折、掉轉、返回、迴避，如「輪迴」、「迴向」、「迴環」、「迴避」、「迴盪」、「巡迴」（沿著某一路線來回）、「蕩氣迴腸」、「迴廊」、「迴轉」（指回心轉意）、「迴護」（袒護、包庇）、「迴旋」（旋轉、盤旋）、「峰迴路轉」等。判斷是否用「迴」字，首先看其是否有環繞、掉轉、曲折之意，如「輪迴」、「迴向」、「迴環」、「迴避」（原意為繞著走以避開某人）、「迴盪」、「巡迴」、「蕩氣迴腸」均有環繞或週而復始之義，「迴廊」、「迴轉」、「迴旋」、「峰迴路轉」有曲折之意，其次要看漢字詞語前後部首之趨同性，如「迴避」和「巡迴」皆為「辵（辶）」（</w:t>
       </w:r>
       <w:r>
         <w:rPr>

--- a/23. 回、迴→回.docx
+++ b/23. 回、迴→回.docx
@@ -169,7 +169,7 @@
           <w:szCs w:val="24"/>
           <w:lang w:val="en-US" w:eastAsia="zh-TW"/>
         </w:rPr>
-        <w:t>是指旋轉、改變方向、返、歸、改變心意、收取、還覆對方之言詞或動作、請示、詢問、避開、謝絕、辭退、奸詐、邪惡、不合正道、轉買、轉賣、環繞、包圍、當量詞（行為、動作單位，相當於「次」；時間之單位，一陣子稱「一回」；長篇小說段落之單位；事情之單位，相當於「件」）、中國少數民族之一或姓氏，如「回首」、「回頭」、「回溯」、「回憶」、「返回」、「回去」、「回來」、「回歸」、「回家」、「一去不回」、「回心轉意」、「收回」、「回答」、「回覆」、「回事」、「回音」、「回敬」、「退回」、「挽回」、「回轉」（反覆輪轉；返回；掉轉）、「回旋」（盤旋，不停的繞來繞去；返回；改變）、「回絕」、「一回事」、「兩回事」、「這回事」</w:t>
+        <w:t>是指旋轉、改變方向、返、歸、改變心意、收取、還覆對方之言詞或動作、請示、詢問、避開、謝絕、辭退、奸詐、邪惡、不合正道、轉買、轉賣、環繞、包圍、當量詞（行為、動作單位，相當於「次」；時間之單位，一陣子稱「一回」；長篇小說段落之單位；事情之單位，相當於「件」）、中國少數民族之一或姓氏，如「回首」、「回頭」、「回溯」、「回憶」、「返回」、「回去」、「回來」、「回歸」、「回家」、「一去不回」、「回心轉意」、「收回」、「回答」、「回覆」、「回事」、「回音」、「回報」、「回饋」</w:t>
       </w:r>
       <w:bookmarkStart w:id="0" w:name="_GoBack"/>
       <w:bookmarkEnd w:id="0"/>
@@ -180,7 +180,7 @@
           <w:szCs w:val="24"/>
           <w:lang w:val="en-US" w:eastAsia="zh-TW"/>
         </w:rPr>
-        <w:t>、「怎麼回事」、「回族」等。而「迴」則表示旋轉、環繞、曲折、掉轉、返回、迴避，如「輪迴」、「迴向」、「迴環」、「迴避」、「迴盪」、「巡迴」（沿著某一路線來回）、「蕩氣迴腸」、「迴廊」、「迴轉」（指回心轉意）、「迴護」（袒護、包庇）、「迴旋」（旋轉、盤旋）、「峰迴路轉」等。判斷是否用「迴」字，首先看其是否有環繞、掉轉、曲折之意，如「輪迴」、「迴向」、「迴環」、「迴避」（原意為繞著走以避開某人）、「迴盪」、「巡迴」、「蕩氣迴腸」均有環繞或週而復始之義，「迴廊」、「迴轉」、「迴旋」、「峰迴路轉」有曲折之意，其次要看漢字詞語前後部首之趨同性，如「迴避」和「巡迴」皆為「辵（辶）」（</w:t>
+        <w:t>、「回敬」、「退回」、「挽回」、「回轉」（反覆輪轉；返回；掉轉）、「回旋」（盤旋，不停的繞來繞去；返回；改變）、「回絕」、「一回事」、「兩回事」、「這回事」、「怎麼回事」、「回族」等。而「迴」則表示旋轉、環繞、曲折、掉轉、返回、迴避，如「輪迴」、「迴向」、「迴環」、「迴避」、「迴盪」、「巡迴」（沿著某一路線來回）、「蕩氣迴腸」、「迴廊」、「迴轉」（指回心轉意）、「迴護」（袒護、包庇）、「迴旋」（旋轉、盤旋）、「峰迴路轉」等。判斷是否用「迴」字，首先看其是否有環繞、掉轉、曲折之意，如「輪迴」、「迴向」、「迴環」、「迴避」（原意為繞著走以避開某人）、「迴盪」、「巡迴」、「蕩氣迴腸」均有環繞或週而復始之義，「迴廊」、「迴轉」、「迴旋」、「峰迴路轉」有曲折之意，其次要看漢字詞語前後部首之趨同性，如「迴避」和「巡迴」皆為「辵（辶）」（</w:t>
       </w:r>
       <w:r>
         <w:rPr>

--- a/23. 回、迴→回.docx
+++ b/23. 回、迴→回.docx
@@ -169,7 +169,7 @@
           <w:szCs w:val="24"/>
           <w:lang w:val="en-US" w:eastAsia="zh-TW"/>
         </w:rPr>
-        <w:t>是指旋轉、改變方向、返、歸、改變心意、收取、還覆對方之言詞或動作、請示、詢問、避開、謝絕、辭退、奸詐、邪惡、不合正道、轉買、轉賣、環繞、包圍、當量詞（行為、動作單位，相當於「次」；時間之單位，一陣子稱「一回」；長篇小說段落之單位；事情之單位，相當於「件」）、中國少數民族之一或姓氏，如「回首」、「回頭」、「回溯」、「回憶」、「返回」、「回去」、「回來」、「回歸」、「回家」、「一去不回」、「回心轉意」、「收回」、「回答」、「回覆」、「回事」、「回音」、「回報」、「回饋」</w:t>
+        <w:t>是指旋轉、改變方向、返、歸、改變心意、收取、還覆對方之言詞或動作、請示、詢問、避開、謝絕、辭退、奸詐、邪惡、不合正道、轉買、轉賣、環繞、包圍、當量詞（行為、動作單位，相當於「次」；時間之單位，一陣子稱「一回」；長篇小說段落之單位；事情之單位，相當於「件」）、中國少數民族之一或姓氏，如「回首」、「回頭」、「回溯」、「回憶」、「回想」、「返回」、「回去」、「回來」、「回歸」、「回家」、「一去不回」、「回心轉意」、「收回」、「回答」、「回覆」、「回事」、「回音」、「回報」、「回饋」、「回敬」、「退回」、「挽回」、「回轉」（反覆輪轉；返回；掉轉）、「回旋」（盤旋，不停的繞來繞去；返回；改變）、「回絕」、「一回事」、「兩回事」、「這回事」、「怎麼回事」、「回族」等。而「迴」則表示旋轉、環繞、曲折、掉轉、返回、迴避，如「輪迴」、「迴向」、「迴環」、「迴避」、「迴盪」、「迴響」</w:t>
       </w:r>
       <w:bookmarkStart w:id="0" w:name="_GoBack"/>
       <w:bookmarkEnd w:id="0"/>
@@ -180,7 +180,7 @@
           <w:szCs w:val="24"/>
           <w:lang w:val="en-US" w:eastAsia="zh-TW"/>
         </w:rPr>
-        <w:t>、「回敬」、「退回」、「挽回」、「回轉」（反覆輪轉；返回；掉轉）、「回旋」（盤旋，不停的繞來繞去；返回；改變）、「回絕」、「一回事」、「兩回事」、「這回事」、「怎麼回事」、「回族」等。而「迴」則表示旋轉、環繞、曲折、掉轉、返回、迴避，如「輪迴」、「迴向」、「迴環」、「迴避」、「迴盪」、「巡迴」（沿著某一路線來回）、「蕩氣迴腸」、「迴廊」、「迴轉」（指回心轉意）、「迴護」（袒護、包庇）、「迴旋」（旋轉、盤旋）、「峰迴路轉」等。判斷是否用「迴」字，首先看其是否有環繞、掉轉、曲折之意，如「輪迴」、「迴向」、「迴環」、「迴避」（原意為繞著走以避開某人）、「迴盪」、「巡迴」、「蕩氣迴腸」均有環繞或週而復始之義，「迴廊」、「迴轉」、「迴旋」、「峰迴路轉」有曲折之意，其次要看漢字詞語前後部首之趨同性，如「迴避」和「巡迴」皆為「辵（辶）」（</w:t>
+        <w:t>、「巡迴」（沿著某一路線來回）、「蕩氣迴腸」、「迴廊」、「迴轉」（指回心轉意）、「迴護」（袒護、包庇）、「迴旋」（旋轉、盤旋）、「峰迴路轉」等。判斷是否用「迴」字，首先看其是否有環繞、掉轉、曲折之意，如「輪迴」、「迴向」、「迴環」、「迴避」（原意為繞著走以避開某人）、「迴盪」、「迴響」、「巡迴」、「蕩氣迴腸」均有環繞或週而復始之義，「迴廊」、「迴轉」、「迴旋」、「峰迴路轉」有曲折之意，其次要看漢字詞語前後部首之趨同性，如「迴避」和「巡迴」皆為「辵（辶）」（</w:t>
       </w:r>
       <w:r>
         <w:rPr>

--- a/23. 回、迴→回.docx
+++ b/23. 回、迴→回.docx
@@ -169,7 +169,7 @@
           <w:szCs w:val="24"/>
           <w:lang w:val="en-US" w:eastAsia="zh-TW"/>
         </w:rPr>
-        <w:t>是指旋轉、改變方向、返、歸、改變心意、收取、還覆對方之言詞或動作、請示、詢問、避開、謝絕、辭退、奸詐、邪惡、不合正道、轉買、轉賣、環繞、包圍、當量詞（行為、動作單位，相當於「次」；時間之單位，一陣子稱「一回」；長篇小說段落之單位；事情之單位，相當於「件」）、中國少數民族之一或姓氏，如「回首」、「回頭」、「回溯」、「回憶」、「回想」、「返回」、「回去」、「回來」、「回歸」、「回家」、「一去不回」、「回心轉意」、「收回」、「回答」、「回覆」、「回事」、「回音」、「回報」、「回饋」、「回敬」、「退回」、「挽回」、「回轉」（反覆輪轉；返回；掉轉）、「回旋」（盤旋，不停的繞來繞去；返回；改變）、「回絕」、「一回事」、「兩回事」、「這回事」、「怎麼回事」、「回族」等。而「迴」則表示旋轉、環繞、曲折、掉轉、返回、迴避，如「輪迴」、「迴向」、「迴環」、「迴避」、「迴盪」、「迴響」</w:t>
+        <w:t>是指旋轉、改變方向、返、歸、改變心意、收取、還覆對方之言詞或動作、請示、詢問、避開、謝絕、辭退、奸詐、邪惡、不合正道、轉買、轉賣、環繞、包圍、當量詞（行為、動作單位，相當於「次」；時間之單位，一陣子稱「一回」；長篇小說段落之單位；事情之單位，相當於「件」）、中國少數民族之一或姓氏，如「回首」、「回頭」、「回溯」、「回憶」、「回想」、「返回」、「回去」、「回來」、「回歸」、「回家」、「一去不回」、「回心轉意」、「收回」、「回收」、「回答」、「回覆」、「回事」、「回音」、「回報」、「回饋」、「回敬」、「退回」、「挽回」、「回轉」（反覆輪轉；返回；掉轉）、「回旋」（盤旋，不停的繞來繞去；返回；改變）、「回絕」、「一回事」、「兩回事」、「這回事」、「怎麼回事」、「回族」等。而「迴」則表示旋轉、環繞、曲折、掉轉、返回、迴避，如「輪迴」、「迴向」、「迴環」、「迴避」、「迴盪」、「迴響」、「巡迴」（沿著某一路線來回）、「迴護」（袒護、包庇）、「蕩氣迴腸」、「迴廊」、「迴轉」（指回心轉意）、「迴旋」（旋轉、盤旋）、「峰迴路轉」等。判斷是否用「迴」字，首先看其是否有環繞、掉轉、曲折之意，如「輪迴」、「迴向」、「迴環」、「迴避」（原意為繞著走以避開某人）、「迴盪」、「迴響」、「巡迴」</w:t>
       </w:r>
       <w:bookmarkStart w:id="0" w:name="_GoBack"/>
       <w:bookmarkEnd w:id="0"/>
@@ -180,7 +180,7 @@
           <w:szCs w:val="24"/>
           <w:lang w:val="en-US" w:eastAsia="zh-TW"/>
         </w:rPr>
-        <w:t>、「巡迴」（沿著某一路線來回）、「蕩氣迴腸」、「迴廊」、「迴轉」（指回心轉意）、「迴護」（袒護、包庇）、「迴旋」（旋轉、盤旋）、「峰迴路轉」等。判斷是否用「迴」字，首先看其是否有環繞、掉轉、曲折之意，如「輪迴」、「迴向」、「迴環」、「迴避」（原意為繞著走以避開某人）、「迴盪」、「迴響」、「巡迴」、「蕩氣迴腸」均有環繞或週而復始之義，「迴廊」、「迴轉」、「迴旋」、「峰迴路轉」有曲折之意，其次要看漢字詞語前後部首之趨同性，如「迴避」和「巡迴」皆為「辵（辶）」（</w:t>
+        <w:t>、「迴護」、「蕩氣迴腸」均有環繞或週而復始之義，「迴廊」、「迴轉」、「迴旋」、「峰迴路轉」有曲折之意，其次要看漢字詞語前後部首之趨同性，如「迴避」和「巡迴」皆為「辵（辶）」（</w:t>
       </w:r>
       <w:r>
         <w:rPr>

--- a/23. 回、迴→回.docx
+++ b/23. 回、迴→回.docx
@@ -169,7 +169,7 @@
           <w:szCs w:val="24"/>
           <w:lang w:val="en-US" w:eastAsia="zh-TW"/>
         </w:rPr>
-        <w:t>是指旋轉、改變方向、返、歸、改變心意、收取、還覆對方之言詞或動作、請示、詢問、避開、謝絕、辭退、奸詐、邪惡、不合正道、轉買、轉賣、環繞、包圍、當量詞（行為、動作單位，相當於「次」；時間之單位，一陣子稱「一回」；長篇小說段落之單位；事情之單位，相當於「件」）、中國少數民族之一或姓氏，如「回首」、「回頭」、「回溯」、「回憶」、「回想」、「返回」、「回去」、「回來」、「回歸」、「回家」、「一去不回」、「回心轉意」、「收回」、「回收」、「回答」、「回覆」、「回事」、「回音」、「回報」、「回饋」、「回敬」、「退回」、「挽回」、「回轉」（反覆輪轉；返回；掉轉）、「回旋」（盤旋，不停的繞來繞去；返回；改變）、「回絕」、「一回事」、「兩回事」、「這回事」、「怎麼回事」、「回族」等。而「迴」則表示旋轉、環繞、曲折、掉轉、返回、迴避，如「輪迴」、「迴向」、「迴環」、「迴避」、「迴盪」、「迴響」、「巡迴」（沿著某一路線來回）、「迴護」（袒護、包庇）、「蕩氣迴腸」、「迴廊」、「迴轉」（指回心轉意）、「迴旋」（旋轉、盤旋）、「峰迴路轉」等。判斷是否用「迴」字，首先看其是否有環繞、掉轉、曲折之意，如「輪迴」、「迴向」、「迴環」、「迴避」（原意為繞著走以避開某人）、「迴盪」、「迴響」、「巡迴」</w:t>
+        <w:t>是指旋轉、改變方向、返、歸、改變心意、收取、還覆對方之言詞或動作、請示、詢問、避開、謝絕、辭退、奸詐、邪惡、不合正道、轉買、轉賣、環繞、包圍、當量詞（行為、動作單位，相當於「次」；時間之單位，一陣子稱「一回」；長篇小說段落之單位；事情之單位，相當於「件」）、中國少數民族之一或姓氏，如「回首」、「回頭」、「回溯」、「回憶」、「回想」、「回顧」</w:t>
       </w:r>
       <w:bookmarkStart w:id="0" w:name="_GoBack"/>
       <w:bookmarkEnd w:id="0"/>
@@ -180,7 +180,7 @@
           <w:szCs w:val="24"/>
           <w:lang w:val="en-US" w:eastAsia="zh-TW"/>
         </w:rPr>
-        <w:t>、「迴護」、「蕩氣迴腸」均有環繞或週而復始之義，「迴廊」、「迴轉」、「迴旋」、「峰迴路轉」有曲折之意，其次要看漢字詞語前後部首之趨同性，如「迴避」和「巡迴」皆為「辵（辶）」（</w:t>
+        <w:t>、「返回」、「回去」、「回來」、「回歸」、「回家」、「一去不回」、「回心轉意」、「收回」、「回收」、「回答」、「回覆」、「回事」、「回音」、「回報」、「回饋」、「回敬」、「退回」、「挽回」、「回轉」（反覆輪轉；返回；掉轉）、「回旋」（盤旋，不停的繞來繞去；返回；改變）、「回絕」、「一回事」、「兩回事」、「這回事」、「怎麼回事」、「回族」等。而「迴」則表示旋轉、環繞、曲折、掉轉、返回、迴避，如「輪迴」、「迴向」、「迴環」、「迴避」、「迴盪」、「迴響」、「巡迴」（沿著某一路線來回）、「迴護」（袒護、包庇）、「蕩氣迴腸」、「迴廊」、「迴轉」（指回心轉意）、「迴旋」（旋轉、盤旋）、「峰迴路轉」等。判斷是否用「迴」字，首先看其是否有環繞、掉轉、曲折之意，如「輪迴」、「迴向」、「迴環」、「迴避」（原意為繞著走以避開某人）、「迴盪」、「迴響」、「巡迴」、「迴護」、「蕩氣迴腸」均有環繞或週而復始之義，「迴廊」、「迴轉」、「迴旋」、「峰迴路轉」有曲折之意，其次要看漢字詞語前後部首之趨同性，如「迴避」和「巡迴」皆為「辵（辶）」（</w:t>
       </w:r>
       <w:r>
         <w:rPr>

--- a/23. 回、迴→回.docx
+++ b/23. 回、迴→回.docx
@@ -169,7 +169,7 @@
           <w:szCs w:val="24"/>
           <w:lang w:val="en-US" w:eastAsia="zh-TW"/>
         </w:rPr>
-        <w:t>是指旋轉、改變方向、返、歸、改變心意、收取、還覆對方之言詞或動作、請示、詢問、避開、謝絕、辭退、奸詐、邪惡、不合正道、轉買、轉賣、環繞、包圍、當量詞（行為、動作單位，相當於「次」；時間之單位，一陣子稱「一回」；長篇小說段落之單位；事情之單位，相當於「件」）、中國少數民族之一或姓氏，如「回首」、「回頭」、「回溯」、「回憶」、「回想」、「回顧」</w:t>
+        <w:t>是指旋轉、改變方向、返、歸、改變心意、收取、還覆對方之言詞或動作、請示、詢問、避開、謝絕、辭退、奸詐、邪惡、不合正道、轉買、轉賣、環繞、包圍、當量詞（行為、動作單位，相當於「次」；時間之單位，一陣子稱「一回」；長篇小說段落之單位；事情之單位，相當於「件」）、中國少數民族之一或姓氏，如「回首」、「回頭」、「回溯」、「回憶」、「回想」、「回顧」、「返回」、「回去」、「回來」、「回歸」、「回家」、「一去不回」、「回心轉意」、「收回」、「回收」、「回答」、「回覆」、「回應」、「回話」、「回絕」、「回事」</w:t>
       </w:r>
       <w:bookmarkStart w:id="0" w:name="_GoBack"/>
       <w:bookmarkEnd w:id="0"/>
@@ -180,7 +180,7 @@
           <w:szCs w:val="24"/>
           <w:lang w:val="en-US" w:eastAsia="zh-TW"/>
         </w:rPr>
-        <w:t>、「返回」、「回去」、「回來」、「回歸」、「回家」、「一去不回」、「回心轉意」、「收回」、「回收」、「回答」、「回覆」、「回事」、「回音」、「回報」、「回饋」、「回敬」、「退回」、「挽回」、「回轉」（反覆輪轉；返回；掉轉）、「回旋」（盤旋，不停的繞來繞去；返回；改變）、「回絕」、「一回事」、「兩回事」、「這回事」、「怎麼回事」、「回族」等。而「迴」則表示旋轉、環繞、曲折、掉轉、返回、迴避，如「輪迴」、「迴向」、「迴環」、「迴避」、「迴盪」、「迴響」、「巡迴」（沿著某一路線來回）、「迴護」（袒護、包庇）、「蕩氣迴腸」、「迴廊」、「迴轉」（指回心轉意）、「迴旋」（旋轉、盤旋）、「峰迴路轉」等。判斷是否用「迴」字，首先看其是否有環繞、掉轉、曲折之意，如「輪迴」、「迴向」、「迴環」、「迴避」（原意為繞著走以避開某人）、「迴盪」、「迴響」、「巡迴」、「迴護」、「蕩氣迴腸」均有環繞或週而復始之義，「迴廊」、「迴轉」、「迴旋」、「峰迴路轉」有曲折之意，其次要看漢字詞語前後部首之趨同性，如「迴避」和「巡迴」皆為「辵（辶）」（</w:t>
+        <w:t>、「回音」、「回報」、「回饋」、「回敬」、「退回」、「挽回」、「回轉」（反覆輪轉；返回；掉轉）、「回旋」（盤旋，不停的繞來繞去；返回；改變）、「一回事」、「兩回事」、「這回事」、「怎麼回事」、「回族」等。而「迴」則表示旋轉、環繞、曲折、掉轉、返回、迴避，如「輪迴」、「迴向」、「迴環」、「迴避」、「迴盪」、「迴響」、「巡迴」（沿著某一路線來回）、「迴護」（袒護、包庇）、「蕩氣迴腸」、「迴廊」、「迴轉」（指回心轉意）、「迴旋」（旋轉、盤旋）、「峰迴路轉」等。判斷是否用「迴」字，首先看其是否有環繞、掉轉、曲折之意，如「輪迴」、「迴向」、「迴環」、「迴避」（原意為繞著走以避開某人）、「迴盪」、「迴響」、「巡迴」、「迴護」、「蕩氣迴腸」均有環繞或週而復始之義，「迴廊」、「迴轉」、「迴旋」、「峰迴路轉」有曲折之意，其次要看漢字詞語前後部首之趨同性，如「迴避」和「巡迴」皆為「辵（辶）」（</w:t>
       </w:r>
       <w:r>
         <w:rPr>

--- a/23. 回、迴→回.docx
+++ b/23. 回、迴→回.docx
@@ -169,9 +169,18 @@
           <w:szCs w:val="24"/>
           <w:lang w:val="en-US" w:eastAsia="zh-TW"/>
         </w:rPr>
-        <w:t>是指旋轉、改變方向、返、歸、改變心意、收取、還覆對方之言詞或動作、請示、詢問、避開、謝絕、辭退、奸詐、邪惡、不合正道、轉買、轉賣、環繞、包圍、當量詞（行為、動作單位，相當於「次」；時間之單位，一陣子稱「一回」；長篇小說段落之單位；事情之單位，相當於「件」）、中國少數民族之一或姓氏，如「回首」、「回頭」、「回溯」、「回憶」、「回想」、「回顧」、「返回」、「回去」、「回來」、「回歸」、「回家」、「一去不回」、「回心轉意」、「收回」、「回收」、「回答」、「回覆」、「回應」、「回話」、「回絕」、「回事」</w:t>
+        <w:t>是指旋轉、改變方向、返、歸、改變心意、收取、還覆對方之言詞或動作、請示、詢問、避開、謝絕、辭退、奸詐、邪惡、不合正道、轉買、轉賣、環繞、包圍、當量詞（行為、動作單位，相當於「次」；時間之單位，一陣子稱「一回」；長篇小說段落之單位；事情之單位，相當於「件」）、中國少數民族之一或姓氏，如「回首」、「回頭」、「回溯」、「回憶」、「回想」、「回顧」、「返回」、「回去」、「回來」、「回歸」、「回家」、「</w:t>
       </w:r>
       <w:bookmarkStart w:id="0" w:name="_GoBack"/>
+      <w:r>
+        <w:rPr>
+          <w:rFonts w:hint="eastAsia" w:ascii="TW-MOE-Std-Kai" w:hAnsi="TW-MOE-Std-Kai" w:eastAsia="TW-MOE-Std-Kai" w:cs="TW-MOE-Std-Kai"/>
+          <w:sz w:val="24"/>
+          <w:szCs w:val="24"/>
+          <w:lang w:val="en-US" w:eastAsia="zh-TW"/>
+        </w:rPr>
+        <w:t>回國</w:t>
+      </w:r>
       <w:bookmarkEnd w:id="0"/>
       <w:r>
         <w:rPr>
@@ -180,7 +189,7 @@
           <w:szCs w:val="24"/>
           <w:lang w:val="en-US" w:eastAsia="zh-TW"/>
         </w:rPr>
-        <w:t>、「回音」、「回報」、「回饋」、「回敬」、「退回」、「挽回」、「回轉」（反覆輪轉；返回；掉轉）、「回旋」（盤旋，不停的繞來繞去；返回；改變）、「一回事」、「兩回事」、「這回事」、「怎麼回事」、「回族」等。而「迴」則表示旋轉、環繞、曲折、掉轉、返回、迴避，如「輪迴」、「迴向」、「迴環」、「迴避」、「迴盪」、「迴響」、「巡迴」（沿著某一路線來回）、「迴護」（袒護、包庇）、「蕩氣迴腸」、「迴廊」、「迴轉」（指回心轉意）、「迴旋」（旋轉、盤旋）、「峰迴路轉」等。判斷是否用「迴」字，首先看其是否有環繞、掉轉、曲折之意，如「輪迴」、「迴向」、「迴環」、「迴避」（原意為繞著走以避開某人）、「迴盪」、「迴響」、「巡迴」、「迴護」、「蕩氣迴腸」均有環繞或週而復始之義，「迴廊」、「迴轉」、「迴旋」、「峰迴路轉」有曲折之意，其次要看漢字詞語前後部首之趨同性，如「迴避」和「巡迴」皆為「辵（辶）」（</w:t>
+        <w:t>」、「一去不回」、「回心轉意」、「收回」、「回收」、「回答」、「回覆」、「回應」、「回話」、「回絕」、「回事」、「回音」、「回報」、「回饋」、「回敬」、「退回」、「挽回」、「回轉」（反覆輪轉；返回；掉轉）、「回旋」（盤旋，不停的繞來繞去；返回；改變）、「一回事」、「兩回事」、「這回事」、「怎麼回事」、「回族」等。而「迴」則表示旋轉、環繞、曲折、掉轉、返回、迴避，如「輪迴」、「迴向」、「迴環」、「迴避」、「迴盪」、「迴響」、「巡迴」（沿著某一路線來回）、「迴護」（袒護、包庇）、「蕩氣迴腸」、「迴廊」、「迴轉」（指回心轉意）、「迴旋」（旋轉、盤旋）、「峰迴路轉」等。判斷是否用「迴」字，首先看其是否有環繞、掉轉、曲折之意，如「輪迴」、「迴向」、「迴環」、「迴避」（原意為繞著走以避開某人）、「迴盪」、「迴響」、「巡迴」、「迴護」、「蕩氣迴腸」均有環繞或週而復始之義，「迴廊」、「迴轉」、「迴旋」、「峰迴路轉」有曲折之意，其次要看漢字詞語前後部首之趨同性，如「迴避」和「巡迴」皆為「辵（辶）」（</w:t>
       </w:r>
       <w:r>
         <w:rPr>

--- a/23. 回、迴→回.docx
+++ b/23. 回、迴→回.docx
@@ -169,18 +169,9 @@
           <w:szCs w:val="24"/>
           <w:lang w:val="en-US" w:eastAsia="zh-TW"/>
         </w:rPr>
-        <w:t>是指旋轉、改變方向、返、歸、改變心意、收取、還覆對方之言詞或動作、請示、詢問、避開、謝絕、辭退、奸詐、邪惡、不合正道、轉買、轉賣、環繞、包圍、當量詞（行為、動作單位，相當於「次」；時間之單位，一陣子稱「一回」；長篇小說段落之單位；事情之單位，相當於「件」）、中國少數民族之一或姓氏，如「回首」、「回頭」、「回溯」、「回憶」、「回想」、「回顧」、「返回」、「回去」、「回來」、「回歸」、「回家」、「</w:t>
+        <w:t>是指旋轉、改變方向、返、歸、改變心意、收取、還覆對方之言詞或動作、請示、詢問、避開、謝絕、辭退、奸詐、邪惡、不合正道、轉買、轉賣、環繞、包圍、當量詞（行為、動作單位，相當於「次」；時間之單位，一陣子稱「一回」；長篇小說段落之單位；事情之單位，相當於「件」）、中國少數民族之一或姓氏，如「回首」、「回頭」、「回溯」、「回憶」、「回想」、「回顧」、「回味」、「返回」、「回去」、「回來」、「回歸」、「回家」、「回國」、「一去不回」、「回心轉意」、「收回」、「回收」、「回答」、「回覆」、「回應」、「</w:t>
       </w:r>
       <w:bookmarkStart w:id="0" w:name="_GoBack"/>
-      <w:r>
-        <w:rPr>
-          <w:rFonts w:hint="eastAsia" w:ascii="TW-MOE-Std-Kai" w:hAnsi="TW-MOE-Std-Kai" w:eastAsia="TW-MOE-Std-Kai" w:cs="TW-MOE-Std-Kai"/>
-          <w:sz w:val="24"/>
-          <w:szCs w:val="24"/>
-          <w:lang w:val="en-US" w:eastAsia="zh-TW"/>
-        </w:rPr>
-        <w:t>回國</w:t>
-      </w:r>
       <w:bookmarkEnd w:id="0"/>
       <w:r>
         <w:rPr>
@@ -189,7 +180,7 @@
           <w:szCs w:val="24"/>
           <w:lang w:val="en-US" w:eastAsia="zh-TW"/>
         </w:rPr>
-        <w:t>」、「一去不回」、「回心轉意」、「收回」、「回收」、「回答」、「回覆」、「回應」、「回話」、「回絕」、「回事」、「回音」、「回報」、「回饋」、「回敬」、「退回」、「挽回」、「回轉」（反覆輪轉；返回；掉轉）、「回旋」（盤旋，不停的繞來繞去；返回；改變）、「一回事」、「兩回事」、「這回事」、「怎麼回事」、「回族」等。而「迴」則表示旋轉、環繞、曲折、掉轉、返回、迴避，如「輪迴」、「迴向」、「迴環」、「迴避」、「迴盪」、「迴響」、「巡迴」（沿著某一路線來回）、「迴護」（袒護、包庇）、「蕩氣迴腸」、「迴廊」、「迴轉」（指回心轉意）、「迴旋」（旋轉、盤旋）、「峰迴路轉」等。判斷是否用「迴」字，首先看其是否有環繞、掉轉、曲折之意，如「輪迴」、「迴向」、「迴環」、「迴避」（原意為繞著走以避開某人）、「迴盪」、「迴響」、「巡迴」、「迴護」、「蕩氣迴腸」均有環繞或週而復始之義，「迴廊」、「迴轉」、「迴旋」、「峰迴路轉」有曲折之意，其次要看漢字詞語前後部首之趨同性，如「迴避」和「巡迴」皆為「辵（辶）」（</w:t>
+        <w:t>回話」、「回絕」、「回事」、「回音」、「回報」、「回饋」、「回敬」、「退回」、「挽回」、「回轉」（反覆輪轉；返回；掉轉）、「回旋」（盤旋，不停的繞來繞去；返回；改變）、「一回事」、「兩回事」、「這回事」、「怎麼回事」、「回族」等。而「迴」則表示旋轉、環繞、曲折、掉轉、返回、迴避，如「輪迴」、「迴向」、「迴環」、「迴避」、「迴盪」、「迴響」、「巡迴」（沿著某一路線來回）、「迴護」（袒護、包庇）、「蕩氣迴腸」、「迴廊」、「迴轉」（指回心轉意）、「迴旋」（旋轉、盤旋）、「峰迴路轉」等。判斷是否用「迴」字，首先看其是否有環繞、掉轉、曲折之意，如「輪迴」、「迴向」、「迴環」、「迴避」（原意為繞著走以避開某人）、「迴盪」、「迴響」、「巡迴」、「迴護」、「蕩氣迴腸」均有環繞或週而復始之義，「迴廊」、「迴轉」、「迴旋」、「峰迴路轉」有曲折之意，其次要看漢字詞語前後部首之趨同性，如「迴避」和「巡迴」皆為「辵（辶）」（</w:t>
       </w:r>
       <w:r>
         <w:rPr>

--- a/23. 回、迴→回.docx
+++ b/23. 回、迴→回.docx
@@ -169,7 +169,7 @@
           <w:szCs w:val="24"/>
           <w:lang w:val="en-US" w:eastAsia="zh-TW"/>
         </w:rPr>
-        <w:t>是指旋轉、改變方向、返、歸、改變心意、收取、還覆對方之言詞或動作、請示、詢問、避開、謝絕、辭退、奸詐、邪惡、不合正道、轉買、轉賣、環繞、包圍、當量詞（行為、動作單位，相當於「次」；時間之單位，一陣子稱「一回」；長篇小說段落之單位；事情之單位，相當於「件」）、中國少數民族之一或姓氏，如「回首」、「回頭」、「回溯」、「回憶」、「回想」、「回顧」、「回味」、「返回」、「回去」、「回來」、「回歸」、「回家」、「回國」、「一去不回」、「回心轉意」、「收回」、「回收」、「回答」、「回覆」、「回應」、「</w:t>
+        <w:t>是指旋轉、改變方向、返、歸、改變心意、收取、還覆對方之言詞或動作、請示、詢問、避開、謝絕、辭退、奸詐、邪惡、不合正道、轉買、轉賣、環繞、包圍、當量詞（行為、動作單位，相當於「次」；時間之單位，一陣子稱「一回」；長篇小說段落之單位；事情之單位，相當於「件」）、中國少數民族之一或姓氏，如「回首」、「回頭」、「回溯」、「回憶」、「回想」、「回顧」、「回味」、「返回」、「回去」、「回來」、「回歸」、「回家」、「回國」、「一去不回」、「回心轉意」、「收回」、「回收」、「回答」、「回覆」、「回應」、「回話」、「回絕」、「回事」、「回音」、「回報」、「回饋」、「回敬」、「退回」、「挽回」、「回轉」（反覆輪轉；返回；掉轉）、「回旋」（盤旋，不停的繞來繞去；返回；改變）、「回合」、「一回事」、「兩回事」、「這回事」、「怎麼回事」、「回族」、「回紇（hé）」（後稱「維吾爾」</w:t>
       </w:r>
       <w:bookmarkStart w:id="0" w:name="_GoBack"/>
       <w:bookmarkEnd w:id="0"/>
@@ -180,7 +180,7 @@
           <w:szCs w:val="24"/>
           <w:lang w:val="en-US" w:eastAsia="zh-TW"/>
         </w:rPr>
-        <w:t>回話」、「回絕」、「回事」、「回音」、「回報」、「回饋」、「回敬」、「退回」、「挽回」、「回轉」（反覆輪轉；返回；掉轉）、「回旋」（盤旋，不停的繞來繞去；返回；改變）、「一回事」、「兩回事」、「這回事」、「怎麼回事」、「回族」等。而「迴」則表示旋轉、環繞、曲折、掉轉、返回、迴避，如「輪迴」、「迴向」、「迴環」、「迴避」、「迴盪」、「迴響」、「巡迴」（沿著某一路線來回）、「迴護」（袒護、包庇）、「蕩氣迴腸」、「迴廊」、「迴轉」（指回心轉意）、「迴旋」（旋轉、盤旋）、「峰迴路轉」等。判斷是否用「迴」字，首先看其是否有環繞、掉轉、曲折之意，如「輪迴」、「迴向」、「迴環」、「迴避」（原意為繞著走以避開某人）、「迴盪」、「迴響」、「巡迴」、「迴護」、「蕩氣迴腸」均有環繞或週而復始之義，「迴廊」、「迴轉」、「迴旋」、「峰迴路轉」有曲折之意，其次要看漢字詞語前後部首之趨同性，如「迴避」和「巡迴」皆為「辵（辶）」（</w:t>
+        <w:t>）等。而「迴」則表示旋轉、環繞、曲折、掉轉、返回、迴避，如「輪迴」、「迴向」、「迴環」、「迴避」、「迴盪」、「迴響」、「巡迴」（沿著某一路線來回）、「迴護」（袒護、包庇）、「蕩氣迴腸」、「迴廊」、「迴轉」（指回心轉意）、「迴旋」（旋轉、盤旋）、「峰迴路轉」等。判斷是否用「迴」字，首先看其是否有環繞、掉轉、曲折之意，如「輪迴」、「迴向」、「迴環」、「迴避」（原意為繞著走以避開某人）、「迴盪」、「迴響」、「巡迴」、「迴護」、「蕩氣迴腸」均有環繞或週而復始之義，「迴廊」、「迴轉」、「迴旋」、「峰迴路轉」有曲折之意，其次要看漢字詞語前後部首之趨同性，如「迴避」和「巡迴」皆為「辵（辶）」（</w:t>
       </w:r>
       <w:r>
         <w:rPr>

--- a/23. 回、迴→回.docx
+++ b/23. 回、迴→回.docx
@@ -169,7 +169,7 @@
           <w:szCs w:val="24"/>
           <w:lang w:val="en-US" w:eastAsia="zh-TW"/>
         </w:rPr>
-        <w:t>是指旋轉、改變方向、返、歸、改變心意、收取、還覆對方之言詞或動作、請示、詢問、避開、謝絕、辭退、奸詐、邪惡、不合正道、轉買、轉賣、環繞、包圍、當量詞（行為、動作單位，相當於「次」；時間之單位，一陣子稱「一回」；長篇小說段落之單位；事情之單位，相當於「件」）、中國少數民族之一或姓氏，如「回首」、「回頭」、「回溯」、「回憶」、「回想」、「回顧」、「回味」、「返回」、「回去」、「回來」、「回歸」、「回家」、「回國」、「一去不回」、「回心轉意」、「收回」、「回收」、「回答」、「回覆」、「回應」、「回話」、「回絕」、「回事」、「回音」、「回報」、「回饋」、「回敬」、「退回」、「挽回」、「回轉」（反覆輪轉；返回；掉轉）、「回旋」（盤旋，不停的繞來繞去；返回；改變）、「回合」、「一回事」、「兩回事」、「這回事」、「怎麼回事」、「回族」、「回紇（hé）」（後稱「維吾爾」</w:t>
+        <w:t>是指旋轉、改變方向、返、歸、改變心意、收取、還覆對方之言詞或動作、請示、詢問、避開、謝絕、辭退、奸詐、邪惡、不合正道、轉買、轉賣、環繞、包圍、當量詞（行為、動作單位，相當於「次」；時間之單位，一陣子稱「一回」；長篇小說段落之單位；事情之單位，相當於「件」）、中國少數民族之一或姓氏，如「回首」、「回頭」、「回溯」、「回憶」、「回想」、「回顧」、「回味」、「返回」、「回去」、「回來」、「</w:t>
       </w:r>
       <w:bookmarkStart w:id="0" w:name="_GoBack"/>
       <w:bookmarkEnd w:id="0"/>
@@ -180,7 +180,7 @@
           <w:szCs w:val="24"/>
           <w:lang w:val="en-US" w:eastAsia="zh-TW"/>
         </w:rPr>
-        <w:t>）等。而「迴」則表示旋轉、環繞、曲折、掉轉、返回、迴避，如「輪迴」、「迴向」、「迴環」、「迴避」、「迴盪」、「迴響」、「巡迴」（沿著某一路線來回）、「迴護」（袒護、包庇）、「蕩氣迴腸」、「迴廊」、「迴轉」（指回心轉意）、「迴旋」（旋轉、盤旋）、「峰迴路轉」等。判斷是否用「迴」字，首先看其是否有環繞、掉轉、曲折之意，如「輪迴」、「迴向」、「迴環」、「迴避」（原意為繞著走以避開某人）、「迴盪」、「迴響」、「巡迴」、「迴護」、「蕩氣迴腸」均有環繞或週而復始之義，「迴廊」、「迴轉」、「迴旋」、「峰迴路轉」有曲折之意，其次要看漢字詞語前後部首之趨同性，如「迴避」和「巡迴」皆為「辵（辶）」（</w:t>
+        <w:t>回航」、「回程」、「回歸」、「回家」、「回國」、「一去不回」、「回心轉意」、「收回」、「回收」、「回答」、「回覆」、「回應」、「回話」、「回絕」、「回事」、「回音」、「回報」、「回饋」、「回敬」、「退回」、「挽回」、「回轉」（反覆輪轉；返回；掉轉）、「回旋」（盤旋，不停的繞來繞去；返回；改變）、「回合」、「一回事」、「兩回事」、「這回事」、「怎麼回事」、「回族」、「回紇（hé）」（後稱「維吾爾」）等。而「迴」則表示旋轉、環繞、曲折、掉轉、返回、迴避，如「輪迴」、「迴向」、「迴環」、「迴避」、「迴盪」、「迴響」、「巡迴」（沿著某一路線來回）、「迴護」（袒護、包庇）、「蕩氣迴腸」、「迴廊」、「迴轉」（指回心轉意）、「迴旋」（旋轉、盤旋）、「峰迴路轉」等。判斷是否用「迴」字，首先看其是否有環繞、掉轉、曲折之意，如「輪迴」、「迴向」、「迴環」、「迴避」（原意為繞著走以避開某人）、「迴盪」、「迴響」、「巡迴」、「迴護」、「蕩氣迴腸」均有環繞或週而復始之義，「迴廊」、「迴轉」、「迴旋」、「峰迴路轉」有曲折之意，其次要看漢字詞語前後部首之趨同性，如「迴避」和「巡迴」皆為「辵（辶）」（</w:t>
       </w:r>
       <w:r>
         <w:rPr>

--- a/23. 回、迴→回.docx
+++ b/23. 回、迴→回.docx
@@ -169,7 +169,7 @@
           <w:szCs w:val="24"/>
           <w:lang w:val="en-US" w:eastAsia="zh-TW"/>
         </w:rPr>
-        <w:t>是指旋轉、改變方向、返、歸、改變心意、收取、還覆對方之言詞或動作、請示、詢問、避開、謝絕、辭退、奸詐、邪惡、不合正道、轉買、轉賣、環繞、包圍、當量詞（行為、動作單位，相當於「次」；時間之單位，一陣子稱「一回」；長篇小說段落之單位；事情之單位，相當於「件」）、中國少數民族之一或姓氏，如「回首」、「回頭」、「回溯」、「回憶」、「回想」、「回顧」、「回味」、「返回」、「回去」、「回來」、「</w:t>
+        <w:t>是指旋轉、改變方向、返、歸、改變心意、收取、還覆對方之言詞或動作、請示、詢問、避開、謝絕、辭退、奸詐、邪惡、不合正道、轉買、轉賣、環繞、包圍、當量詞（行為、動作單位，相當於「次」；時間之單位，一陣子稱「一回」；長篇小說段落之單位；事情之單位，相當於「件」）、中國少數民族之一或姓氏，如「回首」、「回頭」、「回溯」、「回憶」、「回想」、「回顧」、「回味」、「返回」、「回去」、「回來」、「回航」、「回程」、「回歸」、「回家」、「回國」、「一去不回」、「回心轉意」、「收回」、「回收」、「回答」、「回覆」、「回應」、「回話」、「回電」</w:t>
       </w:r>
       <w:bookmarkStart w:id="0" w:name="_GoBack"/>
       <w:bookmarkEnd w:id="0"/>
@@ -180,7 +180,7 @@
           <w:szCs w:val="24"/>
           <w:lang w:val="en-US" w:eastAsia="zh-TW"/>
         </w:rPr>
-        <w:t>回航」、「回程」、「回歸」、「回家」、「回國」、「一去不回」、「回心轉意」、「收回」、「回收」、「回答」、「回覆」、「回應」、「回話」、「回絕」、「回事」、「回音」、「回報」、「回饋」、「回敬」、「退回」、「挽回」、「回轉」（反覆輪轉；返回；掉轉）、「回旋」（盤旋，不停的繞來繞去；返回；改變）、「回合」、「一回事」、「兩回事」、「這回事」、「怎麼回事」、「回族」、「回紇（hé）」（後稱「維吾爾」）等。而「迴」則表示旋轉、環繞、曲折、掉轉、返回、迴避，如「輪迴」、「迴向」、「迴環」、「迴避」、「迴盪」、「迴響」、「巡迴」（沿著某一路線來回）、「迴護」（袒護、包庇）、「蕩氣迴腸」、「迴廊」、「迴轉」（指回心轉意）、「迴旋」（旋轉、盤旋）、「峰迴路轉」等。判斷是否用「迴」字，首先看其是否有環繞、掉轉、曲折之意，如「輪迴」、「迴向」、「迴環」、「迴避」（原意為繞著走以避開某人）、「迴盪」、「迴響」、「巡迴」、「迴護」、「蕩氣迴腸」均有環繞或週而復始之義，「迴廊」、「迴轉」、「迴旋」、「峰迴路轉」有曲折之意，其次要看漢字詞語前後部首之趨同性，如「迴避」和「巡迴」皆為「辵（辶）」（</w:t>
+        <w:t>、「回絕」、「回事」、「回音」、「回報」、「回饋」、「回敬」、「退回」、「挽回」、「回轉」（反覆輪轉；返回；掉轉）、「回旋」（盤旋，不停的繞來繞去；返回；改變）、「回合」、「一回事」、「兩回事」、「這回事」、「怎麼回事」、「回族」、「回紇（hé）」（後稱「維吾爾」）等。而「迴」則表示旋轉、環繞、曲折、掉轉、返回、迴避，如「輪迴」、「迴向」、「迴環」、「迴避」、「迴盪」、「迴響」、「巡迴」（沿著某一路線來回）、「迴護」（袒護、包庇）、「蕩氣迴腸」、「迴廊」、「迴轉」（指回心轉意）、「迴旋」（旋轉、盤旋）、「峰迴路轉」等。判斷是否用「迴」字，首先看其是否有環繞、掉轉、曲折之意，如「輪迴」、「迴向」、「迴環」、「迴避」（原意為繞著走以避開某人）、「迴盪」、「迴響」、「巡迴」、「迴護」、「蕩氣迴腸」均有環繞或週而復始之義，「迴廊」、「迴轉」、「迴旋」、「峰迴路轉」有曲折之意，其次要看漢字詞語前後部首之趨同性，如「迴避」和「巡迴」皆為「辵（辶）」（</w:t>
       </w:r>
       <w:r>
         <w:rPr>

--- a/23. 回、迴→回.docx
+++ b/23. 回、迴→回.docx
@@ -169,7 +169,7 @@
           <w:szCs w:val="24"/>
           <w:lang w:val="en-US" w:eastAsia="zh-TW"/>
         </w:rPr>
-        <w:t>是指旋轉、改變方向、返、歸、改變心意、收取、還覆對方之言詞或動作、請示、詢問、避開、謝絕、辭退、奸詐、邪惡、不合正道、轉買、轉賣、環繞、包圍、當量詞（行為、動作單位，相當於「次」；時間之單位，一陣子稱「一回」；長篇小說段落之單位；事情之單位，相當於「件」）、中國少數民族之一或姓氏，如「回首」、「回頭」、「回溯」、「回憶」、「回想」、「回顧」、「回味」、「返回」、「回去」、「回來」、「回航」、「回程」、「回歸」、「回家」、「回國」、「一去不回」、「回心轉意」、「收回」、「回收」、「回答」、「回覆」、「回應」、「回話」、「回電」</w:t>
+        <w:t>是指旋轉、改變方向、返、歸、改變心意、收取、還覆對方之言詞或動作、請示、詢問、避開、謝絕、辭退、奸詐、邪惡、不合正道、轉買、轉賣、環繞、包圍、當量詞（行為、動作單位，相當於「次」；時間之單位，一陣子稱「一回」；長篇小說段落之單位；事情之單位，相當於「件」）、中國少數民族之一或姓氏，如「回首」、「回頭」、「回溯」、「回憶」、「回想」、「回顧」、「回味」、「返回」、「回去」、「回來」、「回航」、「回程」、「回歸」、「回家」、「回國」、「一去不回」、「回心轉意」、「收回」、「回收」、「回答」、「回覆」、「回復</w:t>
       </w:r>
       <w:bookmarkStart w:id="0" w:name="_GoBack"/>
       <w:bookmarkEnd w:id="0"/>
@@ -180,7 +180,7 @@
           <w:szCs w:val="24"/>
           <w:lang w:val="en-US" w:eastAsia="zh-TW"/>
         </w:rPr>
-        <w:t>、「回絕」、「回事」、「回音」、「回報」、「回饋」、「回敬」、「退回」、「挽回」、「回轉」（反覆輪轉；返回；掉轉）、「回旋」（盤旋，不停的繞來繞去；返回；改變）、「回合」、「一回事」、「兩回事」、「這回事」、「怎麼回事」、「回族」、「回紇（hé）」（後稱「維吾爾」）等。而「迴」則表示旋轉、環繞、曲折、掉轉、返回、迴避，如「輪迴」、「迴向」、「迴環」、「迴避」、「迴盪」、「迴響」、「巡迴」（沿著某一路線來回）、「迴護」（袒護、包庇）、「蕩氣迴腸」、「迴廊」、「迴轉」（指回心轉意）、「迴旋」（旋轉、盤旋）、「峰迴路轉」等。判斷是否用「迴」字，首先看其是否有環繞、掉轉、曲折之意，如「輪迴」、「迴向」、「迴環」、「迴避」（原意為繞著走以避開某人）、「迴盪」、「迴響」、「巡迴」、「迴護」、「蕩氣迴腸」均有環繞或週而復始之義，「迴廊」、「迴轉」、「迴旋」、「峰迴路轉」有曲折之意，其次要看漢字詞語前後部首之趨同性，如「迴避」和「巡迴」皆為「辵（辶）」（</w:t>
+        <w:t>」、「回應」、「回話」、「回電」、「回絕」、「回事」、「回音」、「回報」、「回饋」、「回敬」、「退回」、「挽回」、「回轉」（反覆輪轉；返回；掉轉）、「回旋」（盤旋，不停的繞來繞去；返回；改變）、「回合」、「一回事」、「兩回事」、「這回事」、「怎麼回事」、「回族」、「回紇（hé）」（後稱「維吾爾」）等。而「迴」則表示旋轉、環繞、曲折、掉轉、返回、迴避，如「輪迴」、「迴向」、「迴環」、「迴避」、「迴盪」、「迴響」、「巡迴」（沿著某一路線來回）、「迴護」（袒護、包庇）、「蕩氣迴腸」、「迴廊」、「迴轉」（指回心轉意）、「迴旋」（旋轉、盤旋）、「峰迴路轉」等。判斷是否用「迴」字，首先看其是否有環繞、掉轉、曲折之意，如「輪迴」、「迴向」、「迴環」、「迴避」（原意為繞著走以避開某人）、「迴盪」、「迴響」、「巡迴」、「迴護」、「蕩氣迴腸」均有環繞或週而復始之義，「迴廊」、「迴轉」、「迴旋」、「峰迴路轉」有曲折之意，其次要看漢字詞語前後部首之趨同性，如「迴避」和「巡迴」皆為「辵（辶）」（</w:t>
       </w:r>
       <w:r>
         <w:rPr>

--- a/23. 回、迴→回.docx
+++ b/23. 回、迴→回.docx
@@ -169,7 +169,7 @@
           <w:szCs w:val="24"/>
           <w:lang w:val="en-US" w:eastAsia="zh-TW"/>
         </w:rPr>
-        <w:t>是指旋轉、改變方向、返、歸、改變心意、收取、還覆對方之言詞或動作、請示、詢問、避開、謝絕、辭退、奸詐、邪惡、不合正道、轉買、轉賣、環繞、包圍、當量詞（行為、動作單位，相當於「次」；時間之單位，一陣子稱「一回」；長篇小說段落之單位；事情之單位，相當於「件」）、中國少數民族之一或姓氏，如「回首」、「回頭」、「回溯」、「回憶」、「回想」、「回顧」、「回味」、「返回」、「回去」、「回來」、「回航」、「回程」、「回歸」、「回家」、「回國」、「一去不回」、「回心轉意」、「收回」、「回收」、「回答」、「回覆」、「回復</w:t>
+        <w:t>是指旋轉、改變方向、返、歸、改變心意、收取、還覆對方之言詞或動作、請示、詢問、避開、謝絕、辭退、奸詐、邪惡、不合正道、轉買、轉賣、環繞、包圍、當量詞（行為、動作單位，相當於「次」；時間之單位，一陣子稱「一回」；長篇小說段落之單位；事情之單位，相當於「件」）、中國少數民族之一或姓氏，如「回首」、「回頭」、「回溯」、「回憶」、「回想」、「回顧」、「回味」、「返回」、「回去」、「回來」、「回航」、「回程」、「回歸」、「回家」、「回國」、「一去不回」、「回心轉意」、「收回」、「回收」、「回答」、「回覆」、「回復」、「回應」、「回話」、「回電」、「回信」、「回絕」、「回事」、「回音」、「回報」、「回饋」、「回敬」、「退回」、「挽回」、「回轉」（反覆輪轉；返回；掉轉）、「回旋」（盤旋，不停的繞來繞去；返回；改變）、「回合」、「一回事」、「兩回事」、</w:t>
       </w:r>
       <w:bookmarkStart w:id="0" w:name="_GoBack"/>
       <w:bookmarkEnd w:id="0"/>
@@ -180,7 +180,25 @@
           <w:szCs w:val="24"/>
           <w:lang w:val="en-US" w:eastAsia="zh-TW"/>
         </w:rPr>
-        <w:t>」、「回應」、「回話」、「回電」、「回絕」、「回事」、「回音」、「回報」、「回饋」、「回敬」、「退回」、「挽回」、「回轉」（反覆輪轉；返回；掉轉）、「回旋」（盤旋，不停的繞來繞去；返回；改變）、「回合」、「一回事」、「兩回事」、「這回事」、「怎麼回事」、「回族」、「回紇（hé）」（後稱「維吾爾」）等。而「迴」則表示旋轉、環繞、曲折、掉轉、返回、迴避，如「輪迴」、「迴向」、「迴環」、「迴避」、「迴盪」、「迴響」、「巡迴」（沿著某一路線來回）、「迴護」（袒護、包庇）、「蕩氣迴腸」、「迴廊」、「迴轉」（指回心轉意）、「迴旋」（旋轉、盤旋）、「峰迴路轉」等。判斷是否用「迴」字，首先看其是否有環繞、掉轉、曲折之意，如「輪迴」、「迴向」、「迴環」、「迴避」（原意為繞著走以避開某人）、「迴盪」、「迴響」、「巡迴」、「迴護」、「蕩氣迴腸」均有環繞或週而復始之義，「迴廊」、「迴轉」、「迴旋」、「峰迴路轉」有曲折之意，其次要看漢字詞語前後部首之趨同性，如「迴避」和「巡迴」皆為「辵（辶）」（</w:t>
+        <w:t>「這回事」、「怎麼回事」、「回族」、「回紇（</w:t>
+      </w:r>
+      <w:r>
+        <w:rPr>
+          <w:rFonts w:hint="eastAsia" w:ascii="GB Pinyinok-C" w:hAnsi="GB Pinyinok-C" w:eastAsia="GB Pinyinok-C" w:cs="GB Pinyinok-C"/>
+          <w:sz w:val="24"/>
+          <w:szCs w:val="24"/>
+          <w:lang w:val="en-US" w:eastAsia="zh-TW"/>
+        </w:rPr>
+        <w:t>hé</w:t>
+      </w:r>
+      <w:r>
+        <w:rPr>
+          <w:rFonts w:hint="eastAsia" w:ascii="TW-MOE-Std-Kai" w:hAnsi="TW-MOE-Std-Kai" w:eastAsia="TW-MOE-Std-Kai" w:cs="TW-MOE-Std-Kai"/>
+          <w:sz w:val="24"/>
+          <w:szCs w:val="24"/>
+          <w:lang w:val="en-US" w:eastAsia="zh-TW"/>
+        </w:rPr>
+        <w:t>）」（後稱「維吾爾」）等。而「迴」則表示旋轉、環繞、曲折、掉轉、返回、迴避，如「輪迴」、「迴向」、「迴環」、「迴避」、「迴盪」、「迴響」、「巡迴」（沿著某一路線來回）、「迴護」（袒護、包庇）、「蕩氣迴腸」、「迴廊」、「迴轉」（指回心轉意）、「迴旋」（旋轉、盤旋）、「峰迴路轉」等。判斷是否用「迴」字，首先看其是否有環繞、掉轉、曲折之意，如「輪迴」、「迴向」、「迴環」、「迴避」（原意為繞著走以避開某人）、「迴盪」、「迴響」、「巡迴」、「迴護」、「蕩氣迴腸」均有環繞或週而復始之義，「迴廊」、「迴轉」、「迴旋」、「峰迴路轉」有曲折之意，其次要看漢字詞語前後部首之趨同性，如「迴避」和「巡迴」皆為「辵（辶）」（</w:t>
       </w:r>
       <w:r>
         <w:rPr>

--- a/23. 回、迴→回.docx
+++ b/23. 回、迴→回.docx
@@ -169,7 +169,7 @@
           <w:szCs w:val="24"/>
           <w:lang w:val="en-US" w:eastAsia="zh-TW"/>
         </w:rPr>
-        <w:t>是指旋轉、改變方向、返、歸、改變心意、收取、還覆對方之言詞或動作、請示、詢問、避開、謝絕、辭退、奸詐、邪惡、不合正道、轉買、轉賣、環繞、包圍、當量詞（行為、動作單位，相當於「次」；時間之單位，一陣子稱「一回」；長篇小說段落之單位；事情之單位，相當於「件」）、中國少數民族之一或姓氏，如「回首」、「回頭」、「回溯」、「回憶」、「回想」、「回顧」、「回味」、「返回」、「回去」、「回來」、「回航」、「回程」、「回歸」、「回家」、「回國」、「一去不回」、「回心轉意」、「收回」、「回收」、「回答」、「回覆」、「回復」、「回應」、「回話」、「回電」、「回信」、「回絕」、「回事」、「回音」、「回報」、「回饋」、「回敬」、「退回」、「挽回」、「回轉」（反覆輪轉；返回；掉轉）、「回旋」（盤旋，不停的繞來繞去；返回；改變）、「回合」、「一回事」、「兩回事」、</w:t>
+        <w:t>是指旋轉、改變方向、返、歸、改變心意、收取、還覆對方之言詞或動作、請示、詢問、避開、謝絕、辭退、奸詐、邪惡、不合正道、轉買、轉賣、環繞、包圍、當量詞（行為、動作單位，相當於「次」；時間之單位，一陣子稱「一回」；長篇小說段落之單位；事情之單位，相當於「件」）、中國少數民族之一或姓氏，如「回首」、「回頭」、「回溯」、「回憶」、「回想」、「回顧」、「回味」、「返回」、「回去」、「回來」、「回航」、「回程」、「回歸」、「回家」、「回國」、「一去不回」、「回心轉意」、「收回」、「回收」、「回答」、「回覆」、「回復」、「回應」、「回話」、「回電」、「回信」、「回絕」、「回事」、「回音」、「回報」、「回饋」、「回敬」</w:t>
       </w:r>
       <w:bookmarkStart w:id="0" w:name="_GoBack"/>
       <w:bookmarkEnd w:id="0"/>
@@ -180,7 +180,7 @@
           <w:szCs w:val="24"/>
           <w:lang w:val="en-US" w:eastAsia="zh-TW"/>
         </w:rPr>
-        <w:t>「這回事」、「怎麼回事」、「回族」、「回紇（</w:t>
+        <w:t>、「回拜」、「回訪」、「退回」、「挽回」、「回轉」（反覆輪轉；返回；掉轉）、「回旋」（盤旋，不停的繞來繞去；返回；改變）、「回合」、「一回事」、「兩回事」、「這回事」、「怎麼回事」、「回族」、「回紇（</w:t>
       </w:r>
       <w:r>
         <w:rPr>

--- a/23. 回、迴→回.docx
+++ b/23. 回、迴→回.docx
@@ -169,7 +169,25 @@
           <w:szCs w:val="24"/>
           <w:lang w:val="en-US" w:eastAsia="zh-TW"/>
         </w:rPr>
-        <w:t>是指旋轉、改變方向、返、歸、改變心意、收取、還覆對方之言詞或動作、請示、詢問、避開、謝絕、辭退、奸詐、邪惡、不合正道、轉買、轉賣、環繞、包圍、當量詞（行為、動作單位，相當於「次」；時間之單位，一陣子稱「一回」；長篇小說段落之單位；事情之單位，相當於「件」）、中國少數民族之一或姓氏，如「回首」、「回頭」、「回溯」、「回憶」、「回想」、「回顧」、「回味」、「返回」、「回去」、「回來」、「回航」、「回程」、「回歸」、「回家」、「回國」、「一去不回」、「回心轉意」、「收回」、「回收」、「回答」、「回覆」、「回復」、「回應」、「回話」、「回電」、「回信」、「回絕」、「回事」、「回音」、「回報」、「回饋」、「回敬」</w:t>
+        <w:t>是指旋轉、改變方向、返、歸、改變心意、收取、還覆對方之言詞或動作、請示、詢問、避開、謝絕、辭退、奸詐、邪惡、不合正道、轉買、轉賣、環繞、包圍、當量詞（行為、動作單位，相當於「次」；時間之單位，一陣子稱「一回」；長篇小說段落之單位；事情之單位，相當於「件」）、中國少數民族之一或姓氏，如「回首」、「回頭」、「回溯」、「回憶」、「回想」、「回顧」、「回味」、「返回」、「回去」、「回來」、「回航」、「回程」、「回歸」、「回家」、「回國」、「一去不回」、「回心轉意」、「收回」、「回收」、「回答」、「回覆」、「回復」、「回應」、「回話」、「回電」、「回信」、「回絕」、「回事」、「回音」、「回報」、「回饋」、「回敬」、「回拜」、「回訪」、「退回」、「挽回」、「回轉」（反覆輪轉；返回；掉轉）、「回旋」（盤旋，不停的繞來繞去；返回；改變）、「回合」、「一回事」、「兩回事」、「這回事」、「怎麼回事」、「回族」、「回紇（</w:t>
+      </w:r>
+      <w:r>
+        <w:rPr>
+          <w:rFonts w:hint="eastAsia" w:ascii="GB Pinyinok-C" w:hAnsi="GB Pinyinok-C" w:eastAsia="GB Pinyinok-C" w:cs="GB Pinyinok-C"/>
+          <w:sz w:val="24"/>
+          <w:szCs w:val="24"/>
+          <w:lang w:val="en-US" w:eastAsia="zh-TW"/>
+        </w:rPr>
+        <w:t>hé</w:t>
+      </w:r>
+      <w:r>
+        <w:rPr>
+          <w:rFonts w:hint="eastAsia" w:ascii="TW-MOE-Std-Kai" w:hAnsi="TW-MOE-Std-Kai" w:eastAsia="TW-MOE-Std-Kai" w:cs="TW-MOE-Std-Kai"/>
+          <w:sz w:val="24"/>
+          <w:szCs w:val="24"/>
+          <w:lang w:val="en-US" w:eastAsia="zh-TW"/>
+        </w:rPr>
+        <w:t>）」（後稱「維吾爾」）等。而「迴」則表示旋轉、環繞、曲折、掉轉、返回、迴避，如「輪迴」、「迴向」、「迴環」、「迴路」（通常指電流通過物件或其他介質後流回電源所形成的閉合電路，亦作</w:t>
       </w:r>
       <w:bookmarkStart w:id="0" w:name="_GoBack"/>
       <w:bookmarkEnd w:id="0"/>
@@ -180,25 +198,7 @@
           <w:szCs w:val="24"/>
           <w:lang w:val="en-US" w:eastAsia="zh-TW"/>
         </w:rPr>
-        <w:t>、「回拜」、「回訪」、「退回」、「挽回」、「回轉」（反覆輪轉；返回；掉轉）、「回旋」（盤旋，不停的繞來繞去；返回；改變）、「回合」、「一回事」、「兩回事」、「這回事」、「怎麼回事」、「回族」、「回紇（</w:t>
-      </w:r>
-      <w:r>
-        <w:rPr>
-          <w:rFonts w:hint="eastAsia" w:ascii="GB Pinyinok-C" w:hAnsi="GB Pinyinok-C" w:eastAsia="GB Pinyinok-C" w:cs="GB Pinyinok-C"/>
-          <w:sz w:val="24"/>
-          <w:szCs w:val="24"/>
-          <w:lang w:val="en-US" w:eastAsia="zh-TW"/>
-        </w:rPr>
-        <w:t>hé</w:t>
-      </w:r>
-      <w:r>
-        <w:rPr>
-          <w:rFonts w:hint="eastAsia" w:ascii="TW-MOE-Std-Kai" w:hAnsi="TW-MOE-Std-Kai" w:eastAsia="TW-MOE-Std-Kai" w:cs="TW-MOE-Std-Kai"/>
-          <w:sz w:val="24"/>
-          <w:szCs w:val="24"/>
-          <w:lang w:val="en-US" w:eastAsia="zh-TW"/>
-        </w:rPr>
-        <w:t>）」（後稱「維吾爾」）等。而「迴」則表示旋轉、環繞、曲折、掉轉、返回、迴避，如「輪迴」、「迴向」、「迴環」、「迴避」、「迴盪」、「迴響」、「巡迴」（沿著某一路線來回）、「迴護」（袒護、包庇）、「蕩氣迴腸」、「迴廊」、「迴轉」（指回心轉意）、「迴旋」（旋轉、盤旋）、「峰迴路轉」等。判斷是否用「迴」字，首先看其是否有環繞、掉轉、曲折之意，如「輪迴」、「迴向」、「迴環」、「迴避」（原意為繞著走以避開某人）、「迴盪」、「迴響」、「巡迴」、「迴護」、「蕩氣迴腸」均有環繞或週而復始之義，「迴廊」、「迴轉」、「迴旋」、「峰迴路轉」有曲折之意，其次要看漢字詞語前後部首之趨同性，如「迴避」和「巡迴」皆為「辵（辶）」（</w:t>
+        <w:t>「回路」）、「迴避」、「迴盪」、「迴響」、「巡迴」（沿著某一路線來回）、「迴護」（袒護、包庇）、「蕩氣迴腸」、「迴廊」、「迴轉」（指回心轉意）、「迴旋」（旋轉、盤旋）、「峰迴路轉」等。判斷是否用「迴」字，首先看其是否有環繞、掉轉、曲折之意，如「輪迴」、「迴向」、「迴環」、「迴路」、「迴避」（原意為繞著走以避開某人）、「迴盪」、「迴響」、「巡迴」、「迴護」、「蕩氣迴腸」均有環繞或週而復始之義，「迴廊」、「迴轉」、「迴旋」、「峰迴路轉」有曲折之意，其次要看漢字詞語前後部首之趨同性，如「迴避」和「巡迴」皆為「辵（辶）」（</w:t>
       </w:r>
       <w:r>
         <w:rPr>

--- a/23. 回、迴→回.docx
+++ b/23. 回、迴→回.docx
@@ -169,25 +169,7 @@
           <w:szCs w:val="24"/>
           <w:lang w:val="en-US" w:eastAsia="zh-TW"/>
         </w:rPr>
-        <w:t>是指旋轉、改變方向、返、歸、改變心意、收取、還覆對方之言詞或動作、請示、詢問、避開、謝絕、辭退、奸詐、邪惡、不合正道、轉買、轉賣、環繞、包圍、當量詞（行為、動作單位，相當於「次」；時間之單位，一陣子稱「一回」；長篇小說段落之單位；事情之單位，相當於「件」）、中國少數民族之一或姓氏，如「回首」、「回頭」、「回溯」、「回憶」、「回想」、「回顧」、「回味」、「返回」、「回去」、「回來」、「回航」、「回程」、「回歸」、「回家」、「回國」、「一去不回」、「回心轉意」、「收回」、「回收」、「回答」、「回覆」、「回復」、「回應」、「回話」、「回電」、「回信」、「回絕」、「回事」、「回音」、「回報」、「回饋」、「回敬」、「回拜」、「回訪」、「退回」、「挽回」、「回轉」（反覆輪轉；返回；掉轉）、「回旋」（盤旋，不停的繞來繞去；返回；改變）、「回合」、「一回事」、「兩回事」、「這回事」、「怎麼回事」、「回族」、「回紇（</w:t>
-      </w:r>
-      <w:r>
-        <w:rPr>
-          <w:rFonts w:hint="eastAsia" w:ascii="GB Pinyinok-C" w:hAnsi="GB Pinyinok-C" w:eastAsia="GB Pinyinok-C" w:cs="GB Pinyinok-C"/>
-          <w:sz w:val="24"/>
-          <w:szCs w:val="24"/>
-          <w:lang w:val="en-US" w:eastAsia="zh-TW"/>
-        </w:rPr>
-        <w:t>hé</w:t>
-      </w:r>
-      <w:r>
-        <w:rPr>
-          <w:rFonts w:hint="eastAsia" w:ascii="TW-MOE-Std-Kai" w:hAnsi="TW-MOE-Std-Kai" w:eastAsia="TW-MOE-Std-Kai" w:cs="TW-MOE-Std-Kai"/>
-          <w:sz w:val="24"/>
-          <w:szCs w:val="24"/>
-          <w:lang w:val="en-US" w:eastAsia="zh-TW"/>
-        </w:rPr>
-        <w:t>）」（後稱「維吾爾」）等。而「迴」則表示旋轉、環繞、曲折、掉轉、返回、迴避，如「輪迴」、「迴向」、「迴環」、「迴路」（通常指電流通過物件或其他介質後流回電源所形成的閉合電路，亦作</w:t>
+        <w:t>是指旋轉、改變方向、返、歸、改變心意、收取、還覆對方之言詞或動作、請示、詢問、避開、謝絕、辭退、奸詐、邪惡、不合正道、轉買、轉賣、環繞、包圍、當量詞（行為、動作單位，相當於「次」；時間之單位，一陣子稱「一回」；長篇小說段落之單位；事情之單位，相當於「件」）、中國少數民族之一或姓氏，如「回首」、「回頭」、「回溯」、「回憶」、「回想」、「回顧」、「回味」、「返回」、「回去」、「回來」、「回航」、「回程」、「回歸」、「回家」、「回府」、「打道回府」</w:t>
       </w:r>
       <w:bookmarkStart w:id="0" w:name="_GoBack"/>
       <w:bookmarkEnd w:id="0"/>
@@ -198,7 +180,25 @@
           <w:szCs w:val="24"/>
           <w:lang w:val="en-US" w:eastAsia="zh-TW"/>
         </w:rPr>
-        <w:t>「回路」）、「迴避」、「迴盪」、「迴響」、「巡迴」（沿著某一路線來回）、「迴護」（袒護、包庇）、「蕩氣迴腸」、「迴廊」、「迴轉」（指回心轉意）、「迴旋」（旋轉、盤旋）、「峰迴路轉」等。判斷是否用「迴」字，首先看其是否有環繞、掉轉、曲折之意，如「輪迴」、「迴向」、「迴環」、「迴路」、「迴避」（原意為繞著走以避開某人）、「迴盪」、「迴響」、「巡迴」、「迴護」、「蕩氣迴腸」均有環繞或週而復始之義，「迴廊」、「迴轉」、「迴旋」、「峰迴路轉」有曲折之意，其次要看漢字詞語前後部首之趨同性，如「迴避」和「巡迴」皆為「辵（辶）」（</w:t>
+        <w:t>、「回國」、「一去不回」、「回心轉意」、「收回」、「回收」、「回答」、「回覆」、「回復」、「回應」、「回話」、「回電」、「回信」、「回絕」、「回事」、「回音」、「回報」、「回饋」、「回敬」、「回拜」、「回訪」、「退回」、「挽回」、「回轉」（反覆輪轉；返回；掉轉）、「回旋」（盤旋，不停的繞來繞去；返回；改變）、「回合」、「一回事」、「兩回事」、「這回事」、「怎麼回事」、「回族」、「回紇（</w:t>
+      </w:r>
+      <w:r>
+        <w:rPr>
+          <w:rFonts w:hint="eastAsia" w:ascii="GB Pinyinok-C" w:hAnsi="GB Pinyinok-C" w:eastAsia="GB Pinyinok-C" w:cs="GB Pinyinok-C"/>
+          <w:sz w:val="24"/>
+          <w:szCs w:val="24"/>
+          <w:lang w:val="en-US" w:eastAsia="zh-TW"/>
+        </w:rPr>
+        <w:t>hé</w:t>
+      </w:r>
+      <w:r>
+        <w:rPr>
+          <w:rFonts w:hint="eastAsia" w:ascii="TW-MOE-Std-Kai" w:hAnsi="TW-MOE-Std-Kai" w:eastAsia="TW-MOE-Std-Kai" w:cs="TW-MOE-Std-Kai"/>
+          <w:sz w:val="24"/>
+          <w:szCs w:val="24"/>
+          <w:lang w:val="en-US" w:eastAsia="zh-TW"/>
+        </w:rPr>
+        <w:t>）」（後稱「維吾爾」）等。而「迴」則表示旋轉、環繞、曲折、掉轉、返回、迴避，如「輪迴」、「迴向」、「迴環」、「迴路」（通常指電流通過物件或其他介質後流回電源所形成的閉合電路，亦作「回路」）、「迴避」、「迴盪」、「迴響」、「巡迴」（沿著某一路線來回）、「迴護」（袒護、包庇）、「蕩氣迴腸」、「迴廊」、「迴轉」（指回心轉意）、「迴旋」（旋轉、盤旋）、「峰迴路轉」等。判斷是否用「迴」字，首先看其是否有環繞、掉轉、曲折之意，如「輪迴」、「迴向」、「迴環」、「迴路」、「迴避」（原意為繞著走以避開某人）、「迴盪」、「迴響」、「巡迴」、「迴護」、「蕩氣迴腸」均有環繞或週而復始之義，「迴廊」、「迴轉」、「迴旋」、「峰迴路轉」有曲折之意，其次要看漢字詞語前後部首之趨同性，如「迴避」和「巡迴」皆為「辵（辶）」（</w:t>
       </w:r>
       <w:r>
         <w:rPr>

--- a/23. 回、迴→回.docx
+++ b/23. 回、迴→回.docx
@@ -169,9 +169,18 @@
           <w:szCs w:val="24"/>
           <w:lang w:val="en-US" w:eastAsia="zh-TW"/>
         </w:rPr>
-        <w:t>是指旋轉、改變方向、返、歸、改變心意、收取、還覆對方之言詞或動作、請示、詢問、避開、謝絕、辭退、奸詐、邪惡、不合正道、轉買、轉賣、環繞、包圍、當量詞（行為、動作單位，相當於「次」；時間之單位，一陣子稱「一回」；長篇小說段落之單位；事情之單位，相當於「件」）、中國少數民族之一或姓氏，如「回首」、「回頭」、「回溯」、「回憶」、「回想」、「回顧」、「回味」、「返回」、「回去」、「回來」、「回航」、「回程」、「回歸」、「回家」、「回府」、「打道回府」</w:t>
+        <w:t>是指旋轉、改變方向、返、歸、改變心意、收取、還覆對方之言詞或動作、請示、詢問、避開、謝絕、辭退、奸詐、邪惡、不合正道、轉買、轉賣、環繞、包圍、當量詞（行為、動作單位，相當於「次」；時間之單位，一陣子稱「一回」；長篇小說段落之單位；事情之單位，相當於「件」）、中國少數民族之一或姓氏，如「回首」、「回頭」、「回溯」、「回憶」、「回想」、「回顧」、「回味」、「返回」、「回去」、「回來」、「回航」、「回程」、「回歸」、「回家」、「回府」、「打道回府」、「回國」、「一去不回」、「回心轉意」、「收回」、「回收」、「回答」、「回覆」、「回復」、「回應」、「回話」、「回電」、「回信」、「回絕」、「回事」、「回音」、「回報」、「</w:t>
       </w:r>
       <w:bookmarkStart w:id="0" w:name="_GoBack"/>
+      <w:r>
+        <w:rPr>
+          <w:rFonts w:hint="eastAsia" w:ascii="TW-MOE-Std-Kai" w:hAnsi="TW-MOE-Std-Kai" w:eastAsia="TW-MOE-Std-Kai" w:cs="TW-MOE-Std-Kai"/>
+          <w:sz w:val="24"/>
+          <w:szCs w:val="24"/>
+          <w:lang w:val="en-US" w:eastAsia="zh-TW"/>
+        </w:rPr>
+        <w:t>回扣</w:t>
+      </w:r>
       <w:bookmarkEnd w:id="0"/>
       <w:r>
         <w:rPr>
@@ -180,7 +189,7 @@
           <w:szCs w:val="24"/>
           <w:lang w:val="en-US" w:eastAsia="zh-TW"/>
         </w:rPr>
-        <w:t>、「回國」、「一去不回」、「回心轉意」、「收回」、「回收」、「回答」、「回覆」、「回復」、「回應」、「回話」、「回電」、「回信」、「回絕」、「回事」、「回音」、「回報」、「回饋」、「回敬」、「回拜」、「回訪」、「退回」、「挽回」、「回轉」（反覆輪轉；返回；掉轉）、「回旋」（盤旋，不停的繞來繞去；返回；改變）、「回合」、「一回事」、「兩回事」、「這回事」、「怎麼回事」、「回族」、「回紇（</w:t>
+        <w:t>」、「回饋」、「回敬」、「回拜」、「回訪」、「退回」、「挽回」、「回轉」（反覆輪轉；返回；掉轉）、「回旋」（盤旋，不停的繞來繞去；返回；改變）、「回合」、「一回事」、「兩回事」、「這回事」、「怎麼回事」、「回族」、「回紇（</w:t>
       </w:r>
       <w:r>
         <w:rPr>

--- a/23. 回、迴→回.docx
+++ b/23. 回、迴→回.docx
@@ -169,18 +169,9 @@
           <w:szCs w:val="24"/>
           <w:lang w:val="en-US" w:eastAsia="zh-TW"/>
         </w:rPr>
-        <w:t>是指旋轉、改變方向、返、歸、改變心意、收取、還覆對方之言詞或動作、請示、詢問、避開、謝絕、辭退、奸詐、邪惡、不合正道、轉買、轉賣、環繞、包圍、當量詞（行為、動作單位，相當於「次」；時間之單位，一陣子稱「一回」；長篇小說段落之單位；事情之單位，相當於「件」）、中國少數民族之一或姓氏，如「回首」、「回頭」、「回溯」、「回憶」、「回想」、「回顧」、「回味」、「返回」、「回去」、「回來」、「回航」、「回程」、「回歸」、「回家」、「回府」、「打道回府」、「回國」、「一去不回」、「回心轉意」、「收回」、「回收」、「回答」、「回覆」、「回復」、「回應」、「回話」、「回電」、「回信」、「回絕」、「回事」、「回音」、「回報」、「</w:t>
+        <w:t>是指旋轉、改變方向、返、歸、改變心意、收取、還覆對方之言詞或動作、請示、詢問、避開、謝絕、辭退、奸詐、邪惡、不合正道、轉買、轉賣、環繞、包圍、當量詞（行為、動作單位，相當於「次」；時間之單位，一陣子稱「一回」；長篇小說段落之單位；事情之單位，相當於「件」）、中國少數民族之一或姓氏，如「回首」、「回頭」、「回溯」、「回憶」、「回想」、「回顧」、「回味」、「返回」、「回去」、「回來」、「回航」、「回程」、「回歸」、「回家」、「回府」、「打道回府」、「回國」、「一去不回」、「回心轉意」、「收回」、「回收」、「回答」、「回覆」、「回復」、「回應」、「回話」、「回電」、「回信」、「回絕」、「回事」、「回音」、「</w:t>
       </w:r>
       <w:bookmarkStart w:id="0" w:name="_GoBack"/>
-      <w:r>
-        <w:rPr>
-          <w:rFonts w:hint="eastAsia" w:ascii="TW-MOE-Std-Kai" w:hAnsi="TW-MOE-Std-Kai" w:eastAsia="TW-MOE-Std-Kai" w:cs="TW-MOE-Std-Kai"/>
-          <w:sz w:val="24"/>
-          <w:szCs w:val="24"/>
-          <w:lang w:val="en-US" w:eastAsia="zh-TW"/>
-        </w:rPr>
-        <w:t>回扣</w:t>
-      </w:r>
       <w:bookmarkEnd w:id="0"/>
       <w:r>
         <w:rPr>
@@ -189,7 +180,7 @@
           <w:szCs w:val="24"/>
           <w:lang w:val="en-US" w:eastAsia="zh-TW"/>
         </w:rPr>
-        <w:t>」、「回饋」、「回敬」、「回拜」、「回訪」、「退回」、「挽回」、「回轉」（反覆輪轉；返回；掉轉）、「回旋」（盤旋，不停的繞來繞去；返回；改變）、「回合」、「一回事」、「兩回事」、「這回事」、「怎麼回事」、「回族」、「回紇（</w:t>
+        <w:t>回聲」、「回報」、「回扣」、「回饋」、「回敬」、「回拜」、「回訪」、「退回」、「挽回」、「回轉」（反覆輪轉；返回；掉轉）、「回旋」（盤旋，不停的繞來繞去；返回；改變）、「回合」、「一回事」、「兩回事」、「這回事」、「怎麼回事」、「回族」、「回紇（</w:t>
       </w:r>
       <w:r>
         <w:rPr>

--- a/23. 回、迴→回.docx
+++ b/23. 回、迴→回.docx
@@ -169,7 +169,7 @@
           <w:szCs w:val="24"/>
           <w:lang w:val="en-US" w:eastAsia="zh-TW"/>
         </w:rPr>
-        <w:t>是指旋轉、改變方向、返、歸、改變心意、收取、還覆對方之言詞或動作、請示、詢問、避開、謝絕、辭退、奸詐、邪惡、不合正道、轉買、轉賣、環繞、包圍、當量詞（行為、動作單位，相當於「次」；時間之單位，一陣子稱「一回」；長篇小說段落之單位；事情之單位，相當於「件」）、中國少數民族之一或姓氏，如「回首」、「回頭」、「回溯」、「回憶」、「回想」、「回顧」、「回味」、「返回」、「回去」、「回來」、「回航」、「回程」、「回歸」、「回家」、「回府」、「打道回府」、「回國」、「一去不回」、「回心轉意」、「收回」、「回收」、「回答」、「回覆」、「回復」、「回應」、「回話」、「回電」、「回信」、「回絕」、「回事」、「回音」、「</w:t>
+        <w:t>是指旋轉、改變方向、返、歸、改變心意、收取、還覆對方之言詞或動作、請示、詢問、避開、謝絕、辭退、奸詐、邪惡、不合正道、轉買、轉賣、環繞、包圍、當量詞（行為、動作單位，相當於「次」；時間之單位，一陣子稱「一回」；長篇小說段落之單位；事情之單位，相當於「件」）、中國少數民族之一或姓氏，如「回首」、「回頭」、「回溯」、「回憶」、「回想」、「回顧」、「回味」、「返回」、「回去」、「回來」、「回航」、「回程」、「回歸」、「回家」</w:t>
       </w:r>
       <w:bookmarkStart w:id="0" w:name="_GoBack"/>
       <w:bookmarkEnd w:id="0"/>
@@ -180,7 +180,7 @@
           <w:szCs w:val="24"/>
           <w:lang w:val="en-US" w:eastAsia="zh-TW"/>
         </w:rPr>
-        <w:t>回聲」、「回報」、「回扣」、「回饋」、「回敬」、「回拜」、「回訪」、「退回」、「挽回」、「回轉」（反覆輪轉；返回；掉轉）、「回旋」（盤旋，不停的繞來繞去；返回；改變）、「回合」、「一回事」、「兩回事」、「這回事」、「怎麼回事」、「回族」、「回紇（</w:t>
+        <w:t>、「回籍」、「回府」、「打道回府」、「回國」、「一去不回」、「回心轉意」、「收回」、「回收」、「回答」、「回覆」、「回復」、「回應」、「回話」、「回電」、「回信」、「回絕」、「回事」、「回音」、「回聲」、「回報」、「回扣」、「回饋」、「回敬」、「回拜」、「回訪」、「回手」、「回擊」、「退回」、「挽回」、「回轉」（反覆輪轉；返回；掉轉）、「回旋」（盤旋，不停的繞來繞去；返回；改變）、「回合」、「一回事」、「兩回事」、「這回事」、「怎麼回事」、「回族」、「回紇（</w:t>
       </w:r>
       <w:r>
         <w:rPr>

--- a/23. 回、迴→回.docx
+++ b/23. 回、迴→回.docx
@@ -169,7 +169,7 @@
           <w:szCs w:val="24"/>
           <w:lang w:val="en-US" w:eastAsia="zh-TW"/>
         </w:rPr>
-        <w:t>是指旋轉、改變方向、返、歸、改變心意、收取、還覆對方之言詞或動作、請示、詢問、避開、謝絕、辭退、奸詐、邪惡、不合正道、轉買、轉賣、環繞、包圍、當量詞（行為、動作單位，相當於「次」；時間之單位，一陣子稱「一回」；長篇小說段落之單位；事情之單位，相當於「件」）、中國少數民族之一或姓氏，如「回首」、「回頭」、「回溯」、「回憶」、「回想」、「回顧」、「回味」、「返回」、「回去」、「回來」、「回航」、「回程」、「回歸」、「回家」</w:t>
+        <w:t>是指旋轉、改變方向、返、歸、改變心意、收取、還覆對方之言詞或動作、請示、詢問、避開、謝絕、辭退、奸詐、邪惡、不合正道、轉買、轉賣、環繞、包圍、當量詞（行為、動作單位，相當於「次」；時間之單位，一陣子稱「一回」；長篇小說段落之單位；事情之單位，相當於「件」）、中國少數民族之一或姓氏，如「回首」、「回頭」、「回溯」、「回憶」、「回想」、「回顧」、「回味」、「返回」、「回去」、「回來」、「回航」、「回程」、「回歸」、「回家」、「回籍」、「回府」、「打道回府」、「回國」、「一去不回」、「回心轉意」、「收回」、「回收」、「發回」、「回答」、「回覆」、「回復」、「回應」、「回話」、「回電」、「回信」、「回絕」、「回事」、「回音」、「回</w:t>
       </w:r>
       <w:bookmarkStart w:id="0" w:name="_GoBack"/>
       <w:bookmarkEnd w:id="0"/>
@@ -180,7 +180,7 @@
           <w:szCs w:val="24"/>
           <w:lang w:val="en-US" w:eastAsia="zh-TW"/>
         </w:rPr>
-        <w:t>、「回籍」、「回府」、「打道回府」、「回國」、「一去不回」、「回心轉意」、「收回」、「回收」、「回答」、「回覆」、「回復」、「回應」、「回話」、「回電」、「回信」、「回絕」、「回事」、「回音」、「回聲」、「回報」、「回扣」、「回饋」、「回敬」、「回拜」、「回訪」、「回手」、「回擊」、「退回」、「挽回」、「回轉」（反覆輪轉；返回；掉轉）、「回旋」（盤旋，不停的繞來繞去；返回；改變）、「回合」、「一回事」、「兩回事」、「這回事」、「怎麼回事」、「回族」、「回紇（</w:t>
+        <w:t>聲」、「回報」、「回扣」、「回饋」、「回敬」、「回拜」、「回訪」、「回手」、「回擊」、「回援」、「回防」、「退回」、「逃回」、「挽回」、「回轉」（反覆輪轉；返回；掉轉）、「回旋」（盤旋，不停的繞來繞去；返回；改變）、「回合」、「一回事」、「兩回事」、「這回事」、「怎麼回事」、「回族」、「回紇（</w:t>
       </w:r>
       <w:r>
         <w:rPr>

--- a/23. 回、迴→回.docx
+++ b/23. 回、迴→回.docx
@@ -169,7 +169,7 @@
           <w:szCs w:val="24"/>
           <w:lang w:val="en-US" w:eastAsia="zh-TW"/>
         </w:rPr>
-        <w:t>是指旋轉、改變方向、返、歸、改變心意、收取、還覆對方之言詞或動作、請示、詢問、避開、謝絕、辭退、奸詐、邪惡、不合正道、轉買、轉賣、環繞、包圍、當量詞（行為、動作單位，相當於「次」；時間之單位，一陣子稱「一回」；長篇小說段落之單位；事情之單位，相當於「件」）、中國少數民族之一或姓氏，如「回首」、「回頭」、「回溯」、「回憶」、「回想」、「回顧」、「回味」、「返回」、「回去」、「回來」、「回航」、「回程」、「回歸」、「回家」、「回籍」、「回府」、「打道回府」、「回國」、「一去不回」、「回心轉意」、「收回」、「回收」、「發回」、「回答」、「回覆」、「回復」、「回應」、「回話」、「回電」、「回信」、「回絕」、「回事」、「回音」、「回</w:t>
+        <w:t>是指旋轉、改變方向、返、歸、改變心意、收取、還覆對方之言詞或動作、請示、詢問、避開、謝絕、辭退、奸詐、邪惡、不合正道、轉買、轉賣、環繞、包圍、當量詞（行為、動作單位，相當於「次」；時間之單位，一陣子稱「一回」；長篇小說段落之單位；事情之單位，相當於「件」）、中國少數民族之一或姓氏，如「回首」、「回頭」、「回溯」、「回憶」、「回想」、「回顧」、「回味」、「返回」、「回去」、「回來」、「回航」、「回程」、「回歸」、「回家」、「回籍」、「回府」、「打道回府」、「回國」、「一去不回」、「回心轉意」、「收回」、「回收」、「發回」、「回答」、「回覆」、「回復」、「回應」、「回話」、「回電」、「回信」、「回絕」、「回事」、「回音」、「回聲」、「回波」</w:t>
       </w:r>
       <w:bookmarkStart w:id="0" w:name="_GoBack"/>
       <w:bookmarkEnd w:id="0"/>
@@ -180,7 +180,7 @@
           <w:szCs w:val="24"/>
           <w:lang w:val="en-US" w:eastAsia="zh-TW"/>
         </w:rPr>
-        <w:t>聲」、「回報」、「回扣」、「回饋」、「回敬」、「回拜」、「回訪」、「回手」、「回擊」、「回援」、「回防」、「退回」、「逃回」、「挽回」、「回轉」（反覆輪轉；返回；掉轉）、「回旋」（盤旋，不停的繞來繞去；返回；改變）、「回合」、「一回事」、「兩回事」、「這回事」、「怎麼回事」、「回族」、「回紇（</w:t>
+        <w:t>、「回報」、「回扣」、「回饋」、「回敬」、「回拜」、「回訪」、「回手」、「回擊」、「回援」、「回防」、「退回」、「逃回」、「挽回」、「回轉」（反覆輪轉；返回；掉轉）、「回旋」（盤旋，不停的繞來繞去；返回；改變）、「回合」、「一回事」、「兩回事」、「這回事」、「怎麼回事」、「回族」、「回紇（</w:t>
       </w:r>
       <w:r>
         <w:rPr>

--- a/23. 回、迴→回.docx
+++ b/23. 回、迴→回.docx
@@ -169,7 +169,7 @@
           <w:szCs w:val="24"/>
           <w:lang w:val="en-US" w:eastAsia="zh-TW"/>
         </w:rPr>
-        <w:t>是指旋轉、改變方向、返、歸、改變心意、收取、還覆對方之言詞或動作、請示、詢問、避開、謝絕、辭退、奸詐、邪惡、不合正道、轉買、轉賣、環繞、包圍、當量詞（行為、動作單位，相當於「次」；時間之單位，一陣子稱「一回」；長篇小說段落之單位；事情之單位，相當於「件」）、中國少數民族之一或姓氏，如「回首」、「回頭」、「回溯」、「回憶」、「回想」、「回顧」、「回味」、「返回」、「回去」、「回來」、「回航」、「回程」、「回歸」、「回家」、「回籍」、「回府」、「打道回府」、「回國」、「一去不回」、「回心轉意」、「收回」、「回收」、「發回」、「回答」、「回覆」、「回復」、「回應」、「回話」、「回電」、「回信」、「回絕」、「回事」、「回音」、「回聲」、「回波」</w:t>
+        <w:t>是指旋轉、改變方向、返、歸、改變心意、收取、還覆對方之言詞或動作、請示、詢問、避開、謝絕、辭退、奸詐、邪惡、不合正道、轉買、轉賣、環繞、包圍、當量詞（行為、動作單位，相當於「次」；時間之單位，一陣子稱「一回」；長篇小說段落之單位；事情之單位，相當於「件」）、中國少數民族之一或姓氏，如「回首」、「回頭」、「回溯」、「回憶」、「回想」、「回顧」、「回味」、「返回」、「回去」、「回來」、「回航」、「回程」、「回歸」、「回升」、「回家」、「回籍」、「回府」、「打道回府」、「回國」、「一去不回」、「回心轉意」、「收回」、「回收」、「發回」、「回答」、「回覆」、「回復」、「回應」、「回話」、「回電」、「回信」、「回絕」、「回事」、「回音」、「回聲」、「回波」、「回報」、「回扣」、「回饋」、「回敬」、「回拜」、「回訪」、「回手」、「回擊」、「回援」、「回防」、「退回」、「逃回」、「挽回」、「回天」、「回天乏術」、「回生」、「起死回生」</w:t>
       </w:r>
       <w:bookmarkStart w:id="0" w:name="_GoBack"/>
       <w:bookmarkEnd w:id="0"/>
@@ -180,7 +180,7 @@
           <w:szCs w:val="24"/>
           <w:lang w:val="en-US" w:eastAsia="zh-TW"/>
         </w:rPr>
-        <w:t>、「回報」、「回扣」、「回饋」、「回敬」、「回拜」、「回訪」、「回手」、「回擊」、「回援」、「回防」、「退回」、「逃回」、「挽回」、「回轉」（反覆輪轉；返回；掉轉）、「回旋」（盤旋，不停的繞來繞去；返回；改變）、「回合」、「一回事」、「兩回事」、「這回事」、「怎麼回事」、「回族」、「回紇（</w:t>
+        <w:t>、「回轉」（反覆輪轉；返回；掉轉）、「回旋」（盤旋，不停的繞來繞去；返回；改變）、「回合」、「一回事」、「兩回事」、「這回事」、「怎麼回事」、「回族」、「回紇（</w:t>
       </w:r>
       <w:r>
         <w:rPr>

--- a/23. 回、迴→回.docx
+++ b/23. 回、迴→回.docx
@@ -169,7 +169,7 @@
           <w:szCs w:val="24"/>
           <w:lang w:val="en-US" w:eastAsia="zh-TW"/>
         </w:rPr>
-        <w:t>是指旋轉、改變方向、返、歸、改變心意、收取、還覆對方之言詞或動作、請示、詢問、避開、謝絕、辭退、奸詐、邪惡、不合正道、轉買、轉賣、環繞、包圍、當量詞（行為、動作單位，相當於「次」；時間之單位，一陣子稱「一回」；長篇小說段落之單位；事情之單位，相當於「件」）、中國少數民族之一或姓氏，如「回首」、「回頭」、「回溯」、「回憶」、「回想」、「回顧」、「回味」、「返回」、「回去」、「回來」、「回航」、「回程」、「回歸」、「回升」、「回家」、「回籍」、「回府」、「打道回府」、「回國」、「一去不回」、「回心轉意」、「收回」、「回收」、「發回」、「回答」、「回覆」、「回復」、「回應」、「回話」、「回電」、「回信」、「回絕」、「回事」、「回音」、「回聲」、「回波」、「回報」、「回扣」、「回饋」、「回敬」、「回拜」、「回訪」、「回手」、「回擊」、「回援」、「回防」、「退回」、「逃回」、「挽回」、「回天」、「回天乏術」、「回生」、「起死回生」</w:t>
+        <w:t>是指旋轉、改變方向、返、歸、改變心意、收取、還覆對方之言詞或動作、請示、詢問、避開、謝絕、辭退、奸詐、邪惡、不合正道、轉買、轉賣、環繞、包圍、當量詞（行為、動作單位，相當於「次」；時間之單位，一陣子稱「一回」；長篇小說段落之單位；事情之單位，相當於「件」）、中國少數民族之一或姓氏，如「回首」、「回頭」</w:t>
       </w:r>
       <w:bookmarkStart w:id="0" w:name="_GoBack"/>
       <w:bookmarkEnd w:id="0"/>
@@ -180,7 +180,7 @@
           <w:szCs w:val="24"/>
           <w:lang w:val="en-US" w:eastAsia="zh-TW"/>
         </w:rPr>
-        <w:t>、「回轉」（反覆輪轉；返回；掉轉）、「回旋」（盤旋，不停的繞來繞去；返回；改變）、「回合」、「一回事」、「兩回事」、「這回事」、「怎麼回事」、「回族」、「回紇（</w:t>
+        <w:t>、「回溯」、「回憶」、「回想」、「回顧」、「回味」、「返回」、「撤回」、「回去」、「回來」、「回航」、「回程」、「回歸」、「回升」、「回家」、「回籍」、「回府」、「打道回府」、「回國」、「一去不回」、「回心轉意」、「收回」、「回收」、「發回」、「回答」、「回覆」、「回復」、「回應」、「回話」、「回電」、「回信」、「回絕」、「回事」、「回音」、「回聲」、「回波」、「回報」、「回扣」、「回饋」、「回敬」、「回拜」、「回訪」、「回手」、「回擊」、「回援」、「回防」、「退回」、「逃回」、「挽回」、「回天」、「回天乏術」、「回生」、「起死回生」、「回轉」（反覆輪轉；返回；掉轉）、「回旋」（盤旋，不停的繞來繞去；返回；改變）、「回合」、「一回事」、「兩回事」、「這回事」、「怎麼回事」、「回族」、「回紇（</w:t>
       </w:r>
       <w:r>
         <w:rPr>

--- a/23. 回、迴→回.docx
+++ b/23. 回、迴→回.docx
@@ -169,7 +169,7 @@
           <w:szCs w:val="24"/>
           <w:lang w:val="en-US" w:eastAsia="zh-TW"/>
         </w:rPr>
-        <w:t>是指旋轉、改變方向、返、歸、改變心意、收取、還覆對方之言詞或動作、請示、詢問、避開、謝絕、辭退、奸詐、邪惡、不合正道、轉買、轉賣、環繞、包圍、當量詞（行為、動作單位，相當於「次」；時間之單位，一陣子稱「一回」；長篇小說段落之單位；事情之單位，相當於「件」）、中國少數民族之一或姓氏，如「回首」、「回頭」</w:t>
+        <w:t>是指旋轉、改變方向、返、歸、改變心意、收取、還覆對方之言詞或動作、請示、詢問、避開、謝絕、辭退、奸詐、邪惡、不合正道、轉買、轉賣、環繞、包圍、當量詞（行為、動作單位，相當於「次」；時間之單位，一陣子稱「一回」；長篇小說段落之單位；事情之單位，相當於「件」）、中國少數民族之一或姓氏，如「回首」、「回頭」、「回溯」、「回憶」、「回想」、「回顧」、「回味」、「返回」、「撤回」、「回去」、「回來」、「回航」、「回程」、「回歸」、「回升」、「回暖」</w:t>
       </w:r>
       <w:bookmarkStart w:id="0" w:name="_GoBack"/>
       <w:bookmarkEnd w:id="0"/>
@@ -180,7 +180,7 @@
           <w:szCs w:val="24"/>
           <w:lang w:val="en-US" w:eastAsia="zh-TW"/>
         </w:rPr>
-        <w:t>、「回溯」、「回憶」、「回想」、「回顧」、「回味」、「返回」、「撤回」、「回去」、「回來」、「回航」、「回程」、「回歸」、「回升」、「回家」、「回籍」、「回府」、「打道回府」、「回國」、「一去不回」、「回心轉意」、「收回」、「回收」、「發回」、「回答」、「回覆」、「回復」、「回應」、「回話」、「回電」、「回信」、「回絕」、「回事」、「回音」、「回聲」、「回波」、「回報」、「回扣」、「回饋」、「回敬」、「回拜」、「回訪」、「回手」、「回擊」、「回援」、「回防」、「退回」、「逃回」、「挽回」、「回天」、「回天乏術」、「回生」、「起死回生」、「回轉」（反覆輪轉；返回；掉轉）、「回旋」（盤旋，不停的繞來繞去；返回；改變）、「回合」、「一回事」、「兩回事」、「這回事」、「怎麼回事」、「回族」、「回紇（</w:t>
+        <w:t>、「回家」、「回籍」、「回府」、「打道回府」、「回國」、「一去不回」、「回心轉意」、「收回」、「回收」、「發回」、「回答」、「回覆」、「回復」、「回應」、「回話」、「回電」、「回信」、「回絕」、「回事」、「回音」、「回聲」、「回波」、「回報」、「回扣」、「回饋」、「回敬」、「回拜」、「回訪」、「回手」、「回擊」、「回援」、「回防」、「退回」、「逃回」、「挽回」、「回天」、「回天乏術」、「回生」、「起死回生」、「回轉」（反覆輪轉；返回；掉轉）、「回旋」（盤旋，不停的繞來繞去；返回；改變）、「回合」、「一回事」、「兩回事」、「這回事」、「怎麼回事」、「回族」、「回紇（</w:t>
       </w:r>
       <w:r>
         <w:rPr>

--- a/23. 回、迴→回.docx
+++ b/23. 回、迴→回.docx
@@ -169,7 +169,7 @@
           <w:szCs w:val="24"/>
           <w:lang w:val="en-US" w:eastAsia="zh-TW"/>
         </w:rPr>
-        <w:t>是指旋轉、改變方向、返、歸、改變心意、收取、還覆對方之言詞或動作、請示、詢問、避開、謝絕、辭退、奸詐、邪惡、不合正道、轉買、轉賣、環繞、包圍、當量詞（行為、動作單位，相當於「次」；時間之單位，一陣子稱「一回」；長篇小說段落之單位；事情之單位，相當於「件」）、中國少數民族之一或姓氏，如「回首」、「回頭」、「回溯」、「回憶」、「回想」、「回顧」、「回味」、「返回」、「撤回」、「回去」、「回來」、「回航」、「回程」、「回歸」、「回升」、「回暖」</w:t>
+        <w:t>是指旋轉、改變方向、返、歸、改變心意、收取、還覆對方之言詞或動作、請示、詢問、避開、謝絕、辭退、奸詐、邪惡、不合正道、轉買、轉賣、環繞、包圍、當量詞（行為、動作單位，相當於「次」；時間之單位，一陣子稱「一回」；長篇小說段落之單位；事情之單位，相當於「件」）、中國少數民族之一或姓氏，如「回首」、「回頭」、「回溯」、「回憶」、「回想」、「回顧」、「回味」、「返回」、「撤回」、「回去」、「回來」、「回航」、「回程」、「回歸」、「回升」、「回暖」、「回家」、「回籍」、「回府」、「打道回府」、「回國」、「一去不回」、「回心轉意」、「收回」、「回收」、「發回」、「回答」、「回覆」、「回復」、「回應」、「回話」、「回電」、「回信」、「回函」</w:t>
       </w:r>
       <w:bookmarkStart w:id="0" w:name="_GoBack"/>
       <w:bookmarkEnd w:id="0"/>
@@ -180,7 +180,7 @@
           <w:szCs w:val="24"/>
           <w:lang w:val="en-US" w:eastAsia="zh-TW"/>
         </w:rPr>
-        <w:t>、「回家」、「回籍」、「回府」、「打道回府」、「回國」、「一去不回」、「回心轉意」、「收回」、「回收」、「發回」、「回答」、「回覆」、「回復」、「回應」、「回話」、「回電」、「回信」、「回絕」、「回事」、「回音」、「回聲」、「回波」、「回報」、「回扣」、「回饋」、「回敬」、「回拜」、「回訪」、「回手」、「回擊」、「回援」、「回防」、「退回」、「逃回」、「挽回」、「回天」、「回天乏術」、「回生」、「起死回生」、「回轉」（反覆輪轉；返回；掉轉）、「回旋」（盤旋，不停的繞來繞去；返回；改變）、「回合」、「一回事」、「兩回事」、「這回事」、「怎麼回事」、「回族」、「回紇（</w:t>
+        <w:t>、「回絕」、「回事」、「回音」、「回聲」、「回波」、「回報」、「回扣」、「回饋」、「回敬」、「回拜」、「回訪」、「回手」、「回擊」、「回援」、「回防」、「退回」、「逃回」、「挽回」、「回天」、「回天乏術」、「回生」、「起死回生」、「回轉」（反覆輪轉；返回；掉轉）、「回旋」（盤旋，不停的繞來繞去；返回；改變）、「回合」、「一回事」、「兩回事」、「這回事」、「怎麼回事」、「回族」、「回紇（</w:t>
       </w:r>
       <w:r>
         <w:rPr>

--- a/23. 回、迴→回.docx
+++ b/23. 回、迴→回.docx
@@ -169,7 +169,7 @@
           <w:szCs w:val="24"/>
           <w:lang w:val="en-US" w:eastAsia="zh-TW"/>
         </w:rPr>
-        <w:t>是指旋轉、改變方向、返、歸、改變心意、收取、還覆對方之言詞或動作、請示、詢問、避開、謝絕、辭退、奸詐、邪惡、不合正道、轉買、轉賣、環繞、包圍、當量詞（行為、動作單位，相當於「次」；時間之單位，一陣子稱「一回」；長篇小說段落之單位；事情之單位，相當於「件」）、中國少數民族之一或姓氏，如「回首」、「回頭」、「回溯」、「回憶」、「回想」、「回顧」、「回味」、「返回」、「撤回」、「回去」、「回來」、「回航」、「回程」、「回歸」、「回升」、「回暖」、「回家」、「回籍」、「回府」、「打道回府」、「回國」、「一去不回」、「回心轉意」、「收回」、「回收」、「發回」、「回答」、「回覆」、「回復」、「回應」、「回話」、「回電」、「回信」、「回函」</w:t>
+        <w:t>是指旋轉、改變方向、返、歸、改變心意、收取、還覆對方之言詞或動作、請示、詢問、避開、謝絕、辭退、奸詐、邪惡、不合正道、轉買、轉賣、環繞、包圍、當量詞（行為、動作單位，相當於「次」；時間之單位，一陣子稱「一回」；長篇小說段落之單位；事情之單位，相當於「件」）、中國少數民族之一或姓氏，如「回首」、「回頭」、「回溯」、「回憶」、「回想」、「回顧」、「回味」、「返回」、「撤回」、「回去」、「回來」、「回航」、「回程」、「回歸」、「回升」、「回暖」、「回家」、「回籍」、「回府」、「打道回府」、「回國」、「一去不回」、「回心轉意」、「百折不回」</w:t>
       </w:r>
       <w:bookmarkStart w:id="0" w:name="_GoBack"/>
       <w:bookmarkEnd w:id="0"/>
@@ -180,7 +180,7 @@
           <w:szCs w:val="24"/>
           <w:lang w:val="en-US" w:eastAsia="zh-TW"/>
         </w:rPr>
-        <w:t>、「回絕」、「回事」、「回音」、「回聲」、「回波」、「回報」、「回扣」、「回饋」、「回敬」、「回拜」、「回訪」、「回手」、「回擊」、「回援」、「回防」、「退回」、「逃回」、「挽回」、「回天」、「回天乏術」、「回生」、「起死回生」、「回轉」（反覆輪轉；返回；掉轉）、「回旋」（盤旋，不停的繞來繞去；返回；改變）、「回合」、「一回事」、「兩回事」、「這回事」、「怎麼回事」、「回族」、「回紇（</w:t>
+        <w:t>、「收回」、「回收」、「發回」、「回答」、「回覆」、「回復」、「回應」、「回話」、「回電」、「回信」、「回函」、「回絕」、「回事」、「回音」、「回聲」、「回波」、「回報」、「回扣」、「回饋」、「回敬」、「回拜」、「回訪」、「回手」、「回擊」、「回援」、「回防」、「退回」、「逃回」、「挽回」、「回天」、「回天乏術」、「回生」、「起死回生」、「回轉」（反覆輪轉；返回；掉轉）、「回旋」（盤旋，不停的繞來繞去；返回；改變）、「回合」、「一回事」、「兩回事」、「這回事」、「怎麼回事」、「回族」、「回紇（</w:t>
       </w:r>
       <w:r>
         <w:rPr>
@@ -198,7 +198,7 @@
           <w:szCs w:val="24"/>
           <w:lang w:val="en-US" w:eastAsia="zh-TW"/>
         </w:rPr>
-        <w:t>）」（後稱「維吾爾」）等。而「迴」則表示旋轉、環繞、曲折、掉轉、返回、迴避，如「輪迴」、「迴向」、「迴環」、「迴路」（通常指電流通過物件或其他介質後流回電源所形成的閉合電路，亦作「回路」）、「迴避」、「迴盪」、「迴響」、「巡迴」（沿著某一路線來回）、「迴護」（袒護、包庇）、「蕩氣迴腸」、「迴廊」、「迴轉」（指回心轉意）、「迴旋」（旋轉、盤旋）、「峰迴路轉」等。判斷是否用「迴」字，首先看其是否有環繞、掉轉、曲折之意，如「輪迴」、「迴向」、「迴環」、「迴路」、「迴避」（原意為繞著走以避開某人）、「迴盪」、「迴響」、「巡迴」、「迴護」、「蕩氣迴腸」均有環繞或週而復始之義，「迴廊」、「迴轉」、「迴旋」、「峰迴路轉」有曲折之意，其次要看漢字詞語前後部首之趨同性，如「迴避」和「巡迴」皆為「辵（辶）」（</w:t>
+        <w:t>）」（後稱「維吾爾」）等。而「迴」則表示旋轉、環繞、曲折、掉轉、返回、迴避，如「輪迴」、「迴向」、「迴環」、「迴路」（通常指電流通過物件或其他介質後流回電源所形成的閉合電路，亦作「回路」）、「迴避」、「迴盪」、「迴響」、「巡迴」（沿著某一路線來回）、「迴護」（袒護、包庇）、「蕩氣迴腸」、「迴廊」、「迴轉」（指回心轉意）、「迴旋」（旋轉、盤旋）、「峰迴路轉」、「千迴百折」、「千迴百轉」等。判斷是否用「迴」字，首先看其是否有環繞、掉轉、曲折之意，如「輪迴」、「迴向」、「迴環」、「迴路」、「迴避」（原意為繞著走以避開某人）、「迴盪」、「迴響」、「巡迴」、「迴護」、「蕩氣迴腸」均有環繞或週而復始之義，「迴廊」、「迴轉」、「迴旋」、「峰迴路轉」、「千迴百折」、「千迴百轉」有曲折之意，其次要看漢字詞語前後部首之趨同性，如「迴避」和「巡迴」皆為「辵（辶）」（</w:t>
       </w:r>
       <w:r>
         <w:rPr>

--- a/23. 回、迴→回.docx
+++ b/23. 回、迴→回.docx
@@ -169,7 +169,7 @@
           <w:szCs w:val="24"/>
           <w:lang w:val="en-US" w:eastAsia="zh-TW"/>
         </w:rPr>
-        <w:t>是指旋轉、改變方向、返、歸、改變心意、收取、還覆對方之言詞或動作、請示、詢問、避開、謝絕、辭退、奸詐、邪惡、不合正道、轉買、轉賣、環繞、包圍、當量詞（行為、動作單位，相當於「次」；時間之單位，一陣子稱「一回」；長篇小說段落之單位；事情之單位，相當於「件」）、中國少數民族之一或姓氏，如「回首」、「回頭」、「回溯」、「回憶」、「回想」、「回顧」、「回味」、「返回」、「撤回」、「回去」、「回來」、「回航」、「回程」、「回歸」、「回升」、「回暖」、「回家」、「回籍」、「回府」、「打道回府」、「回國」、「一去不回」、「回心轉意」、「百折不回」</w:t>
+        <w:t>是指旋轉、改變方向、返、歸、改變心意、收取、還覆對方之言詞或動作、請示、詢問、避開、謝絕、辭退、奸詐、邪惡、不合正道、轉買、轉賣、環繞、包圍、當量詞（行為、動作單位，相當於「次」；時間之單位，一陣子稱「一回」；長篇小說段落之單位；事情之單位，相當於「件」）、中國少數民族之一或姓氏，如「回首」、「回頭」、「回溯」、「回憶」、「回想」、「回顧」、「回味」、「返回」、「撤回」、「回去」、「回來」、「回航」、「回程」、「回歸」、「回升」、「回暖」、「回春」</w:t>
       </w:r>
       <w:bookmarkStart w:id="0" w:name="_GoBack"/>
       <w:bookmarkEnd w:id="0"/>
@@ -180,7 +180,7 @@
           <w:szCs w:val="24"/>
           <w:lang w:val="en-US" w:eastAsia="zh-TW"/>
         </w:rPr>
-        <w:t>、「收回」、「回收」、「發回」、「回答」、「回覆」、「回復」、「回應」、「回話」、「回電」、「回信」、「回函」、「回絕」、「回事」、「回音」、「回聲」、「回波」、「回報」、「回扣」、「回饋」、「回敬」、「回拜」、「回訪」、「回手」、「回擊」、「回援」、「回防」、「退回」、「逃回」、「挽回」、「回天」、「回天乏術」、「回生」、「起死回生」、「回轉」（反覆輪轉；返回；掉轉）、「回旋」（盤旋，不停的繞來繞去；返回；改變）、「回合」、「一回事」、「兩回事」、「這回事」、「怎麼回事」、「回族」、「回紇（</w:t>
+        <w:t>、「回家」、「回籍」、「回府」、「打道回府」、「回國」、「一去不回」、「回心轉意」、「百折不回」、「收回」、「回收」、「發回」、「回答」、「回覆」、「回復」、「回應」、「回話」、「回電」、「回信」、「回函」、「回絕」、「回事」、「回音」、「回聲」、「回波」、「回報」、「回扣」、「回饋」、「回敬」、「回拜」、「回訪」、「回手」、「回擊」、「回援」、「回防」、「退回」、「逃回」、「挽回」、「回天」、「回天乏術」、「回生」、「起死回生」、「回轉」（反覆輪轉；返回；掉轉）、「回旋」（盤旋，不停的繞來繞去；返回；改變）、「回合」、「一回事」、「兩回事」、「這回事」、「怎麼回事」、「回族」、「回紇（</w:t>
       </w:r>
       <w:r>
         <w:rPr>

--- a/23. 回、迴→回.docx
+++ b/23. 回、迴→回.docx
@@ -169,7 +169,7 @@
           <w:szCs w:val="24"/>
           <w:lang w:val="en-US" w:eastAsia="zh-TW"/>
         </w:rPr>
-        <w:t>是指旋轉、改變方向、返、歸、改變心意、收取、還覆對方之言詞或動作、請示、詢問、避開、謝絕、辭退、奸詐、邪惡、不合正道、轉買、轉賣、環繞、包圍、當量詞（行為、動作單位，相當於「次」；時間之單位，一陣子稱「一回」；長篇小說段落之單位；事情之單位，相當於「件」）、中國少數民族之一或姓氏，如「回首」、「回頭」、「回溯」、「回憶」、「回想」、「回顧」、「回味」、「返回」、「撤回」、「回去」、「回來」、「回航」、「回程」、「回歸」、「回升」、「回暖」、「回春」</w:t>
+        <w:t>是指旋轉、改變方向、返、歸、改變心意、收取、還覆對方之言詞或動作、請示、詢問、避開、謝絕、辭退、奸詐、邪惡、不合正道、轉買、轉賣、環繞、包圍、當量詞（行為、動作單位，相當於「次」；時間之單位，一陣子稱「一回」；長篇小說段落之單位；事情之單位，相當於「件」）、中國少數民族之一或姓氏，如「回首」、「回頭」、「回溯」、「回憶」、「回想」、「回顧」、「回味」、「返回」、「折回」、「撤回」、「回去」、「回來」、「來回」、「回航」、「回程」、「回歸」、「回升」、「回暖」、「回春」、「回家」、「回籍」、「回府</w:t>
       </w:r>
       <w:bookmarkStart w:id="0" w:name="_GoBack"/>
       <w:bookmarkEnd w:id="0"/>
@@ -180,7 +180,7 @@
           <w:szCs w:val="24"/>
           <w:lang w:val="en-US" w:eastAsia="zh-TW"/>
         </w:rPr>
-        <w:t>、「回家」、「回籍」、「回府」、「打道回府」、「回國」、「一去不回」、「回心轉意」、「百折不回」、「收回」、「回收」、「發回」、「回答」、「回覆」、「回復」、「回應」、「回話」、「回電」、「回信」、「回函」、「回絕」、「回事」、「回音」、「回聲」、「回波」、「回報」、「回扣」、「回饋」、「回敬」、「回拜」、「回訪」、「回手」、「回擊」、「回援」、「回防」、「退回」、「逃回」、「挽回」、「回天」、「回天乏術」、「回生」、「起死回生」、「回轉」（反覆輪轉；返回；掉轉）、「回旋」（盤旋，不停的繞來繞去；返回；改變）、「回合」、「一回事」、「兩回事」、「這回事」、「怎麼回事」、「回族」、「回紇（</w:t>
+        <w:t>」、「打道回府」、「回國」、「一去不回」、「回心轉意」、「百折不回」、「收回」、「回收」、「發回」、「回答」、「回覆」、「回復」、「回應」、「回話」、「回電」、「回信」、「回函」、「回絕」、「回事」、「回音」、「回聲」、「回波」、「回報」、「回扣」、「回饋」、「回敬」、「回拜」、「回訪」、「回手」、「回擊」、「回援」、「回防」、「退回」、「逃回」、「挽回」、「回天」、「回天乏術」、「回生」、「起死回生」、「回轉」（反覆輪轉；返回；掉轉）、「回旋」（盤旋，不停的繞來繞去；返回；改變）、「回合」、「一回事」、「兩回事」、「這回事」、「怎麼回事」、「回族」、「回紇（</w:t>
       </w:r>
       <w:r>
         <w:rPr>

--- a/23. 回、迴→回.docx
+++ b/23. 回、迴→回.docx
@@ -169,7 +169,25 @@
           <w:szCs w:val="24"/>
           <w:lang w:val="en-US" w:eastAsia="zh-TW"/>
         </w:rPr>
-        <w:t>是指旋轉、改變方向、返、歸、改變心意、收取、還覆對方之言詞或動作、請示、詢問、避開、謝絕、辭退、奸詐、邪惡、不合正道、轉買、轉賣、環繞、包圍、當量詞（行為、動作單位，相當於「次」；時間之單位，一陣子稱「一回」；長篇小說段落之單位；事情之單位，相當於「件」）、中國少數民族之一或姓氏，如「回首」、「回頭」、「回溯」、「回憶」、「回想」、「回顧」、「回味」、「返回」、「折回」、「撤回」、「回去」、「回來」、「來回」、「回航」、「回程」、「回歸」、「回升」、「回暖」、「回春」、「回家」、「回籍」、「回府</w:t>
+        <w:t>是指旋轉、改變方向、返、歸、改變心意、收取、還覆對方之言詞或動作、請示、詢問、避開、謝絕、辭退、奸詐、邪惡、不合正道、轉買、轉賣、環繞、包圍、當量詞（行為、動作單位，相當於「次」；時間之單位，一陣子稱「一回」；長篇小說段落之單位；事情之單位，相當於「件」）、中國少數民族之一或姓氏，如「回首」、「回頭」、「回溯」、「回憶」、「回想」、「回顧」、「回味」、「返回」、「折回」、「撤回」、「回去」、「回來」、「來回」、「回航」、「回程」、「回歸」、「回升」、「回暖」、「回春」、「回家」、「回籍」、「回府」、「打道回府」、「回國」、「一去不回」、「回心轉意」、「百折不回」、「收回」、「回收」、「發回」、「回答」、「回覆」、「回復」、「回應」、「回話」、「回電」、「回信」、「回函」、「回絕」、「回事」、「回音」、「回聲」、「回波」、「回報」、「回扣」、「回饋」、「回敬」、「回拜」、「回訪」、「回手」、「回擊」、「回援」、「回防」、「退回」、「逃回」、「挽回」、「回天」、「回天乏術」、「回生」、「起死回生」、「回轉」（反覆輪轉；返回；掉轉）、「回旋」（盤旋，不停的繞來繞去；返回；改變）、「回合」、「一回事」、「兩回事」、「這回事」、「怎麼回事」、「回族」、「回紇（</w:t>
+      </w:r>
+      <w:r>
+        <w:rPr>
+          <w:rFonts w:hint="eastAsia" w:ascii="GB Pinyinok-C" w:hAnsi="GB Pinyinok-C" w:eastAsia="GB Pinyinok-C" w:cs="GB Pinyinok-C"/>
+          <w:sz w:val="24"/>
+          <w:szCs w:val="24"/>
+          <w:lang w:val="en-US" w:eastAsia="zh-TW"/>
+        </w:rPr>
+        <w:t>hé</w:t>
+      </w:r>
+      <w:r>
+        <w:rPr>
+          <w:rFonts w:hint="eastAsia" w:ascii="TW-MOE-Std-Kai" w:hAnsi="TW-MOE-Std-Kai" w:eastAsia="TW-MOE-Std-Kai" w:cs="TW-MOE-Std-Kai"/>
+          <w:sz w:val="24"/>
+          <w:szCs w:val="24"/>
+          <w:lang w:val="en-US" w:eastAsia="zh-TW"/>
+        </w:rPr>
+        <w:t>）」（後稱「維吾爾」）等。而「迴」則表示旋轉、環繞、曲折、掉轉、返回、迴避，如「輪迴」、「迴向」、「迴環」、「迴路」（通常指電流通過物件或其他介質後流回電源所形成的閉合電路，亦作「回路」）、「迴避」、「迴盪」、「迴響」、「巡迴」（沿著某一路線來回）、「迂迴」、「迴護」（袒護、包庇）、「蕩氣迴腸」、「迴廊」、「迴轉」（指回心轉意）、「迴旋」（旋轉、盤旋）、「峰迴路轉」、「千迴百折」、「千迴百轉」等。判斷是否用「迴」字，首先看其是否有環繞、掉轉、曲折之意，如「輪迴」、「迴向」、「迴環」、「迴路」、「迴避」（原意為繞著走以避開某人）、「迴盪」、「迴響」、「巡迴」、「迴護」、「蕩氣迴腸」均有環繞或週而復始之義，「迂迴」、</w:t>
       </w:r>
       <w:bookmarkStart w:id="0" w:name="_GoBack"/>
       <w:bookmarkEnd w:id="0"/>
@@ -180,25 +198,7 @@
           <w:szCs w:val="24"/>
           <w:lang w:val="en-US" w:eastAsia="zh-TW"/>
         </w:rPr>
-        <w:t>」、「打道回府」、「回國」、「一去不回」、「回心轉意」、「百折不回」、「收回」、「回收」、「發回」、「回答」、「回覆」、「回復」、「回應」、「回話」、「回電」、「回信」、「回函」、「回絕」、「回事」、「回音」、「回聲」、「回波」、「回報」、「回扣」、「回饋」、「回敬」、「回拜」、「回訪」、「回手」、「回擊」、「回援」、「回防」、「退回」、「逃回」、「挽回」、「回天」、「回天乏術」、「回生」、「起死回生」、「回轉」（反覆輪轉；返回；掉轉）、「回旋」（盤旋，不停的繞來繞去；返回；改變）、「回合」、「一回事」、「兩回事」、「這回事」、「怎麼回事」、「回族」、「回紇（</w:t>
-      </w:r>
-      <w:r>
-        <w:rPr>
-          <w:rFonts w:hint="eastAsia" w:ascii="GB Pinyinok-C" w:hAnsi="GB Pinyinok-C" w:eastAsia="GB Pinyinok-C" w:cs="GB Pinyinok-C"/>
-          <w:sz w:val="24"/>
-          <w:szCs w:val="24"/>
-          <w:lang w:val="en-US" w:eastAsia="zh-TW"/>
-        </w:rPr>
-        <w:t>hé</w:t>
-      </w:r>
-      <w:r>
-        <w:rPr>
-          <w:rFonts w:hint="eastAsia" w:ascii="TW-MOE-Std-Kai" w:hAnsi="TW-MOE-Std-Kai" w:eastAsia="TW-MOE-Std-Kai" w:cs="TW-MOE-Std-Kai"/>
-          <w:sz w:val="24"/>
-          <w:szCs w:val="24"/>
-          <w:lang w:val="en-US" w:eastAsia="zh-TW"/>
-        </w:rPr>
-        <w:t>）」（後稱「維吾爾」）等。而「迴」則表示旋轉、環繞、曲折、掉轉、返回、迴避，如「輪迴」、「迴向」、「迴環」、「迴路」（通常指電流通過物件或其他介質後流回電源所形成的閉合電路，亦作「回路」）、「迴避」、「迴盪」、「迴響」、「巡迴」（沿著某一路線來回）、「迴護」（袒護、包庇）、「蕩氣迴腸」、「迴廊」、「迴轉」（指回心轉意）、「迴旋」（旋轉、盤旋）、「峰迴路轉」、「千迴百折」、「千迴百轉」等。判斷是否用「迴」字，首先看其是否有環繞、掉轉、曲折之意，如「輪迴」、「迴向」、「迴環」、「迴路」、「迴避」（原意為繞著走以避開某人）、「迴盪」、「迴響」、「巡迴」、「迴護」、「蕩氣迴腸」均有環繞或週而復始之義，「迴廊」、「迴轉」、「迴旋」、「峰迴路轉」、「千迴百折」、「千迴百轉」有曲折之意，其次要看漢字詞語前後部首之趨同性，如「迴避」和「巡迴」皆為「辵（辶）」（</w:t>
+        <w:t>「迴廊」、「迴轉」、「迴旋」、「峰迴路轉」、「千迴百折」、「千迴百轉」有曲折之意，其次要看漢字詞語前後部首之趨同性，如「迴避」和「巡迴」皆為「辵（辶）」（</w:t>
       </w:r>
       <w:r>
         <w:rPr>

--- a/23. 回、迴→回.docx
+++ b/23. 回、迴→回.docx
@@ -169,25 +169,7 @@
           <w:szCs w:val="24"/>
           <w:lang w:val="en-US" w:eastAsia="zh-TW"/>
         </w:rPr>
-        <w:t>是指旋轉、改變方向、返、歸、改變心意、收取、還覆對方之言詞或動作、請示、詢問、避開、謝絕、辭退、奸詐、邪惡、不合正道、轉買、轉賣、環繞、包圍、當量詞（行為、動作單位，相當於「次」；時間之單位，一陣子稱「一回」；長篇小說段落之單位；事情之單位，相當於「件」）、中國少數民族之一或姓氏，如「回首」、「回頭」、「回溯」、「回憶」、「回想」、「回顧」、「回味」、「返回」、「折回」、「撤回」、「回去」、「回來」、「來回」、「回航」、「回程」、「回歸」、「回升」、「回暖」、「回春」、「回家」、「回籍」、「回府」、「打道回府」、「回國」、「一去不回」、「回心轉意」、「百折不回」、「收回」、「回收」、「發回」、「回答」、「回覆」、「回復」、「回應」、「回話」、「回電」、「回信」、「回函」、「回絕」、「回事」、「回音」、「回聲」、「回波」、「回報」、「回扣」、「回饋」、「回敬」、「回拜」、「回訪」、「回手」、「回擊」、「回援」、「回防」、「退回」、「逃回」、「挽回」、「回天」、「回天乏術」、「回生」、「起死回生」、「回轉」（反覆輪轉；返回；掉轉）、「回旋」（盤旋，不停的繞來繞去；返回；改變）、「回合」、「一回事」、「兩回事」、「這回事」、「怎麼回事」、「回族」、「回紇（</w:t>
-      </w:r>
-      <w:r>
-        <w:rPr>
-          <w:rFonts w:hint="eastAsia" w:ascii="GB Pinyinok-C" w:hAnsi="GB Pinyinok-C" w:eastAsia="GB Pinyinok-C" w:cs="GB Pinyinok-C"/>
-          <w:sz w:val="24"/>
-          <w:szCs w:val="24"/>
-          <w:lang w:val="en-US" w:eastAsia="zh-TW"/>
-        </w:rPr>
-        <w:t>hé</w:t>
-      </w:r>
-      <w:r>
-        <w:rPr>
-          <w:rFonts w:hint="eastAsia" w:ascii="TW-MOE-Std-Kai" w:hAnsi="TW-MOE-Std-Kai" w:eastAsia="TW-MOE-Std-Kai" w:cs="TW-MOE-Std-Kai"/>
-          <w:sz w:val="24"/>
-          <w:szCs w:val="24"/>
-          <w:lang w:val="en-US" w:eastAsia="zh-TW"/>
-        </w:rPr>
-        <w:t>）」（後稱「維吾爾」）等。而「迴」則表示旋轉、環繞、曲折、掉轉、返回、迴避，如「輪迴」、「迴向」、「迴環」、「迴路」（通常指電流通過物件或其他介質後流回電源所形成的閉合電路，亦作「回路」）、「迴避」、「迴盪」、「迴響」、「巡迴」（沿著某一路線來回）、「迂迴」、「迴護」（袒護、包庇）、「蕩氣迴腸」、「迴廊」、「迴轉」（指回心轉意）、「迴旋」（旋轉、盤旋）、「峰迴路轉」、「千迴百折」、「千迴百轉」等。判斷是否用「迴」字，首先看其是否有環繞、掉轉、曲折之意，如「輪迴」、「迴向」、「迴環」、「迴路」、「迴避」（原意為繞著走以避開某人）、「迴盪」、「迴響」、「巡迴」、「迴護」、「蕩氣迴腸」均有環繞或週而復始之義，「迂迴」、</w:t>
+        <w:t>是指旋轉、改變方向、返、歸、改變心意、收取、還覆對方之言詞或動作、請示、詢問、避開、謝絕、辭退、奸詐、邪惡、不合正道、轉買、轉賣、環繞、包圍、當量詞（行為、動作單位，相當於「次」；時間之單位，一陣子稱「一回」；長篇小說段落之單位；事情之單位，相當於「件」）、中國少數民族之一或姓氏，如「回首」、「回頭」、「回溯」、「回憶」、「回想」、「回顧」、「回味」、「返回」、「折回」、「撤回」、「回去」、「回來」、「來回」、「回航」、「回程」、「回歸」、「回升」、「回暖」、「回春」、「回家」、「回籍」、「回府」、「打道回府」、「回國」、「一去不回」、「回心轉意」、「百折不回」、「收回」、「回收」、「發回」、「回答」、「回覆」、「回復」、「回應」、「回話」、「回電」、「回信」、「回函」、「回絕」、「回事」、「回音」、「回聲」、「回波」、「回報」、「回扣」、「回饋」、「回敬」、「回拜」、「回訪」、「回手」、「回擊」、「回援」、「回防」、「退回」、「逃回」、「挽回」、「回天」、「回天乏術」、「回生」、「起死回生」、「回轉」（反覆輪轉；返回；掉轉）、「回旋」（盤旋，不停的繞來繞去；返回；改變）、「回和」（糊塗、糊亂）</w:t>
       </w:r>
       <w:bookmarkStart w:id="0" w:name="_GoBack"/>
       <w:bookmarkEnd w:id="0"/>
@@ -198,7 +180,25 @@
           <w:szCs w:val="24"/>
           <w:lang w:val="en-US" w:eastAsia="zh-TW"/>
         </w:rPr>
-        <w:t>「迴廊」、「迴轉」、「迴旋」、「峰迴路轉」、「千迴百折」、「千迴百轉」有曲折之意，其次要看漢字詞語前後部首之趨同性，如「迴避」和「巡迴」皆為「辵（辶）」（</w:t>
+        <w:t>、「回合」、「一回事」、「兩回事」、「這回事」、「怎麼回事」、「回族」、「回紇（</w:t>
+      </w:r>
+      <w:r>
+        <w:rPr>
+          <w:rFonts w:hint="eastAsia" w:ascii="GB Pinyinok-C" w:hAnsi="GB Pinyinok-C" w:eastAsia="GB Pinyinok-C" w:cs="GB Pinyinok-C"/>
+          <w:sz w:val="24"/>
+          <w:szCs w:val="24"/>
+          <w:lang w:val="en-US" w:eastAsia="zh-TW"/>
+        </w:rPr>
+        <w:t>hé</w:t>
+      </w:r>
+      <w:r>
+        <w:rPr>
+          <w:rFonts w:hint="eastAsia" w:ascii="TW-MOE-Std-Kai" w:hAnsi="TW-MOE-Std-Kai" w:eastAsia="TW-MOE-Std-Kai" w:cs="TW-MOE-Std-Kai"/>
+          <w:sz w:val="24"/>
+          <w:szCs w:val="24"/>
+          <w:lang w:val="en-US" w:eastAsia="zh-TW"/>
+        </w:rPr>
+        <w:t>）」（後稱「維吾爾」）等。而「迴」則表示旋轉、環繞、曲折、掉轉、返回、迴避，如「輪迴」、「迴向」、「迴環」、「迴路」（通常指電流通過物件或其他介質後流回電源所形成的閉合電路，亦作「回路」）、「迴避」、「迴盪」、「迴響」、「巡迴」（沿著某一路線來回）、「迂迴」、「迴護」（袒護、包庇）、「蕩氣迴腸」、「迴廊」、「迴轉」（指回心轉意）、「迴旋」（旋轉、盤旋）、「峰迴路轉」、「千迴百折」、「千迴百轉」等。判斷是否用「迴」字，首先看其是否有環繞、掉轉、曲折之意，如「輪迴」、「迴向」、「迴環」、「迴路」、「迴避」（原意為繞著走以避開某人）、「迴盪」、「迴響」、「巡迴」、「迴護」、「蕩氣迴腸」均有環繞或週而復始之義，「迂迴」、「迴廊」、「迴轉」、「迴旋」、「峰迴路轉」、「千迴百折」、「千迴百轉」有曲折之意，其次要看漢字詞語前後部首之趨同性，如「迴避」和「巡迴」皆為「辵（辶）」（</w:t>
       </w:r>
       <w:r>
         <w:rPr>

--- a/23. 回、迴→回.docx
+++ b/23. 回、迴→回.docx
@@ -169,7 +169,7 @@
           <w:szCs w:val="24"/>
           <w:lang w:val="en-US" w:eastAsia="zh-TW"/>
         </w:rPr>
-        <w:t>是指旋轉、改變方向、返、歸、改變心意、收取、還覆對方之言詞或動作、請示、詢問、避開、謝絕、辭退、奸詐、邪惡、不合正道、轉買、轉賣、環繞、包圍、當量詞（行為、動作單位，相當於「次」；時間之單位，一陣子稱「一回」；長篇小說段落之單位；事情之單位，相當於「件」）、中國少數民族之一或姓氏，如「回首」、「回頭」、「回溯」、「回憶」、「回想」、「回顧」、「回味」、「返回」、「折回」、「撤回」、「回去」、「回來」、「來回」、「回航」、「回程」、「回歸」、「回升」、「回暖」、「回春」、「回家」、「回籍」、「回府」、「打道回府」、「回國」、「一去不回」、「回心轉意」、「百折不回」、「收回」、「回收」、「發回」、「回答」、「回覆」、「回復」、「回應」、「回話」、「回電」、「回信」、「回函」、「回絕」、「回事」、「回音」、「回聲」、「回波」、「回報」、「回扣」、「回饋」、「回敬」、「回拜」、「回訪」、「回手」、「回擊」、「回援」、「回防」、「退回」、「逃回」、「挽回」、「回天」、「回天乏術」、「回生」、「起死回生」、「回轉」（反覆輪轉；返回；掉轉）、「回旋」（盤旋，不停的繞來繞去；返回；改變）、「回和」（糊塗、糊亂）</w:t>
+        <w:t>是指旋轉、改變方向、返、歸、改變心意、收取、還覆對方之言詞或動作、請示、詢問、避開、謝絕、辭退、奸詐、邪惡、不合正道、轉買、轉賣、環繞、包圍、當量詞（行為、動作單位，相當於「次」；時間之單位，一陣子稱「一回」；長篇小說段落之單位；事情之單位，相當於「件」）、中國少數民族之一或姓氏，如「回首」、「回頭」、「回溯」、「回憶」、「回想」、「回顧」、「回味」、「返回」、「折回」、「撤回」、「駁回」</w:t>
       </w:r>
       <w:bookmarkStart w:id="0" w:name="_GoBack"/>
       <w:bookmarkEnd w:id="0"/>
@@ -180,7 +180,7 @@
           <w:szCs w:val="24"/>
           <w:lang w:val="en-US" w:eastAsia="zh-TW"/>
         </w:rPr>
-        <w:t>、「回合」、「一回事」、「兩回事」、「這回事」、「怎麼回事」、「回族」、「回紇（</w:t>
+        <w:t>、「回去」、「回來」、「來回」、「回航」、「回程」、「回歸」、「回升」、「回暖」、「回春」、「回家」、「回籍」、「回府」、「打道回府」、「回國」、「一去不回」、「回心轉意」、「百折不回」、「收回」、「回收」、「發回」、「回答」、「回覆」、「回復」、「回應」、「回話」、「回電」、「回信」、「回函」、「回絕」、「回事」、「回音」、「回聲」、「回波」、「回報」、「回扣」、「回饋」、「回敬」、「回拜」、「回訪」、「回手」、「回擊」、「回援」、「回防」、「退回」、「逃回」、「挽回」、「回天」、「回天乏術」、「回生」、「起死回生」、「回轉」（反覆輪轉；返回；掉轉）、「回旋」（盤旋，不停的繞來繞去；返回；改變）、「回和」（糊塗、糊亂）、「回合」、「一回事」、「兩回事」、「這回事」、「怎麼回事」、「回族」、「回紇（</w:t>
       </w:r>
       <w:r>
         <w:rPr>
